--- a/Basisverzeichnis/trunk/01_Analyse/20150414_Anforderungen.docx
+++ b/Basisverzeichnis/trunk/01_Analyse/20150414_Anforderungen.docx
@@ -1,6 +1,6 @@
 
 <file path=word/document.xml><?xml version="1.0" encoding="utf-8"?>
-<w:document xmlns:wpc="http://schemas.microsoft.com/office/word/2010/wordprocessingCanvas" xmlns:mc="http://schemas.openxmlformats.org/markup-compatibility/2006" xmlns:o="urn:schemas-microsoft-com:office:office" xmlns:r="http://schemas.openxmlformats.org/officeDocument/2006/relationships" xmlns:m="http://schemas.openxmlformats.org/officeDocument/2006/math" xmlns:v="urn:schemas-microsoft-com:vml" xmlns:wp14="http://schemas.microsoft.com/office/word/2010/wordprocessingDrawing" xmlns:wp="http://schemas.openxmlformats.org/drawingml/2006/wordprocessingDrawing" xmlns:w10="urn:schemas-microsoft-com:office:word" xmlns:w="http://schemas.openxmlformats.org/wordprocessingml/2006/main" xmlns:w14="http://schemas.microsoft.com/office/word/2010/wordml" xmlns:wpg="http://schemas.microsoft.com/office/word/2010/wordprocessingGroup" xmlns:wpi="http://schemas.microsoft.com/office/word/2010/wordprocessingInk" xmlns:wne="http://schemas.microsoft.com/office/word/2006/wordml" xmlns:wps="http://schemas.microsoft.com/office/word/2010/wordprocessingShape" mc:Ignorable="w14 wp14">
+<w:document xmlns:ve="http://schemas.openxmlformats.org/markup-compatibility/2006" xmlns:o="urn:schemas-microsoft-com:office:office" xmlns:r="http://schemas.openxmlformats.org/officeDocument/2006/relationships" xmlns:m="http://schemas.openxmlformats.org/officeDocument/2006/math" xmlns:v="urn:schemas-microsoft-com:vml" xmlns:wp="http://schemas.openxmlformats.org/drawingml/2006/wordprocessingDrawing" xmlns:w10="urn:schemas-microsoft-com:office:word" xmlns:w="http://schemas.openxmlformats.org/wordprocessingml/2006/main" xmlns:wne="http://schemas.microsoft.com/office/word/2006/wordml">
   <w:body>
     <w:p>
       <w:pPr>
@@ -142,7 +142,7 @@
           <w:left w:w="-5" w:type="dxa"/>
           <w:right w:w="0" w:type="dxa"/>
         </w:tblCellMar>
-        <w:tblLook w:val="0000" w:firstRow="0" w:lastRow="0" w:firstColumn="0" w:lastColumn="0" w:noHBand="0" w:noVBand="0"/>
+        <w:tblLook w:val="0000"/>
       </w:tblPr>
       <w:tblGrid>
         <w:gridCol w:w="1446"/>
@@ -705,7 +705,7 @@
           <w:left w:w="-5" w:type="dxa"/>
           <w:right w:w="0" w:type="dxa"/>
         </w:tblCellMar>
-        <w:tblLook w:val="0000" w:firstRow="0" w:lastRow="0" w:firstColumn="0" w:lastColumn="0" w:noHBand="0" w:noVBand="0"/>
+        <w:tblLook w:val="0000"/>
       </w:tblPr>
       <w:tblGrid>
         <w:gridCol w:w="2063"/>
@@ -840,7 +840,7 @@
           <w:left w:w="-5" w:type="dxa"/>
           <w:right w:w="0" w:type="dxa"/>
         </w:tblCellMar>
-        <w:tblLook w:val="0000" w:firstRow="0" w:lastRow="0" w:firstColumn="0" w:lastColumn="0" w:noHBand="0" w:noVBand="0"/>
+        <w:tblLook w:val="0000"/>
       </w:tblPr>
       <w:tblGrid>
         <w:gridCol w:w="476"/>
@@ -1348,7 +1348,7 @@
           <w:left w:w="-5" w:type="dxa"/>
           <w:right w:w="0" w:type="dxa"/>
         </w:tblCellMar>
-        <w:tblLook w:val="0000" w:firstRow="0" w:lastRow="0" w:firstColumn="0" w:lastColumn="0" w:noHBand="0" w:noVBand="0"/>
+        <w:tblLook w:val="0000"/>
       </w:tblPr>
       <w:tblGrid>
         <w:gridCol w:w="1367"/>
@@ -1622,7 +1622,7 @@
       <w:r>
         <w:fldChar w:fldCharType="separate"/>
       </w:r>
-      <w:hyperlink r:id="rId8" w:anchor="_Toc382574146" w:history="1">
+      <w:hyperlink r:id="rId7" w:anchor="_Toc382574146" w:history="1">
         <w:r>
           <w:rPr>
             <w:rStyle w:val="IndexLink"/>
@@ -1634,7 +1634,7 @@
           <w:t>1</w:t>
         </w:r>
       </w:hyperlink>
-      <w:hyperlink r:id="rId9" w:anchor="_Toc382574146" w:history="1">
+      <w:hyperlink r:id="rId8" w:anchor="_Toc382574146" w:history="1">
         <w:r>
           <w:rPr>
             <w:rStyle w:val="IndexLink"/>
@@ -1646,7 +1646,7 @@
           <w:tab/>
         </w:r>
       </w:hyperlink>
-      <w:hyperlink r:id="rId10" w:anchor="_Toc382574146" w:history="1">
+      <w:hyperlink r:id="rId9" w:anchor="_Toc382574146" w:history="1">
         <w:r>
           <w:rPr>
             <w:rStyle w:val="IndexLink"/>
@@ -1658,7 +1658,7 @@
           <w:t>Einleitung</w:t>
         </w:r>
       </w:hyperlink>
-      <w:hyperlink r:id="rId11" w:anchor="_Toc382574146" w:history="1">
+      <w:hyperlink r:id="rId10" w:anchor="_Toc382574146" w:history="1">
         <w:r>
           <w:rPr>
             <w:rStyle w:val="IndexLink"/>
@@ -1677,7 +1677,7 @@
           <w:lang w:val="en-US" w:eastAsia="en-US"/>
         </w:rPr>
       </w:pPr>
-      <w:hyperlink r:id="rId12" w:anchor="_Toc382574147" w:history="1">
+      <w:hyperlink r:id="rId11" w:anchor="_Toc382574147" w:history="1">
         <w:r>
           <w:rPr>
             <w:rStyle w:val="IndexLink"/>
@@ -1689,7 +1689,7 @@
           <w:t>2</w:t>
         </w:r>
       </w:hyperlink>
-      <w:hyperlink r:id="rId13" w:anchor="_Toc382574147" w:history="1">
+      <w:hyperlink r:id="rId12" w:anchor="_Toc382574147" w:history="1">
         <w:r>
           <w:rPr>
             <w:rStyle w:val="IndexLink"/>
@@ -1701,7 +1701,7 @@
           <w:tab/>
         </w:r>
       </w:hyperlink>
-      <w:hyperlink r:id="rId14" w:anchor="_Toc382574147" w:history="1">
+      <w:hyperlink r:id="rId13" w:anchor="_Toc382574147" w:history="1">
         <w:r>
           <w:rPr>
             <w:rStyle w:val="IndexLink"/>
@@ -1713,7 +1713,7 @@
           <w:t>Ausgangssituation und Zielsetzung</w:t>
         </w:r>
       </w:hyperlink>
-      <w:hyperlink r:id="rId15" w:anchor="_Toc382574147" w:history="1">
+      <w:hyperlink r:id="rId14" w:anchor="_Toc382574147" w:history="1">
         <w:r>
           <w:rPr>
             <w:rStyle w:val="IndexLink"/>
@@ -1732,7 +1732,7 @@
           <w:lang w:val="en-US" w:eastAsia="en-US"/>
         </w:rPr>
       </w:pPr>
-      <w:hyperlink r:id="rId16" w:anchor="_Toc382574148" w:history="1">
+      <w:hyperlink r:id="rId15" w:anchor="_Toc382574148" w:history="1">
         <w:r>
           <w:rPr>
             <w:rStyle w:val="IndexLink"/>
@@ -1744,7 +1744,7 @@
           <w:t>3</w:t>
         </w:r>
       </w:hyperlink>
-      <w:hyperlink r:id="rId17" w:anchor="_Toc382574148" w:history="1">
+      <w:hyperlink r:id="rId16" w:anchor="_Toc382574148" w:history="1">
         <w:r>
           <w:rPr>
             <w:rStyle w:val="IndexLink"/>
@@ -1756,7 +1756,7 @@
           <w:tab/>
         </w:r>
       </w:hyperlink>
-      <w:hyperlink r:id="rId18" w:anchor="_Toc382574148" w:history="1">
+      <w:hyperlink r:id="rId17" w:anchor="_Toc382574148" w:history="1">
         <w:r>
           <w:rPr>
             <w:rStyle w:val="IndexLink"/>
@@ -1768,7 +1768,7 @@
           <w:t>Funktionale Anforderungen</w:t>
         </w:r>
       </w:hyperlink>
-      <w:hyperlink r:id="rId19" w:anchor="_Toc382574148" w:history="1">
+      <w:hyperlink r:id="rId18" w:anchor="_Toc382574148" w:history="1">
         <w:r>
           <w:rPr>
             <w:rStyle w:val="IndexLink"/>
@@ -1791,7 +1791,7 @@
           <w:lang w:val="en-US" w:eastAsia="en-US"/>
         </w:rPr>
       </w:pPr>
-      <w:hyperlink r:id="rId20" w:anchor="_Toc382574149" w:history="1">
+      <w:hyperlink r:id="rId19" w:anchor="_Toc382574149" w:history="1">
         <w:r>
           <w:rPr>
             <w:rStyle w:val="IndexLink"/>
@@ -1803,7 +1803,7 @@
           <w:t>3.1</w:t>
         </w:r>
       </w:hyperlink>
-      <w:hyperlink r:id="rId21" w:anchor="_Toc382574149" w:history="1">
+      <w:hyperlink r:id="rId20" w:anchor="_Toc382574149" w:history="1">
         <w:r>
           <w:rPr>
             <w:rStyle w:val="IndexLink"/>
@@ -1815,7 +1815,7 @@
           <w:tab/>
         </w:r>
       </w:hyperlink>
-      <w:hyperlink r:id="rId22" w:anchor="_Toc382574149" w:history="1">
+      <w:hyperlink r:id="rId21" w:anchor="_Toc382574149" w:history="1">
         <w:r>
           <w:rPr>
             <w:rStyle w:val="IndexLink"/>
@@ -1827,7 +1827,7 @@
           <w:t>Use-Case Übersicht</w:t>
         </w:r>
       </w:hyperlink>
-      <w:hyperlink r:id="rId23" w:anchor="_Toc382574149" w:history="1">
+      <w:hyperlink r:id="rId22" w:anchor="_Toc382574149" w:history="1">
         <w:r>
           <w:rPr>
             <w:rStyle w:val="IndexLink"/>
@@ -1850,7 +1850,7 @@
           <w:lang w:val="en-US" w:eastAsia="en-US"/>
         </w:rPr>
       </w:pPr>
-      <w:hyperlink r:id="rId24" w:anchor="_Toc382574150" w:history="1">
+      <w:hyperlink r:id="rId23" w:anchor="_Toc382574150" w:history="1">
         <w:r>
           <w:rPr>
             <w:rStyle w:val="IndexLink"/>
@@ -1862,7 +1862,7 @@
           <w:t>3.2</w:t>
         </w:r>
       </w:hyperlink>
-      <w:hyperlink r:id="rId25" w:anchor="_Toc382574150" w:history="1">
+      <w:hyperlink r:id="rId24" w:anchor="_Toc382574150" w:history="1">
         <w:r>
           <w:rPr>
             <w:rStyle w:val="IndexLink"/>
@@ -1874,7 +1874,7 @@
           <w:tab/>
         </w:r>
       </w:hyperlink>
-      <w:hyperlink r:id="rId26" w:anchor="_Toc382574150" w:history="1">
+      <w:hyperlink r:id="rId25" w:anchor="_Toc382574150" w:history="1">
         <w:r>
           <w:rPr>
             <w:rStyle w:val="IndexLink"/>
@@ -1886,7 +1886,7 @@
           <w:t>Use-Beschreibungen</w:t>
         </w:r>
       </w:hyperlink>
-      <w:hyperlink r:id="rId27" w:anchor="_Toc382574150" w:history="1">
+      <w:hyperlink r:id="rId26" w:anchor="_Toc382574150" w:history="1">
         <w:r>
           <w:rPr>
             <w:rStyle w:val="IndexLink"/>
@@ -1909,7 +1909,7 @@
           <w:lang w:val="en-US" w:eastAsia="en-US"/>
         </w:rPr>
       </w:pPr>
-      <w:hyperlink r:id="rId28" w:anchor="_Toc382574151" w:history="1">
+      <w:hyperlink r:id="rId27" w:anchor="_Toc382574151" w:history="1">
         <w:r>
           <w:rPr>
             <w:rStyle w:val="IndexLink"/>
@@ -1921,7 +1921,7 @@
           <w:t>3.3</w:t>
         </w:r>
       </w:hyperlink>
-      <w:hyperlink r:id="rId29" w:anchor="_Toc382574151" w:history="1">
+      <w:hyperlink r:id="rId28" w:anchor="_Toc382574151" w:history="1">
         <w:r>
           <w:rPr>
             <w:rStyle w:val="IndexLink"/>
@@ -1933,7 +1933,7 @@
           <w:tab/>
         </w:r>
       </w:hyperlink>
-      <w:hyperlink r:id="rId30" w:anchor="_Toc382574151" w:history="1">
+      <w:hyperlink r:id="rId29" w:anchor="_Toc382574151" w:history="1">
         <w:r>
           <w:rPr>
             <w:rStyle w:val="IndexLink"/>
@@ -1945,7 +1945,7 @@
           <w:t>(Sonstige) Funktionalität</w:t>
         </w:r>
       </w:hyperlink>
-      <w:hyperlink r:id="rId31" w:anchor="_Toc382574151" w:history="1">
+      <w:hyperlink r:id="rId30" w:anchor="_Toc382574151" w:history="1">
         <w:r>
           <w:rPr>
             <w:rStyle w:val="IndexLink"/>
@@ -1968,7 +1968,7 @@
           <w:lang w:val="en-US" w:eastAsia="en-US"/>
         </w:rPr>
       </w:pPr>
-      <w:hyperlink r:id="rId32" w:anchor="_Toc382574152" w:history="1">
+      <w:hyperlink r:id="rId31" w:anchor="_Toc382574152" w:history="1">
         <w:r>
           <w:rPr>
             <w:rStyle w:val="IndexLink"/>
@@ -1980,7 +1980,7 @@
           <w:t>3.4</w:t>
         </w:r>
       </w:hyperlink>
-      <w:hyperlink r:id="rId33" w:anchor="_Toc382574152" w:history="1">
+      <w:hyperlink r:id="rId32" w:anchor="_Toc382574152" w:history="1">
         <w:r>
           <w:rPr>
             <w:rStyle w:val="IndexLink"/>
@@ -1992,7 +1992,7 @@
           <w:tab/>
         </w:r>
       </w:hyperlink>
-      <w:hyperlink r:id="rId34" w:anchor="_Toc382574152" w:history="1">
+      <w:hyperlink r:id="rId33" w:anchor="_Toc382574152" w:history="1">
         <w:r>
           <w:rPr>
             <w:rStyle w:val="IndexLink"/>
@@ -2004,7 +2004,7 @@
           <w:t>Modell des Problembereichs (Konzeptionelles Datenmodell)</w:t>
         </w:r>
       </w:hyperlink>
-      <w:hyperlink r:id="rId35" w:anchor="_Toc382574152" w:history="1">
+      <w:hyperlink r:id="rId34" w:anchor="_Toc382574152" w:history="1">
         <w:r>
           <w:rPr>
             <w:rStyle w:val="IndexLink"/>
@@ -2023,7 +2023,7 @@
           <w:lang w:val="en-US" w:eastAsia="en-US"/>
         </w:rPr>
       </w:pPr>
-      <w:hyperlink r:id="rId36" w:anchor="_Toc382574153" w:history="1">
+      <w:hyperlink r:id="rId35" w:anchor="_Toc382574153" w:history="1">
         <w:r>
           <w:rPr>
             <w:rStyle w:val="IndexLink"/>
@@ -2035,7 +2035,7 @@
           <w:t>4</w:t>
         </w:r>
       </w:hyperlink>
-      <w:hyperlink r:id="rId37" w:anchor="_Toc382574153" w:history="1">
+      <w:hyperlink r:id="rId36" w:anchor="_Toc382574153" w:history="1">
         <w:r>
           <w:rPr>
             <w:rStyle w:val="IndexLink"/>
@@ -2047,7 +2047,7 @@
           <w:tab/>
         </w:r>
       </w:hyperlink>
-      <w:hyperlink r:id="rId38" w:anchor="_Toc382574153" w:history="1">
+      <w:hyperlink r:id="rId37" w:anchor="_Toc382574153" w:history="1">
         <w:r>
           <w:rPr>
             <w:rStyle w:val="IndexLink"/>
@@ -2059,7 +2059,7 @@
           <w:t>Nicht-Funktionale Anforderungen</w:t>
         </w:r>
       </w:hyperlink>
-      <w:hyperlink r:id="rId39" w:anchor="_Toc382574153" w:history="1">
+      <w:hyperlink r:id="rId38" w:anchor="_Toc382574153" w:history="1">
         <w:r>
           <w:rPr>
             <w:rStyle w:val="IndexLink"/>
@@ -2082,7 +2082,7 @@
           <w:lang w:val="en-US" w:eastAsia="en-US"/>
         </w:rPr>
       </w:pPr>
-      <w:hyperlink r:id="rId40" w:anchor="_Toc382574154" w:history="1">
+      <w:hyperlink r:id="rId39" w:anchor="_Toc382574154" w:history="1">
         <w:r>
           <w:rPr>
             <w:rStyle w:val="IndexLink"/>
@@ -2094,7 +2094,7 @@
           <w:t>4.1</w:t>
         </w:r>
       </w:hyperlink>
-      <w:hyperlink r:id="rId41" w:anchor="_Toc382574154" w:history="1">
+      <w:hyperlink r:id="rId40" w:anchor="_Toc382574154" w:history="1">
         <w:r>
           <w:rPr>
             <w:rStyle w:val="IndexLink"/>
@@ -2106,7 +2106,7 @@
           <w:tab/>
         </w:r>
       </w:hyperlink>
-      <w:hyperlink r:id="rId42" w:anchor="_Toc382574154" w:history="1">
+      <w:hyperlink r:id="rId41" w:anchor="_Toc382574154" w:history="1">
         <w:r>
           <w:rPr>
             <w:rStyle w:val="IndexLink"/>
@@ -2118,7 +2118,7 @@
           <w:t>Benutzbarkeit (Usability)</w:t>
         </w:r>
       </w:hyperlink>
-      <w:hyperlink r:id="rId43" w:anchor="_Toc382574154" w:history="1">
+      <w:hyperlink r:id="rId42" w:anchor="_Toc382574154" w:history="1">
         <w:r>
           <w:rPr>
             <w:rStyle w:val="IndexLink"/>
@@ -2141,7 +2141,7 @@
           <w:lang w:val="en-US" w:eastAsia="en-US"/>
         </w:rPr>
       </w:pPr>
-      <w:hyperlink r:id="rId44" w:anchor="_Toc382574155" w:history="1">
+      <w:hyperlink r:id="rId43" w:anchor="_Toc382574155" w:history="1">
         <w:r>
           <w:rPr>
             <w:rStyle w:val="IndexLink"/>
@@ -2153,7 +2153,7 @@
           <w:t>4.2</w:t>
         </w:r>
       </w:hyperlink>
-      <w:hyperlink r:id="rId45" w:anchor="_Toc382574155" w:history="1">
+      <w:hyperlink r:id="rId44" w:anchor="_Toc382574155" w:history="1">
         <w:r>
           <w:rPr>
             <w:rStyle w:val="IndexLink"/>
@@ -2165,7 +2165,7 @@
           <w:tab/>
         </w:r>
       </w:hyperlink>
-      <w:hyperlink r:id="rId46" w:anchor="_Toc382574155" w:history="1">
+      <w:hyperlink r:id="rId45" w:anchor="_Toc382574155" w:history="1">
         <w:r>
           <w:rPr>
             <w:rStyle w:val="IndexLink"/>
@@ -2177,7 +2177,7 @@
           <w:t>Zuverlässigkeit (Reliability)</w:t>
         </w:r>
       </w:hyperlink>
-      <w:hyperlink r:id="rId47" w:anchor="_Toc382574155" w:history="1">
+      <w:hyperlink r:id="rId46" w:anchor="_Toc382574155" w:history="1">
         <w:r>
           <w:rPr>
             <w:rStyle w:val="IndexLink"/>
@@ -2200,7 +2200,7 @@
           <w:lang w:val="en-US" w:eastAsia="en-US"/>
         </w:rPr>
       </w:pPr>
-      <w:hyperlink r:id="rId48" w:anchor="_Toc382574156" w:history="1">
+      <w:hyperlink r:id="rId47" w:anchor="_Toc382574156" w:history="1">
         <w:r>
           <w:rPr>
             <w:rStyle w:val="IndexLink"/>
@@ -2212,7 +2212,7 @@
           <w:t>4.3</w:t>
         </w:r>
       </w:hyperlink>
-      <w:hyperlink r:id="rId49" w:anchor="_Toc382574156" w:history="1">
+      <w:hyperlink r:id="rId48" w:anchor="_Toc382574156" w:history="1">
         <w:r>
           <w:rPr>
             <w:rStyle w:val="IndexLink"/>
@@ -2224,7 +2224,7 @@
           <w:tab/>
         </w:r>
       </w:hyperlink>
-      <w:hyperlink r:id="rId50" w:anchor="_Toc382574156" w:history="1">
+      <w:hyperlink r:id="rId49" w:anchor="_Toc382574156" w:history="1">
         <w:r>
           <w:rPr>
             <w:rStyle w:val="IndexLink"/>
@@ -2236,7 +2236,7 @@
           <w:t>Leistung (Performance)</w:t>
         </w:r>
       </w:hyperlink>
-      <w:hyperlink r:id="rId51" w:anchor="_Toc382574156" w:history="1">
+      <w:hyperlink r:id="rId50" w:anchor="_Toc382574156" w:history="1">
         <w:r>
           <w:rPr>
             <w:rStyle w:val="IndexLink"/>
@@ -2259,7 +2259,7 @@
           <w:lang w:val="en-US" w:eastAsia="en-US"/>
         </w:rPr>
       </w:pPr>
-      <w:hyperlink r:id="rId52" w:anchor="_Toc382574157" w:history="1">
+      <w:hyperlink r:id="rId51" w:anchor="_Toc382574157" w:history="1">
         <w:r>
           <w:rPr>
             <w:rStyle w:val="IndexLink"/>
@@ -2271,7 +2271,7 @@
           <w:t>4.4</w:t>
         </w:r>
       </w:hyperlink>
-      <w:hyperlink r:id="rId53" w:anchor="_Toc382574157" w:history="1">
+      <w:hyperlink r:id="rId52" w:anchor="_Toc382574157" w:history="1">
         <w:r>
           <w:rPr>
             <w:rStyle w:val="IndexLink"/>
@@ -2283,7 +2283,7 @@
           <w:tab/>
         </w:r>
       </w:hyperlink>
-      <w:hyperlink r:id="rId54" w:anchor="_Toc382574157" w:history="1">
+      <w:hyperlink r:id="rId53" w:anchor="_Toc382574157" w:history="1">
         <w:r>
           <w:rPr>
             <w:rStyle w:val="IndexLink"/>
@@ -2295,7 +2295,7 @@
           <w:t>Unterstützbarkeit (Supportability)</w:t>
         </w:r>
       </w:hyperlink>
-      <w:hyperlink r:id="rId55" w:anchor="_Toc382574157" w:history="1">
+      <w:hyperlink r:id="rId54" w:anchor="_Toc382574157" w:history="1">
         <w:r>
           <w:rPr>
             <w:rStyle w:val="IndexLink"/>
@@ -2318,7 +2318,7 @@
           <w:lang w:val="en-US" w:eastAsia="en-US"/>
         </w:rPr>
       </w:pPr>
-      <w:hyperlink r:id="rId56" w:anchor="_Toc382574158" w:history="1">
+      <w:hyperlink r:id="rId55" w:anchor="_Toc382574158" w:history="1">
         <w:r>
           <w:rPr>
             <w:rStyle w:val="IndexLink"/>
@@ -2330,7 +2330,7 @@
           <w:t>4.5</w:t>
         </w:r>
       </w:hyperlink>
-      <w:hyperlink r:id="rId57" w:anchor="_Toc382574158" w:history="1">
+      <w:hyperlink r:id="rId56" w:anchor="_Toc382574158" w:history="1">
         <w:r>
           <w:rPr>
             <w:rStyle w:val="IndexLink"/>
@@ -2342,7 +2342,7 @@
           <w:tab/>
         </w:r>
       </w:hyperlink>
-      <w:hyperlink r:id="rId58" w:anchor="_Toc382574158" w:history="1">
+      <w:hyperlink r:id="rId57" w:anchor="_Toc382574158" w:history="1">
         <w:r>
           <w:rPr>
             <w:rStyle w:val="IndexLink"/>
@@ -2354,7 +2354,7 @@
           <w:t>Sonstige Einschränkungen</w:t>
         </w:r>
       </w:hyperlink>
-      <w:hyperlink r:id="rId59" w:anchor="_Toc382574158" w:history="1">
+      <w:hyperlink r:id="rId58" w:anchor="_Toc382574158" w:history="1">
         <w:r>
           <w:rPr>
             <w:rStyle w:val="IndexLink"/>
@@ -2373,7 +2373,7 @@
           <w:lang w:val="en-US" w:eastAsia="en-US"/>
         </w:rPr>
       </w:pPr>
-      <w:hyperlink r:id="rId60" w:anchor="_Toc382574159" w:history="1">
+      <w:hyperlink r:id="rId59" w:anchor="_Toc382574159" w:history="1">
         <w:r>
           <w:rPr>
             <w:rStyle w:val="IndexLink"/>
@@ -2385,7 +2385,7 @@
           <w:t>5</w:t>
         </w:r>
       </w:hyperlink>
-      <w:hyperlink r:id="rId61" w:anchor="_Toc382574159" w:history="1">
+      <w:hyperlink r:id="rId60" w:anchor="_Toc382574159" w:history="1">
         <w:r>
           <w:rPr>
             <w:rStyle w:val="IndexLink"/>
@@ -2397,7 +2397,7 @@
           <w:tab/>
         </w:r>
       </w:hyperlink>
-      <w:hyperlink r:id="rId62" w:anchor="_Toc382574159" w:history="1">
+      <w:hyperlink r:id="rId61" w:anchor="_Toc382574159" w:history="1">
         <w:r>
           <w:rPr>
             <w:rStyle w:val="IndexLink"/>
@@ -2409,7 +2409,7 @@
           <w:t>Risikoakzeptanz</w:t>
         </w:r>
       </w:hyperlink>
-      <w:hyperlink r:id="rId63" w:anchor="_Toc382574159" w:history="1">
+      <w:hyperlink r:id="rId62" w:anchor="_Toc382574159" w:history="1">
         <w:r>
           <w:rPr>
             <w:rStyle w:val="IndexLink"/>
@@ -2428,7 +2428,7 @@
           <w:lang w:val="en-US" w:eastAsia="en-US"/>
         </w:rPr>
       </w:pPr>
-      <w:hyperlink r:id="rId64" w:anchor="_Toc382574160" w:history="1">
+      <w:hyperlink r:id="rId63" w:anchor="_Toc382574160" w:history="1">
         <w:r>
           <w:rPr>
             <w:rStyle w:val="IndexLink"/>
@@ -2440,7 +2440,7 @@
           <w:t>6</w:t>
         </w:r>
       </w:hyperlink>
-      <w:hyperlink r:id="rId65" w:anchor="_Toc382574160" w:history="1">
+      <w:hyperlink r:id="rId64" w:anchor="_Toc382574160" w:history="1">
         <w:r>
           <w:rPr>
             <w:rStyle w:val="IndexLink"/>
@@ -2452,7 +2452,7 @@
           <w:tab/>
         </w:r>
       </w:hyperlink>
-      <w:hyperlink r:id="rId66" w:anchor="_Toc382574160" w:history="1">
+      <w:hyperlink r:id="rId65" w:anchor="_Toc382574160" w:history="1">
         <w:r>
           <w:rPr>
             <w:rStyle w:val="IndexLink"/>
@@ -2464,7 +2464,7 @@
           <w:t>Skizze der Gesamtsystemarchitektur</w:t>
         </w:r>
       </w:hyperlink>
-      <w:hyperlink r:id="rId67" w:anchor="_Toc382574160" w:history="1">
+      <w:hyperlink r:id="rId66" w:anchor="_Toc382574160" w:history="1">
         <w:r>
           <w:rPr>
             <w:rStyle w:val="IndexLink"/>
@@ -2483,7 +2483,7 @@
           <w:lang w:val="en-US" w:eastAsia="en-US"/>
         </w:rPr>
       </w:pPr>
-      <w:hyperlink r:id="rId68" w:anchor="_Toc382574161" w:history="1">
+      <w:hyperlink r:id="rId67" w:anchor="_Toc382574161" w:history="1">
         <w:r>
           <w:rPr>
             <w:rStyle w:val="IndexLink"/>
@@ -2495,7 +2495,7 @@
           <w:t>7</w:t>
         </w:r>
       </w:hyperlink>
-      <w:hyperlink r:id="rId69" w:anchor="_Toc382574161" w:history="1">
+      <w:hyperlink r:id="rId68" w:anchor="_Toc382574161" w:history="1">
         <w:r>
           <w:rPr>
             <w:rStyle w:val="IndexLink"/>
@@ -2507,7 +2507,7 @@
           <w:tab/>
         </w:r>
       </w:hyperlink>
-      <w:hyperlink r:id="rId70" w:anchor="_Toc382574161" w:history="1">
+      <w:hyperlink r:id="rId69" w:anchor="_Toc382574161" w:history="1">
         <w:r>
           <w:rPr>
             <w:rStyle w:val="IndexLink"/>
@@ -2519,7 +2519,7 @@
           <w:t>Lieferumfang</w:t>
         </w:r>
       </w:hyperlink>
-      <w:hyperlink r:id="rId71" w:anchor="_Toc382574161" w:history="1">
+      <w:hyperlink r:id="rId70" w:anchor="_Toc382574161" w:history="1">
         <w:r>
           <w:rPr>
             <w:rStyle w:val="IndexLink"/>
@@ -2538,7 +2538,7 @@
           <w:lang w:val="en-US" w:eastAsia="en-US"/>
         </w:rPr>
       </w:pPr>
-      <w:hyperlink r:id="rId72" w:anchor="_Toc382574162" w:history="1">
+      <w:hyperlink r:id="rId71" w:anchor="_Toc382574162" w:history="1">
         <w:r>
           <w:rPr>
             <w:rStyle w:val="IndexLink"/>
@@ -2550,7 +2550,7 @@
           <w:t>8</w:t>
         </w:r>
       </w:hyperlink>
-      <w:hyperlink r:id="rId73" w:anchor="_Toc382574162" w:history="1">
+      <w:hyperlink r:id="rId72" w:anchor="_Toc382574162" w:history="1">
         <w:r>
           <w:rPr>
             <w:rStyle w:val="IndexLink"/>
@@ -2562,7 +2562,7 @@
           <w:tab/>
         </w:r>
       </w:hyperlink>
-      <w:hyperlink r:id="rId74" w:anchor="_Toc382574162" w:history="1">
+      <w:hyperlink r:id="rId73" w:anchor="_Toc382574162" w:history="1">
         <w:r>
           <w:rPr>
             <w:rStyle w:val="IndexLink"/>
@@ -2574,7 +2574,7 @@
           <w:t>Abnahmekriterien</w:t>
         </w:r>
       </w:hyperlink>
-      <w:hyperlink r:id="rId75" w:anchor="_Toc382574162" w:history="1">
+      <w:hyperlink r:id="rId74" w:anchor="_Toc382574162" w:history="1">
         <w:r>
           <w:rPr>
             <w:rStyle w:val="IndexLink"/>
@@ -2593,7 +2593,7 @@
           <w:lang w:val="en-US" w:eastAsia="en-US"/>
         </w:rPr>
       </w:pPr>
-      <w:hyperlink r:id="rId76" w:anchor="_Toc382574163" w:history="1">
+      <w:hyperlink r:id="rId75" w:anchor="_Toc382574163" w:history="1">
         <w:r>
           <w:rPr>
             <w:rStyle w:val="IndexLink"/>
@@ -2605,7 +2605,7 @@
           <w:t>9</w:t>
         </w:r>
       </w:hyperlink>
-      <w:hyperlink r:id="rId77" w:anchor="_Toc382574163" w:history="1">
+      <w:hyperlink r:id="rId76" w:anchor="_Toc382574163" w:history="1">
         <w:r>
           <w:rPr>
             <w:rStyle w:val="IndexLink"/>
@@ -2617,7 +2617,7 @@
           <w:tab/>
         </w:r>
       </w:hyperlink>
-      <w:hyperlink r:id="rId78" w:anchor="_Toc382574163" w:history="1">
+      <w:hyperlink r:id="rId77" w:anchor="_Toc382574163" w:history="1">
         <w:r>
           <w:rPr>
             <w:rStyle w:val="IndexLink"/>
@@ -2629,7 +2629,7 @@
           <w:t>Abkürzungsverzeichnis</w:t>
         </w:r>
       </w:hyperlink>
-      <w:hyperlink r:id="rId79" w:anchor="_Toc382574163" w:history="1">
+      <w:hyperlink r:id="rId78" w:anchor="_Toc382574163" w:history="1">
         <w:r>
           <w:rPr>
             <w:rStyle w:val="IndexLink"/>
@@ -2648,7 +2648,7 @@
           <w:lang w:val="en-US" w:eastAsia="en-US"/>
         </w:rPr>
       </w:pPr>
-      <w:hyperlink r:id="rId80" w:anchor="_Toc382574164" w:history="1">
+      <w:hyperlink r:id="rId79" w:anchor="_Toc382574164" w:history="1">
         <w:r>
           <w:rPr>
             <w:rStyle w:val="IndexLink"/>
@@ -2660,7 +2660,7 @@
           <w:t>10</w:t>
         </w:r>
       </w:hyperlink>
-      <w:hyperlink r:id="rId81" w:anchor="_Toc382574164" w:history="1">
+      <w:hyperlink r:id="rId80" w:anchor="_Toc382574164" w:history="1">
         <w:r>
           <w:rPr>
             <w:rStyle w:val="IndexLink"/>
@@ -2672,7 +2672,7 @@
           <w:tab/>
         </w:r>
       </w:hyperlink>
-      <w:hyperlink r:id="rId82" w:anchor="_Toc382574164" w:history="1">
+      <w:hyperlink r:id="rId81" w:anchor="_Toc382574164" w:history="1">
         <w:r>
           <w:rPr>
             <w:rStyle w:val="IndexLink"/>
@@ -2684,7 +2684,7 @@
           <w:t>Literaturverzeichnis</w:t>
         </w:r>
       </w:hyperlink>
-      <w:hyperlink r:id="rId83" w:anchor="_Toc382574164" w:history="1">
+      <w:hyperlink r:id="rId82" w:anchor="_Toc382574164" w:history="1">
         <w:r>
           <w:rPr>
             <w:rStyle w:val="IndexLink"/>
@@ -2703,7 +2703,7 @@
           <w:lang w:val="en-US" w:eastAsia="en-US"/>
         </w:rPr>
       </w:pPr>
-      <w:hyperlink r:id="rId84" w:anchor="_Toc382574165" w:history="1">
+      <w:hyperlink r:id="rId83" w:anchor="_Toc382574165" w:history="1">
         <w:r>
           <w:rPr>
             <w:rStyle w:val="IndexLink"/>
@@ -2715,7 +2715,7 @@
           <w:t>11</w:t>
         </w:r>
       </w:hyperlink>
-      <w:hyperlink r:id="rId85" w:anchor="_Toc382574165" w:history="1">
+      <w:hyperlink r:id="rId84" w:anchor="_Toc382574165" w:history="1">
         <w:r>
           <w:rPr>
             <w:rStyle w:val="IndexLink"/>
@@ -2727,7 +2727,7 @@
           <w:tab/>
         </w:r>
       </w:hyperlink>
-      <w:hyperlink r:id="rId86" w:anchor="_Toc382574165" w:history="1">
+      <w:hyperlink r:id="rId85" w:anchor="_Toc382574165" w:history="1">
         <w:r>
           <w:rPr>
             <w:rStyle w:val="IndexLink"/>
@@ -2739,7 +2739,7 @@
           <w:t>Abbildungsverzeichnis</w:t>
         </w:r>
       </w:hyperlink>
-      <w:hyperlink r:id="rId87" w:anchor="_Toc382574165" w:history="1">
+      <w:hyperlink r:id="rId86" w:anchor="_Toc382574165" w:history="1">
         <w:r>
           <w:rPr>
             <w:rStyle w:val="IndexLink"/>
@@ -2819,7 +2819,7 @@
           <w:rStyle w:val="FootnoteAnchor"/>
           <w:color w:val="000000"/>
         </w:rPr>
-        <w:footnoteReference w:id="1"/>
+        <w:footnoteReference w:id="2"/>
       </w:r>
       <w:r>
         <w:rPr>
@@ -3255,7 +3255,7 @@
           <w:left w:w="-5" w:type="dxa"/>
           <w:right w:w="0" w:type="dxa"/>
         </w:tblCellMar>
-        <w:tblLook w:val="0000" w:firstRow="0" w:lastRow="0" w:firstColumn="0" w:lastColumn="0" w:noHBand="0" w:noVBand="0"/>
+        <w:tblLook w:val="0000"/>
       </w:tblPr>
       <w:tblGrid>
         <w:gridCol w:w="1335"/>
@@ -3720,7 +3720,7 @@
           <w:left w:w="-5" w:type="dxa"/>
           <w:right w:w="0" w:type="dxa"/>
         </w:tblCellMar>
-        <w:tblLook w:val="0000" w:firstRow="0" w:lastRow="0" w:firstColumn="0" w:lastColumn="0" w:noHBand="0" w:noVBand="0"/>
+        <w:tblLook w:val="0000"/>
       </w:tblPr>
       <w:tblGrid>
         <w:gridCol w:w="1335"/>
@@ -4181,7 +4181,7 @@
           <w:left w:w="-5" w:type="dxa"/>
           <w:right w:w="0" w:type="dxa"/>
         </w:tblCellMar>
-        <w:tblLook w:val="0000" w:firstRow="0" w:lastRow="0" w:firstColumn="0" w:lastColumn="0" w:noHBand="0" w:noVBand="0"/>
+        <w:tblLook w:val="0000"/>
       </w:tblPr>
       <w:tblGrid>
         <w:gridCol w:w="1335"/>
@@ -4644,7 +4644,7 @@
           <w:left w:w="-5" w:type="dxa"/>
           <w:right w:w="0" w:type="dxa"/>
         </w:tblCellMar>
-        <w:tblLook w:val="0000" w:firstRow="0" w:lastRow="0" w:firstColumn="0" w:lastColumn="0" w:noHBand="0" w:noVBand="0"/>
+        <w:tblLook w:val="0000"/>
       </w:tblPr>
       <w:tblGrid>
         <w:gridCol w:w="1335"/>
@@ -5105,7 +5105,7 @@
           <w:left w:w="-5" w:type="dxa"/>
           <w:right w:w="0" w:type="dxa"/>
         </w:tblCellMar>
-        <w:tblLook w:val="0000" w:firstRow="0" w:lastRow="0" w:firstColumn="0" w:lastColumn="0" w:noHBand="0" w:noVBand="0"/>
+        <w:tblLook w:val="0000"/>
       </w:tblPr>
       <w:tblGrid>
         <w:gridCol w:w="1335"/>
@@ -5566,7 +5566,7 @@
           <w:left w:w="-5" w:type="dxa"/>
           <w:right w:w="0" w:type="dxa"/>
         </w:tblCellMar>
-        <w:tblLook w:val="0000" w:firstRow="0" w:lastRow="0" w:firstColumn="0" w:lastColumn="0" w:noHBand="0" w:noVBand="0"/>
+        <w:tblLook w:val="0000"/>
       </w:tblPr>
       <w:tblGrid>
         <w:gridCol w:w="1335"/>
@@ -6034,7 +6034,7 @@
           <w:left w:w="-5" w:type="dxa"/>
           <w:right w:w="0" w:type="dxa"/>
         </w:tblCellMar>
-        <w:tblLook w:val="0000" w:firstRow="0" w:lastRow="0" w:firstColumn="0" w:lastColumn="0" w:noHBand="0" w:noVBand="0"/>
+        <w:tblLook w:val="0000"/>
       </w:tblPr>
       <w:tblGrid>
         <w:gridCol w:w="1335"/>
@@ -6495,7 +6495,7 @@
           <w:left w:w="-5" w:type="dxa"/>
           <w:right w:w="0" w:type="dxa"/>
         </w:tblCellMar>
-        <w:tblLook w:val="0000" w:firstRow="0" w:lastRow="0" w:firstColumn="0" w:lastColumn="0" w:noHBand="0" w:noVBand="0"/>
+        <w:tblLook w:val="0000"/>
       </w:tblPr>
       <w:tblGrid>
         <w:gridCol w:w="1335"/>
@@ -6956,7 +6956,7 @@
           <w:left w:w="-5" w:type="dxa"/>
           <w:right w:w="0" w:type="dxa"/>
         </w:tblCellMar>
-        <w:tblLook w:val="0000" w:firstRow="0" w:lastRow="0" w:firstColumn="0" w:lastColumn="0" w:noHBand="0" w:noVBand="0"/>
+        <w:tblLook w:val="0000"/>
       </w:tblPr>
       <w:tblGrid>
         <w:gridCol w:w="1335"/>
@@ -7417,7 +7417,7 @@
           <w:left w:w="-5" w:type="dxa"/>
           <w:right w:w="0" w:type="dxa"/>
         </w:tblCellMar>
-        <w:tblLook w:val="0000" w:firstRow="0" w:lastRow="0" w:firstColumn="0" w:lastColumn="0" w:noHBand="0" w:noVBand="0"/>
+        <w:tblLook w:val="0000"/>
       </w:tblPr>
       <w:tblGrid>
         <w:gridCol w:w="1335"/>
@@ -7878,7 +7878,7 @@
           <w:left w:w="-5" w:type="dxa"/>
           <w:right w:w="0" w:type="dxa"/>
         </w:tblCellMar>
-        <w:tblLook w:val="0000" w:firstRow="0" w:lastRow="0" w:firstColumn="0" w:lastColumn="0" w:noHBand="0" w:noVBand="0"/>
+        <w:tblLook w:val="0000"/>
       </w:tblPr>
       <w:tblGrid>
         <w:gridCol w:w="1335"/>
@@ -8342,7 +8342,7 @@
           <w:left w:w="-5" w:type="dxa"/>
           <w:right w:w="0" w:type="dxa"/>
         </w:tblCellMar>
-        <w:tblLook w:val="0000" w:firstRow="0" w:lastRow="0" w:firstColumn="0" w:lastColumn="0" w:noHBand="0" w:noVBand="0"/>
+        <w:tblLook w:val="0000"/>
       </w:tblPr>
       <w:tblGrid>
         <w:gridCol w:w="1335"/>
@@ -8803,7 +8803,7 @@
           <w:left w:w="-5" w:type="dxa"/>
           <w:right w:w="0" w:type="dxa"/>
         </w:tblCellMar>
-        <w:tblLook w:val="0000" w:firstRow="0" w:lastRow="0" w:firstColumn="0" w:lastColumn="0" w:noHBand="0" w:noVBand="0"/>
+        <w:tblLook w:val="0000"/>
       </w:tblPr>
       <w:tblGrid>
         <w:gridCol w:w="1335"/>
@@ -9259,7 +9259,7 @@
           <w:left w:w="-5" w:type="dxa"/>
           <w:right w:w="0" w:type="dxa"/>
         </w:tblCellMar>
-        <w:tblLook w:val="0000" w:firstRow="0" w:lastRow="0" w:firstColumn="0" w:lastColumn="0" w:noHBand="0" w:noVBand="0"/>
+        <w:tblLook w:val="0000"/>
       </w:tblPr>
       <w:tblGrid>
         <w:gridCol w:w="1335"/>
@@ -9761,7 +9761,7 @@
         <w:jc w:val="center"/>
         <w:tblInd w:w="108" w:type="dxa"/>
         <w:tblLayout w:type="fixed"/>
-        <w:tblLook w:val="04A0" w:firstRow="1" w:lastRow="0" w:firstColumn="1" w:lastColumn="0" w:noHBand="0" w:noVBand="1"/>
+        <w:tblLook w:val="04A0"/>
       </w:tblPr>
       <w:tblGrid>
         <w:gridCol w:w="16"/>
@@ -11505,7 +11505,7 @@
           <w:left w:w="70" w:type="dxa"/>
           <w:right w:w="70" w:type="dxa"/>
         </w:tblCellMar>
-        <w:tblLook w:val="0000" w:firstRow="0" w:lastRow="0" w:firstColumn="0" w:lastColumn="0" w:noHBand="0" w:noVBand="0"/>
+        <w:tblLook w:val="0000"/>
       </w:tblPr>
       <w:tblGrid>
         <w:gridCol w:w="496"/>
@@ -11513,12 +11513,6 @@
         <w:gridCol w:w="7866"/>
       </w:tblGrid>
       <w:tr>
-        <w:tblPrEx>
-          <w:tblCellMar>
-            <w:top w:w="0" w:type="dxa"/>
-            <w:bottom w:w="0" w:type="dxa"/>
-          </w:tblCellMar>
-        </w:tblPrEx>
         <w:trPr>
           <w:jc w:val="center"/>
         </w:trPr>
@@ -11561,12 +11555,6 @@
         </w:tc>
       </w:tr>
       <w:tr>
-        <w:tblPrEx>
-          <w:tblCellMar>
-            <w:top w:w="0" w:type="dxa"/>
-            <w:bottom w:w="0" w:type="dxa"/>
-          </w:tblCellMar>
-        </w:tblPrEx>
         <w:trPr>
           <w:jc w:val="center"/>
         </w:trPr>
@@ -11640,12 +11628,6 @@
         </w:tc>
       </w:tr>
       <w:tr>
-        <w:tblPrEx>
-          <w:tblCellMar>
-            <w:top w:w="0" w:type="dxa"/>
-            <w:bottom w:w="0" w:type="dxa"/>
-          </w:tblCellMar>
-        </w:tblPrEx>
         <w:trPr>
           <w:jc w:val="center"/>
         </w:trPr>
@@ -11719,12 +11701,6 @@
         </w:tc>
       </w:tr>
       <w:tr>
-        <w:tblPrEx>
-          <w:tblCellMar>
-            <w:top w:w="0" w:type="dxa"/>
-            <w:bottom w:w="0" w:type="dxa"/>
-          </w:tblCellMar>
-        </w:tblPrEx>
         <w:trPr>
           <w:jc w:val="center"/>
         </w:trPr>
@@ -11764,12 +11740,6 @@
         </w:tc>
       </w:tr>
       <w:tr>
-        <w:tblPrEx>
-          <w:tblCellMar>
-            <w:top w:w="0" w:type="dxa"/>
-            <w:bottom w:w="0" w:type="dxa"/>
-          </w:tblCellMar>
-        </w:tblPrEx>
         <w:trPr>
           <w:jc w:val="center"/>
         </w:trPr>
@@ -11810,12 +11780,6 @@
         </w:tc>
       </w:tr>
       <w:tr>
-        <w:tblPrEx>
-          <w:tblCellMar>
-            <w:top w:w="0" w:type="dxa"/>
-            <w:bottom w:w="0" w:type="dxa"/>
-          </w:tblCellMar>
-        </w:tblPrEx>
         <w:trPr>
           <w:jc w:val="center"/>
         </w:trPr>
@@ -11855,12 +11819,6 @@
         </w:tc>
       </w:tr>
       <w:tr>
-        <w:tblPrEx>
-          <w:tblCellMar>
-            <w:top w:w="0" w:type="dxa"/>
-            <w:bottom w:w="0" w:type="dxa"/>
-          </w:tblCellMar>
-        </w:tblPrEx>
         <w:trPr>
           <w:jc w:val="center"/>
         </w:trPr>
@@ -11899,12 +11857,6 @@
         </w:tc>
       </w:tr>
       <w:tr>
-        <w:tblPrEx>
-          <w:tblCellMar>
-            <w:top w:w="0" w:type="dxa"/>
-            <w:bottom w:w="0" w:type="dxa"/>
-          </w:tblCellMar>
-        </w:tblPrEx>
         <w:trPr>
           <w:jc w:val="center"/>
         </w:trPr>
@@ -11944,12 +11896,6 @@
         </w:tc>
       </w:tr>
       <w:tr>
-        <w:tblPrEx>
-          <w:tblCellMar>
-            <w:top w:w="0" w:type="dxa"/>
-            <w:bottom w:w="0" w:type="dxa"/>
-          </w:tblCellMar>
-        </w:tblPrEx>
         <w:trPr>
           <w:jc w:val="center"/>
         </w:trPr>
@@ -11990,12 +11936,6 @@
         </w:tc>
       </w:tr>
       <w:tr>
-        <w:tblPrEx>
-          <w:tblCellMar>
-            <w:top w:w="0" w:type="dxa"/>
-            <w:bottom w:w="0" w:type="dxa"/>
-          </w:tblCellMar>
-        </w:tblPrEx>
         <w:trPr>
           <w:jc w:val="center"/>
         </w:trPr>
@@ -12035,12 +11975,6 @@
         </w:tc>
       </w:tr>
       <w:tr>
-        <w:tblPrEx>
-          <w:tblCellMar>
-            <w:top w:w="0" w:type="dxa"/>
-            <w:bottom w:w="0" w:type="dxa"/>
-          </w:tblCellMar>
-        </w:tblPrEx>
         <w:trPr>
           <w:jc w:val="center"/>
         </w:trPr>
@@ -12227,12 +12161,6 @@
         </w:tc>
       </w:tr>
       <w:tr>
-        <w:tblPrEx>
-          <w:tblCellMar>
-            <w:top w:w="0" w:type="dxa"/>
-            <w:bottom w:w="0" w:type="dxa"/>
-          </w:tblCellMar>
-        </w:tblPrEx>
         <w:trPr>
           <w:jc w:val="center"/>
         </w:trPr>
@@ -12272,12 +12200,6 @@
         </w:tc>
       </w:tr>
       <w:tr>
-        <w:tblPrEx>
-          <w:tblCellMar>
-            <w:top w:w="0" w:type="dxa"/>
-            <w:bottom w:w="0" w:type="dxa"/>
-          </w:tblCellMar>
-        </w:tblPrEx>
         <w:trPr>
           <w:jc w:val="center"/>
         </w:trPr>
@@ -12332,12 +12254,6 @@
         </w:tc>
       </w:tr>
       <w:tr>
-        <w:tblPrEx>
-          <w:tblCellMar>
-            <w:top w:w="0" w:type="dxa"/>
-            <w:bottom w:w="0" w:type="dxa"/>
-          </w:tblCellMar>
-        </w:tblPrEx>
         <w:trPr>
           <w:jc w:val="center"/>
         </w:trPr>
@@ -12393,12 +12309,6 @@
         </w:tc>
       </w:tr>
       <w:tr>
-        <w:tblPrEx>
-          <w:tblCellMar>
-            <w:top w:w="0" w:type="dxa"/>
-            <w:bottom w:w="0" w:type="dxa"/>
-          </w:tblCellMar>
-        </w:tblPrEx>
         <w:trPr>
           <w:jc w:val="center"/>
         </w:trPr>
@@ -12438,12 +12348,6 @@
         </w:tc>
       </w:tr>
       <w:tr>
-        <w:tblPrEx>
-          <w:tblCellMar>
-            <w:top w:w="0" w:type="dxa"/>
-            <w:bottom w:w="0" w:type="dxa"/>
-          </w:tblCellMar>
-        </w:tblPrEx>
         <w:trPr>
           <w:jc w:val="center"/>
         </w:trPr>
@@ -12473,12 +12377,6 @@
         </w:tc>
       </w:tr>
       <w:tr>
-        <w:tblPrEx>
-          <w:tblCellMar>
-            <w:top w:w="0" w:type="dxa"/>
-            <w:bottom w:w="0" w:type="dxa"/>
-          </w:tblCellMar>
-        </w:tblPrEx>
         <w:trPr>
           <w:jc w:val="center"/>
         </w:trPr>
@@ -12518,12 +12416,6 @@
         </w:tc>
       </w:tr>
       <w:tr>
-        <w:tblPrEx>
-          <w:tblCellMar>
-            <w:top w:w="0" w:type="dxa"/>
-            <w:bottom w:w="0" w:type="dxa"/>
-          </w:tblCellMar>
-        </w:tblPrEx>
         <w:trPr>
           <w:jc w:val="center"/>
         </w:trPr>
@@ -12583,7 +12475,7 @@
           <w:left w:w="70" w:type="dxa"/>
           <w:right w:w="70" w:type="dxa"/>
         </w:tblCellMar>
-        <w:tblLook w:val="0000" w:firstRow="0" w:lastRow="0" w:firstColumn="0" w:lastColumn="0" w:noHBand="0" w:noVBand="0"/>
+        <w:tblLook w:val="0000"/>
       </w:tblPr>
       <w:tblGrid>
         <w:gridCol w:w="496"/>
@@ -12591,12 +12483,6 @@
         <w:gridCol w:w="7866"/>
       </w:tblGrid>
       <w:tr>
-        <w:tblPrEx>
-          <w:tblCellMar>
-            <w:top w:w="0" w:type="dxa"/>
-            <w:bottom w:w="0" w:type="dxa"/>
-          </w:tblCellMar>
-        </w:tblPrEx>
         <w:trPr>
           <w:jc w:val="center"/>
         </w:trPr>
@@ -12640,12 +12526,6 @@
         </w:tc>
       </w:tr>
       <w:tr>
-        <w:tblPrEx>
-          <w:tblCellMar>
-            <w:top w:w="0" w:type="dxa"/>
-            <w:bottom w:w="0" w:type="dxa"/>
-          </w:tblCellMar>
-        </w:tblPrEx>
         <w:trPr>
           <w:jc w:val="center"/>
         </w:trPr>
@@ -12719,12 +12599,6 @@
         </w:tc>
       </w:tr>
       <w:tr>
-        <w:tblPrEx>
-          <w:tblCellMar>
-            <w:top w:w="0" w:type="dxa"/>
-            <w:bottom w:w="0" w:type="dxa"/>
-          </w:tblCellMar>
-        </w:tblPrEx>
         <w:trPr>
           <w:jc w:val="center"/>
         </w:trPr>
@@ -12798,12 +12672,6 @@
         </w:tc>
       </w:tr>
       <w:tr>
-        <w:tblPrEx>
-          <w:tblCellMar>
-            <w:top w:w="0" w:type="dxa"/>
-            <w:bottom w:w="0" w:type="dxa"/>
-          </w:tblCellMar>
-        </w:tblPrEx>
         <w:trPr>
           <w:jc w:val="center"/>
         </w:trPr>
@@ -12843,12 +12711,6 @@
         </w:tc>
       </w:tr>
       <w:tr>
-        <w:tblPrEx>
-          <w:tblCellMar>
-            <w:top w:w="0" w:type="dxa"/>
-            <w:bottom w:w="0" w:type="dxa"/>
-          </w:tblCellMar>
-        </w:tblPrEx>
         <w:trPr>
           <w:jc w:val="center"/>
         </w:trPr>
@@ -12889,12 +12751,6 @@
         </w:tc>
       </w:tr>
       <w:tr>
-        <w:tblPrEx>
-          <w:tblCellMar>
-            <w:top w:w="0" w:type="dxa"/>
-            <w:bottom w:w="0" w:type="dxa"/>
-          </w:tblCellMar>
-        </w:tblPrEx>
         <w:trPr>
           <w:jc w:val="center"/>
         </w:trPr>
@@ -12934,12 +12790,6 @@
         </w:tc>
       </w:tr>
       <w:tr>
-        <w:tblPrEx>
-          <w:tblCellMar>
-            <w:top w:w="0" w:type="dxa"/>
-            <w:bottom w:w="0" w:type="dxa"/>
-          </w:tblCellMar>
-        </w:tblPrEx>
         <w:trPr>
           <w:jc w:val="center"/>
         </w:trPr>
@@ -12980,12 +12830,6 @@
         </w:tc>
       </w:tr>
       <w:tr>
-        <w:tblPrEx>
-          <w:tblCellMar>
-            <w:top w:w="0" w:type="dxa"/>
-            <w:bottom w:w="0" w:type="dxa"/>
-          </w:tblCellMar>
-        </w:tblPrEx>
         <w:trPr>
           <w:jc w:val="center"/>
         </w:trPr>
@@ -13025,12 +12869,6 @@
         </w:tc>
       </w:tr>
       <w:tr>
-        <w:tblPrEx>
-          <w:tblCellMar>
-            <w:top w:w="0" w:type="dxa"/>
-            <w:bottom w:w="0" w:type="dxa"/>
-          </w:tblCellMar>
-        </w:tblPrEx>
         <w:trPr>
           <w:jc w:val="center"/>
         </w:trPr>
@@ -13069,12 +12907,6 @@
         </w:tc>
       </w:tr>
       <w:tr>
-        <w:tblPrEx>
-          <w:tblCellMar>
-            <w:top w:w="0" w:type="dxa"/>
-            <w:bottom w:w="0" w:type="dxa"/>
-          </w:tblCellMar>
-        </w:tblPrEx>
         <w:trPr>
           <w:jc w:val="center"/>
         </w:trPr>
@@ -13114,12 +12946,6 @@
         </w:tc>
       </w:tr>
       <w:tr>
-        <w:tblPrEx>
-          <w:tblCellMar>
-            <w:top w:w="0" w:type="dxa"/>
-            <w:bottom w:w="0" w:type="dxa"/>
-          </w:tblCellMar>
-        </w:tblPrEx>
         <w:trPr>
           <w:jc w:val="center"/>
         </w:trPr>
@@ -13162,7 +12988,7 @@
               <w:pStyle w:val="Listenabsatz"/>
               <w:numPr>
                 <w:ilvl w:val="0"/>
-                <w:numId w:val="9"/>
+                <w:numId w:val="19"/>
               </w:numPr>
               <w:suppressAutoHyphens w:val="0"/>
               <w:autoSpaceDE w:val="0"/>
@@ -13208,7 +13034,7 @@
               <w:pStyle w:val="Listenabsatz"/>
               <w:numPr>
                 <w:ilvl w:val="0"/>
-                <w:numId w:val="9"/>
+                <w:numId w:val="19"/>
               </w:numPr>
               <w:suppressAutoHyphens w:val="0"/>
               <w:autoSpaceDE w:val="0"/>
@@ -13237,7 +13063,7 @@
               <w:pStyle w:val="Listenabsatz"/>
               <w:numPr>
                 <w:ilvl w:val="0"/>
-                <w:numId w:val="9"/>
+                <w:numId w:val="19"/>
               </w:numPr>
               <w:suppressAutoHyphens w:val="0"/>
               <w:autoSpaceDE w:val="0"/>
@@ -13266,7 +13092,7 @@
               <w:pStyle w:val="Listenabsatz"/>
               <w:numPr>
                 <w:ilvl w:val="0"/>
-                <w:numId w:val="9"/>
+                <w:numId w:val="19"/>
               </w:numPr>
               <w:suppressAutoHyphens w:val="0"/>
               <w:autoSpaceDE w:val="0"/>
@@ -13295,7 +13121,7 @@
               <w:pStyle w:val="Listenabsatz"/>
               <w:numPr>
                 <w:ilvl w:val="0"/>
-                <w:numId w:val="9"/>
+                <w:numId w:val="19"/>
               </w:numPr>
               <w:suppressAutoHyphens w:val="0"/>
               <w:autoSpaceDE w:val="0"/>
@@ -13337,12 +13163,6 @@
         </w:tc>
       </w:tr>
       <w:tr>
-        <w:tblPrEx>
-          <w:tblCellMar>
-            <w:top w:w="0" w:type="dxa"/>
-            <w:bottom w:w="0" w:type="dxa"/>
-          </w:tblCellMar>
-        </w:tblPrEx>
         <w:trPr>
           <w:jc w:val="center"/>
         </w:trPr>
@@ -13382,12 +13202,6 @@
         </w:tc>
       </w:tr>
       <w:tr>
-        <w:tblPrEx>
-          <w:tblCellMar>
-            <w:top w:w="0" w:type="dxa"/>
-            <w:bottom w:w="0" w:type="dxa"/>
-          </w:tblCellMar>
-        </w:tblPrEx>
         <w:trPr>
           <w:jc w:val="center"/>
         </w:trPr>
@@ -13442,12 +13256,6 @@
         </w:tc>
       </w:tr>
       <w:tr>
-        <w:tblPrEx>
-          <w:tblCellMar>
-            <w:top w:w="0" w:type="dxa"/>
-            <w:bottom w:w="0" w:type="dxa"/>
-          </w:tblCellMar>
-        </w:tblPrEx>
         <w:trPr>
           <w:jc w:val="center"/>
         </w:trPr>
@@ -13503,12 +13311,6 @@
         </w:tc>
       </w:tr>
       <w:tr>
-        <w:tblPrEx>
-          <w:tblCellMar>
-            <w:top w:w="0" w:type="dxa"/>
-            <w:bottom w:w="0" w:type="dxa"/>
-          </w:tblCellMar>
-        </w:tblPrEx>
         <w:trPr>
           <w:jc w:val="center"/>
         </w:trPr>
@@ -13548,12 +13350,6 @@
         </w:tc>
       </w:tr>
       <w:tr>
-        <w:tblPrEx>
-          <w:tblCellMar>
-            <w:top w:w="0" w:type="dxa"/>
-            <w:bottom w:w="0" w:type="dxa"/>
-          </w:tblCellMar>
-        </w:tblPrEx>
         <w:trPr>
           <w:jc w:val="center"/>
         </w:trPr>
@@ -13583,12 +13379,6 @@
         </w:tc>
       </w:tr>
       <w:tr>
-        <w:tblPrEx>
-          <w:tblCellMar>
-            <w:top w:w="0" w:type="dxa"/>
-            <w:bottom w:w="0" w:type="dxa"/>
-          </w:tblCellMar>
-        </w:tblPrEx>
         <w:trPr>
           <w:jc w:val="center"/>
         </w:trPr>
@@ -13628,12 +13418,6 @@
         </w:tc>
       </w:tr>
       <w:tr>
-        <w:tblPrEx>
-          <w:tblCellMar>
-            <w:top w:w="0" w:type="dxa"/>
-            <w:bottom w:w="0" w:type="dxa"/>
-          </w:tblCellMar>
-        </w:tblPrEx>
         <w:trPr>
           <w:jc w:val="center"/>
         </w:trPr>
@@ -13702,7 +13486,7 @@
           <w:left w:w="70" w:type="dxa"/>
           <w:right w:w="70" w:type="dxa"/>
         </w:tblCellMar>
-        <w:tblLook w:val="0000" w:firstRow="0" w:lastRow="0" w:firstColumn="0" w:lastColumn="0" w:noHBand="0" w:noVBand="0"/>
+        <w:tblLook w:val="0000"/>
       </w:tblPr>
       <w:tblGrid>
         <w:gridCol w:w="496"/>
@@ -13710,12 +13494,6 @@
         <w:gridCol w:w="7866"/>
       </w:tblGrid>
       <w:tr>
-        <w:tblPrEx>
-          <w:tblCellMar>
-            <w:top w:w="0" w:type="dxa"/>
-            <w:bottom w:w="0" w:type="dxa"/>
-          </w:tblCellMar>
-        </w:tblPrEx>
         <w:trPr>
           <w:jc w:val="center"/>
         </w:trPr>
@@ -13758,12 +13536,6 @@
         </w:tc>
       </w:tr>
       <w:tr>
-        <w:tblPrEx>
-          <w:tblCellMar>
-            <w:top w:w="0" w:type="dxa"/>
-            <w:bottom w:w="0" w:type="dxa"/>
-          </w:tblCellMar>
-        </w:tblPrEx>
         <w:trPr>
           <w:jc w:val="center"/>
         </w:trPr>
@@ -13837,12 +13609,6 @@
         </w:tc>
       </w:tr>
       <w:tr>
-        <w:tblPrEx>
-          <w:tblCellMar>
-            <w:top w:w="0" w:type="dxa"/>
-            <w:bottom w:w="0" w:type="dxa"/>
-          </w:tblCellMar>
-        </w:tblPrEx>
         <w:trPr>
           <w:jc w:val="center"/>
         </w:trPr>
@@ -13916,12 +13682,6 @@
         </w:tc>
       </w:tr>
       <w:tr>
-        <w:tblPrEx>
-          <w:tblCellMar>
-            <w:top w:w="0" w:type="dxa"/>
-            <w:bottom w:w="0" w:type="dxa"/>
-          </w:tblCellMar>
-        </w:tblPrEx>
         <w:trPr>
           <w:jc w:val="center"/>
         </w:trPr>
@@ -13961,12 +13721,6 @@
         </w:tc>
       </w:tr>
       <w:tr>
-        <w:tblPrEx>
-          <w:tblCellMar>
-            <w:top w:w="0" w:type="dxa"/>
-            <w:bottom w:w="0" w:type="dxa"/>
-          </w:tblCellMar>
-        </w:tblPrEx>
         <w:trPr>
           <w:jc w:val="center"/>
         </w:trPr>
@@ -14007,12 +13761,6 @@
         </w:tc>
       </w:tr>
       <w:tr>
-        <w:tblPrEx>
-          <w:tblCellMar>
-            <w:top w:w="0" w:type="dxa"/>
-            <w:bottom w:w="0" w:type="dxa"/>
-          </w:tblCellMar>
-        </w:tblPrEx>
         <w:trPr>
           <w:jc w:val="center"/>
         </w:trPr>
@@ -14052,12 +13800,6 @@
         </w:tc>
       </w:tr>
       <w:tr>
-        <w:tblPrEx>
-          <w:tblCellMar>
-            <w:top w:w="0" w:type="dxa"/>
-            <w:bottom w:w="0" w:type="dxa"/>
-          </w:tblCellMar>
-        </w:tblPrEx>
         <w:trPr>
           <w:jc w:val="center"/>
         </w:trPr>
@@ -14098,12 +13840,6 @@
         </w:tc>
       </w:tr>
       <w:tr>
-        <w:tblPrEx>
-          <w:tblCellMar>
-            <w:top w:w="0" w:type="dxa"/>
-            <w:bottom w:w="0" w:type="dxa"/>
-          </w:tblCellMar>
-        </w:tblPrEx>
         <w:trPr>
           <w:jc w:val="center"/>
         </w:trPr>
@@ -14143,12 +13879,6 @@
         </w:tc>
       </w:tr>
       <w:tr>
-        <w:tblPrEx>
-          <w:tblCellMar>
-            <w:top w:w="0" w:type="dxa"/>
-            <w:bottom w:w="0" w:type="dxa"/>
-          </w:tblCellMar>
-        </w:tblPrEx>
         <w:trPr>
           <w:jc w:val="center"/>
         </w:trPr>
@@ -14189,12 +13919,6 @@
         </w:tc>
       </w:tr>
       <w:tr>
-        <w:tblPrEx>
-          <w:tblCellMar>
-            <w:top w:w="0" w:type="dxa"/>
-            <w:bottom w:w="0" w:type="dxa"/>
-          </w:tblCellMar>
-        </w:tblPrEx>
         <w:trPr>
           <w:jc w:val="center"/>
         </w:trPr>
@@ -14234,12 +13958,6 @@
         </w:tc>
       </w:tr>
       <w:tr>
-        <w:tblPrEx>
-          <w:tblCellMar>
-            <w:top w:w="0" w:type="dxa"/>
-            <w:bottom w:w="0" w:type="dxa"/>
-          </w:tblCellMar>
-        </w:tblPrEx>
         <w:trPr>
           <w:jc w:val="center"/>
         </w:trPr>
@@ -14282,7 +14000,7 @@
               <w:pStyle w:val="Listenabsatz"/>
               <w:numPr>
                 <w:ilvl w:val="0"/>
-                <w:numId w:val="9"/>
+                <w:numId w:val="20"/>
               </w:numPr>
               <w:suppressAutoHyphens w:val="0"/>
               <w:autoSpaceDE w:val="0"/>
@@ -14328,7 +14046,7 @@
               <w:pStyle w:val="Listenabsatz"/>
               <w:numPr>
                 <w:ilvl w:val="0"/>
-                <w:numId w:val="9"/>
+                <w:numId w:val="20"/>
               </w:numPr>
               <w:suppressAutoHyphens w:val="0"/>
               <w:autoSpaceDE w:val="0"/>
@@ -14357,7 +14075,7 @@
               <w:pStyle w:val="Listenabsatz"/>
               <w:numPr>
                 <w:ilvl w:val="0"/>
-                <w:numId w:val="9"/>
+                <w:numId w:val="20"/>
               </w:numPr>
               <w:suppressAutoHyphens w:val="0"/>
               <w:autoSpaceDE w:val="0"/>
@@ -14386,7 +14104,7 @@
               <w:pStyle w:val="Listenabsatz"/>
               <w:numPr>
                 <w:ilvl w:val="0"/>
-                <w:numId w:val="9"/>
+                <w:numId w:val="20"/>
               </w:numPr>
               <w:suppressAutoHyphens w:val="0"/>
               <w:autoSpaceDE w:val="0"/>
@@ -14413,12 +14131,6 @@
         </w:tc>
       </w:tr>
       <w:tr>
-        <w:tblPrEx>
-          <w:tblCellMar>
-            <w:top w:w="0" w:type="dxa"/>
-            <w:bottom w:w="0" w:type="dxa"/>
-          </w:tblCellMar>
-        </w:tblPrEx>
         <w:trPr>
           <w:jc w:val="center"/>
         </w:trPr>
@@ -14458,12 +14170,6 @@
         </w:tc>
       </w:tr>
       <w:tr>
-        <w:tblPrEx>
-          <w:tblCellMar>
-            <w:top w:w="0" w:type="dxa"/>
-            <w:bottom w:w="0" w:type="dxa"/>
-          </w:tblCellMar>
-        </w:tblPrEx>
         <w:trPr>
           <w:jc w:val="center"/>
         </w:trPr>
@@ -14518,12 +14224,6 @@
         </w:tc>
       </w:tr>
       <w:tr>
-        <w:tblPrEx>
-          <w:tblCellMar>
-            <w:top w:w="0" w:type="dxa"/>
-            <w:bottom w:w="0" w:type="dxa"/>
-          </w:tblCellMar>
-        </w:tblPrEx>
         <w:trPr>
           <w:jc w:val="center"/>
         </w:trPr>
@@ -14579,12 +14279,6 @@
         </w:tc>
       </w:tr>
       <w:tr>
-        <w:tblPrEx>
-          <w:tblCellMar>
-            <w:top w:w="0" w:type="dxa"/>
-            <w:bottom w:w="0" w:type="dxa"/>
-          </w:tblCellMar>
-        </w:tblPrEx>
         <w:trPr>
           <w:jc w:val="center"/>
         </w:trPr>
@@ -14624,12 +14318,6 @@
         </w:tc>
       </w:tr>
       <w:tr>
-        <w:tblPrEx>
-          <w:tblCellMar>
-            <w:top w:w="0" w:type="dxa"/>
-            <w:bottom w:w="0" w:type="dxa"/>
-          </w:tblCellMar>
-        </w:tblPrEx>
         <w:trPr>
           <w:jc w:val="center"/>
         </w:trPr>
@@ -14659,12 +14347,6 @@
         </w:tc>
       </w:tr>
       <w:tr>
-        <w:tblPrEx>
-          <w:tblCellMar>
-            <w:top w:w="0" w:type="dxa"/>
-            <w:bottom w:w="0" w:type="dxa"/>
-          </w:tblCellMar>
-        </w:tblPrEx>
         <w:trPr>
           <w:jc w:val="center"/>
         </w:trPr>
@@ -14704,12 +14386,6 @@
         </w:tc>
       </w:tr>
       <w:tr>
-        <w:tblPrEx>
-          <w:tblCellMar>
-            <w:top w:w="0" w:type="dxa"/>
-            <w:bottom w:w="0" w:type="dxa"/>
-          </w:tblCellMar>
-        </w:tblPrEx>
         <w:trPr>
           <w:jc w:val="center"/>
         </w:trPr>
@@ -14776,7 +14452,7 @@
           <w:left w:w="70" w:type="dxa"/>
           <w:right w:w="70" w:type="dxa"/>
         </w:tblCellMar>
-        <w:tblLook w:val="0000" w:firstRow="0" w:lastRow="0" w:firstColumn="0" w:lastColumn="0" w:noHBand="0" w:noVBand="0"/>
+        <w:tblLook w:val="0000"/>
       </w:tblPr>
       <w:tblGrid>
         <w:gridCol w:w="496"/>
@@ -14784,12 +14460,6 @@
         <w:gridCol w:w="7866"/>
       </w:tblGrid>
       <w:tr>
-        <w:tblPrEx>
-          <w:tblCellMar>
-            <w:top w:w="0" w:type="dxa"/>
-            <w:bottom w:w="0" w:type="dxa"/>
-          </w:tblCellMar>
-        </w:tblPrEx>
         <w:trPr>
           <w:jc w:val="center"/>
         </w:trPr>
@@ -14829,12 +14499,6 @@
         </w:tc>
       </w:tr>
       <w:tr>
-        <w:tblPrEx>
-          <w:tblCellMar>
-            <w:top w:w="0" w:type="dxa"/>
-            <w:bottom w:w="0" w:type="dxa"/>
-          </w:tblCellMar>
-        </w:tblPrEx>
         <w:trPr>
           <w:jc w:val="center"/>
         </w:trPr>
@@ -14908,12 +14572,6 @@
         </w:tc>
       </w:tr>
       <w:tr>
-        <w:tblPrEx>
-          <w:tblCellMar>
-            <w:top w:w="0" w:type="dxa"/>
-            <w:bottom w:w="0" w:type="dxa"/>
-          </w:tblCellMar>
-        </w:tblPrEx>
         <w:trPr>
           <w:jc w:val="center"/>
         </w:trPr>
@@ -14987,12 +14645,6 @@
         </w:tc>
       </w:tr>
       <w:tr>
-        <w:tblPrEx>
-          <w:tblCellMar>
-            <w:top w:w="0" w:type="dxa"/>
-            <w:bottom w:w="0" w:type="dxa"/>
-          </w:tblCellMar>
-        </w:tblPrEx>
         <w:trPr>
           <w:jc w:val="center"/>
         </w:trPr>
@@ -15032,12 +14684,6 @@
         </w:tc>
       </w:tr>
       <w:tr>
-        <w:tblPrEx>
-          <w:tblCellMar>
-            <w:top w:w="0" w:type="dxa"/>
-            <w:bottom w:w="0" w:type="dxa"/>
-          </w:tblCellMar>
-        </w:tblPrEx>
         <w:trPr>
           <w:jc w:val="center"/>
         </w:trPr>
@@ -15078,12 +14724,6 @@
         </w:tc>
       </w:tr>
       <w:tr>
-        <w:tblPrEx>
-          <w:tblCellMar>
-            <w:top w:w="0" w:type="dxa"/>
-            <w:bottom w:w="0" w:type="dxa"/>
-          </w:tblCellMar>
-        </w:tblPrEx>
         <w:trPr>
           <w:jc w:val="center"/>
         </w:trPr>
@@ -15123,12 +14763,6 @@
         </w:tc>
       </w:tr>
       <w:tr>
-        <w:tblPrEx>
-          <w:tblCellMar>
-            <w:top w:w="0" w:type="dxa"/>
-            <w:bottom w:w="0" w:type="dxa"/>
-          </w:tblCellMar>
-        </w:tblPrEx>
         <w:trPr>
           <w:jc w:val="center"/>
         </w:trPr>
@@ -15169,12 +14803,6 @@
         </w:tc>
       </w:tr>
       <w:tr>
-        <w:tblPrEx>
-          <w:tblCellMar>
-            <w:top w:w="0" w:type="dxa"/>
-            <w:bottom w:w="0" w:type="dxa"/>
-          </w:tblCellMar>
-        </w:tblPrEx>
         <w:trPr>
           <w:jc w:val="center"/>
         </w:trPr>
@@ -15214,12 +14842,6 @@
         </w:tc>
       </w:tr>
       <w:tr>
-        <w:tblPrEx>
-          <w:tblCellMar>
-            <w:top w:w="0" w:type="dxa"/>
-            <w:bottom w:w="0" w:type="dxa"/>
-          </w:tblCellMar>
-        </w:tblPrEx>
         <w:trPr>
           <w:jc w:val="center"/>
         </w:trPr>
@@ -15260,12 +14882,6 @@
         </w:tc>
       </w:tr>
       <w:tr>
-        <w:tblPrEx>
-          <w:tblCellMar>
-            <w:top w:w="0" w:type="dxa"/>
-            <w:bottom w:w="0" w:type="dxa"/>
-          </w:tblCellMar>
-        </w:tblPrEx>
         <w:trPr>
           <w:jc w:val="center"/>
         </w:trPr>
@@ -15305,12 +14921,6 @@
         </w:tc>
       </w:tr>
       <w:tr>
-        <w:tblPrEx>
-          <w:tblCellMar>
-            <w:top w:w="0" w:type="dxa"/>
-            <w:bottom w:w="0" w:type="dxa"/>
-          </w:tblCellMar>
-        </w:tblPrEx>
         <w:trPr>
           <w:jc w:val="center"/>
         </w:trPr>
@@ -15353,7 +14963,7 @@
               <w:pStyle w:val="Listenabsatz"/>
               <w:numPr>
                 <w:ilvl w:val="0"/>
-                <w:numId w:val="9"/>
+                <w:numId w:val="21"/>
               </w:numPr>
               <w:suppressAutoHyphens w:val="0"/>
               <w:autoSpaceDE w:val="0"/>
@@ -15390,7 +15000,7 @@
               <w:pStyle w:val="Listenabsatz"/>
               <w:numPr>
                 <w:ilvl w:val="0"/>
-                <w:numId w:val="9"/>
+                <w:numId w:val="21"/>
               </w:numPr>
               <w:suppressAutoHyphens w:val="0"/>
               <w:autoSpaceDE w:val="0"/>
@@ -15418,7 +15028,7 @@
               <w:pStyle w:val="Listenabsatz"/>
               <w:numPr>
                 <w:ilvl w:val="0"/>
-                <w:numId w:val="9"/>
+                <w:numId w:val="21"/>
               </w:numPr>
               <w:suppressAutoHyphens w:val="0"/>
               <w:autoSpaceDE w:val="0"/>
@@ -15446,7 +15056,7 @@
               <w:pStyle w:val="Listenabsatz"/>
               <w:numPr>
                 <w:ilvl w:val="0"/>
-                <w:numId w:val="9"/>
+                <w:numId w:val="21"/>
               </w:numPr>
               <w:suppressAutoHyphens w:val="0"/>
               <w:autoSpaceDE w:val="0"/>
@@ -15484,7 +15094,7 @@
               <w:pStyle w:val="Listenabsatz"/>
               <w:numPr>
                 <w:ilvl w:val="0"/>
-                <w:numId w:val="9"/>
+                <w:numId w:val="21"/>
               </w:numPr>
               <w:suppressAutoHyphens w:val="0"/>
               <w:autoSpaceDE w:val="0"/>
@@ -15513,7 +15123,7 @@
               <w:pStyle w:val="Listenabsatz"/>
               <w:numPr>
                 <w:ilvl w:val="0"/>
-                <w:numId w:val="9"/>
+                <w:numId w:val="21"/>
               </w:numPr>
               <w:suppressAutoHyphens w:val="0"/>
               <w:autoSpaceDE w:val="0"/>
@@ -15542,7 +15152,7 @@
               <w:pStyle w:val="Listenabsatz"/>
               <w:numPr>
                 <w:ilvl w:val="0"/>
-                <w:numId w:val="9"/>
+                <w:numId w:val="21"/>
               </w:numPr>
               <w:suppressAutoHyphens w:val="0"/>
               <w:autoSpaceDE w:val="0"/>
@@ -15589,7 +15199,7 @@
               <w:pStyle w:val="Listenabsatz"/>
               <w:numPr>
                 <w:ilvl w:val="0"/>
-                <w:numId w:val="9"/>
+                <w:numId w:val="21"/>
               </w:numPr>
               <w:suppressAutoHyphens w:val="0"/>
               <w:autoSpaceDE w:val="0"/>
@@ -15625,12 +15235,6 @@
         </w:tc>
       </w:tr>
       <w:tr>
-        <w:tblPrEx>
-          <w:tblCellMar>
-            <w:top w:w="0" w:type="dxa"/>
-            <w:bottom w:w="0" w:type="dxa"/>
-          </w:tblCellMar>
-        </w:tblPrEx>
         <w:trPr>
           <w:jc w:val="center"/>
         </w:trPr>
@@ -15670,12 +15274,6 @@
         </w:tc>
       </w:tr>
       <w:tr>
-        <w:tblPrEx>
-          <w:tblCellMar>
-            <w:top w:w="0" w:type="dxa"/>
-            <w:bottom w:w="0" w:type="dxa"/>
-          </w:tblCellMar>
-        </w:tblPrEx>
         <w:trPr>
           <w:jc w:val="center"/>
         </w:trPr>
@@ -15748,12 +15346,6 @@
         </w:tc>
       </w:tr>
       <w:tr>
-        <w:tblPrEx>
-          <w:tblCellMar>
-            <w:top w:w="0" w:type="dxa"/>
-            <w:bottom w:w="0" w:type="dxa"/>
-          </w:tblCellMar>
-        </w:tblPrEx>
         <w:trPr>
           <w:jc w:val="center"/>
         </w:trPr>
@@ -15849,12 +15441,6 @@
         </w:tc>
       </w:tr>
       <w:tr>
-        <w:tblPrEx>
-          <w:tblCellMar>
-            <w:top w:w="0" w:type="dxa"/>
-            <w:bottom w:w="0" w:type="dxa"/>
-          </w:tblCellMar>
-        </w:tblPrEx>
         <w:trPr>
           <w:jc w:val="center"/>
         </w:trPr>
@@ -15929,12 +15515,6 @@
         </w:tc>
       </w:tr>
       <w:tr>
-        <w:tblPrEx>
-          <w:tblCellMar>
-            <w:top w:w="0" w:type="dxa"/>
-            <w:bottom w:w="0" w:type="dxa"/>
-          </w:tblCellMar>
-        </w:tblPrEx>
         <w:trPr>
           <w:jc w:val="center"/>
         </w:trPr>
@@ -16058,12 +15638,6 @@
         </w:tc>
       </w:tr>
       <w:tr>
-        <w:tblPrEx>
-          <w:tblCellMar>
-            <w:top w:w="0" w:type="dxa"/>
-            <w:bottom w:w="0" w:type="dxa"/>
-          </w:tblCellMar>
-        </w:tblPrEx>
         <w:trPr>
           <w:jc w:val="center"/>
         </w:trPr>
@@ -16136,12 +15710,6 @@
         </w:tc>
       </w:tr>
       <w:tr>
-        <w:tblPrEx>
-          <w:tblCellMar>
-            <w:top w:w="0" w:type="dxa"/>
-            <w:bottom w:w="0" w:type="dxa"/>
-          </w:tblCellMar>
-        </w:tblPrEx>
         <w:trPr>
           <w:trHeight w:val="511"/>
           <w:jc w:val="center"/>
@@ -16220,12 +15788,6 @@
         </w:tc>
       </w:tr>
       <w:tr>
-        <w:tblPrEx>
-          <w:tblCellMar>
-            <w:top w:w="0" w:type="dxa"/>
-            <w:bottom w:w="0" w:type="dxa"/>
-          </w:tblCellMar>
-        </w:tblPrEx>
         <w:trPr>
           <w:trHeight w:val="278"/>
           <w:jc w:val="center"/>
@@ -16313,12 +15875,6 @@
         </w:tc>
       </w:tr>
       <w:tr>
-        <w:tblPrEx>
-          <w:tblCellMar>
-            <w:top w:w="0" w:type="dxa"/>
-            <w:bottom w:w="0" w:type="dxa"/>
-          </w:tblCellMar>
-        </w:tblPrEx>
         <w:trPr>
           <w:jc w:val="center"/>
         </w:trPr>
@@ -16447,12 +16003,6 @@
         </w:tc>
       </w:tr>
       <w:tr>
-        <w:tblPrEx>
-          <w:tblCellMar>
-            <w:top w:w="0" w:type="dxa"/>
-            <w:bottom w:w="0" w:type="dxa"/>
-          </w:tblCellMar>
-        </w:tblPrEx>
         <w:trPr>
           <w:jc w:val="center"/>
         </w:trPr>
@@ -16506,12 +16056,6 @@
         </w:tc>
       </w:tr>
       <w:tr>
-        <w:tblPrEx>
-          <w:tblCellMar>
-            <w:top w:w="0" w:type="dxa"/>
-            <w:bottom w:w="0" w:type="dxa"/>
-          </w:tblCellMar>
-        </w:tblPrEx>
         <w:trPr>
           <w:jc w:val="center"/>
         </w:trPr>
@@ -16541,12 +16085,6 @@
         </w:tc>
       </w:tr>
       <w:tr>
-        <w:tblPrEx>
-          <w:tblCellMar>
-            <w:top w:w="0" w:type="dxa"/>
-            <w:bottom w:w="0" w:type="dxa"/>
-          </w:tblCellMar>
-        </w:tblPrEx>
         <w:trPr>
           <w:jc w:val="center"/>
         </w:trPr>
@@ -16586,12 +16124,6 @@
         </w:tc>
       </w:tr>
       <w:tr>
-        <w:tblPrEx>
-          <w:tblCellMar>
-            <w:top w:w="0" w:type="dxa"/>
-            <w:bottom w:w="0" w:type="dxa"/>
-          </w:tblCellMar>
-        </w:tblPrEx>
         <w:trPr>
           <w:jc w:val="center"/>
         </w:trPr>
@@ -16719,7 +16251,7 @@
           <w:left w:w="-5" w:type="dxa"/>
           <w:right w:w="0" w:type="dxa"/>
         </w:tblCellMar>
-        <w:tblLook w:val="0000" w:firstRow="0" w:lastRow="0" w:firstColumn="0" w:lastColumn="0" w:noHBand="0" w:noVBand="0"/>
+        <w:tblLook w:val="0000"/>
       </w:tblPr>
       <w:tblGrid>
         <w:gridCol w:w="1194"/>
@@ -17924,7 +17456,7 @@
           <w:left w:w="-5" w:type="dxa"/>
           <w:right w:w="0" w:type="dxa"/>
         </w:tblCellMar>
-        <w:tblLook w:val="0000" w:firstRow="0" w:lastRow="0" w:firstColumn="0" w:lastColumn="0" w:noHBand="0" w:noVBand="0"/>
+        <w:tblLook w:val="0000"/>
       </w:tblPr>
       <w:tblGrid>
         <w:gridCol w:w="913"/>
@@ -19675,7 +19207,7 @@
           <w:left w:w="-5" w:type="dxa"/>
           <w:right w:w="0" w:type="dxa"/>
         </w:tblCellMar>
-        <w:tblLook w:val="0000" w:firstRow="0" w:lastRow="0" w:firstColumn="0" w:lastColumn="0" w:noHBand="0" w:noVBand="0"/>
+        <w:tblLook w:val="0000"/>
       </w:tblPr>
       <w:tblGrid>
         <w:gridCol w:w="913"/>
@@ -21166,7 +20698,7 @@
           <w:left w:w="-5" w:type="dxa"/>
           <w:right w:w="0" w:type="dxa"/>
         </w:tblCellMar>
-        <w:tblLook w:val="0000" w:firstRow="0" w:lastRow="0" w:firstColumn="0" w:lastColumn="0" w:noHBand="0" w:noVBand="0"/>
+        <w:tblLook w:val="0000"/>
       </w:tblPr>
       <w:tblGrid>
         <w:gridCol w:w="913"/>
@@ -22649,7 +22181,7 @@
           <w:left w:w="-5" w:type="dxa"/>
           <w:right w:w="0" w:type="dxa"/>
         </w:tblCellMar>
-        <w:tblLook w:val="0000" w:firstRow="0" w:lastRow="0" w:firstColumn="0" w:lastColumn="0" w:noHBand="0" w:noVBand="0"/>
+        <w:tblLook w:val="0000"/>
       </w:tblPr>
       <w:tblGrid>
         <w:gridCol w:w="913"/>
@@ -24578,7 +24110,7 @@
           <w:left w:w="-5" w:type="dxa"/>
           <w:right w:w="0" w:type="dxa"/>
         </w:tblCellMar>
-        <w:tblLook w:val="0000" w:firstRow="0" w:lastRow="0" w:firstColumn="0" w:lastColumn="0" w:noHBand="0" w:noVBand="0"/>
+        <w:tblLook w:val="0000"/>
       </w:tblPr>
       <w:tblGrid>
         <w:gridCol w:w="855"/>
@@ -26052,7 +25584,7 @@
           <w:left w:w="-5" w:type="dxa"/>
           <w:right w:w="0" w:type="dxa"/>
         </w:tblCellMar>
-        <w:tblLook w:val="0000" w:firstRow="0" w:lastRow="0" w:firstColumn="0" w:lastColumn="0" w:noHBand="0" w:noVBand="0"/>
+        <w:tblLook w:val="0000"/>
       </w:tblPr>
       <w:tblGrid>
         <w:gridCol w:w="2753"/>
@@ -26337,8 +25869,8 @@
       </w:pPr>
     </w:p>
     <w:sectPr>
-      <w:headerReference w:type="default" r:id="rId88"/>
-      <w:footerReference w:type="default" r:id="rId89"/>
+      <w:headerReference w:type="default" r:id="rId87"/>
+      <w:footerReference w:type="default" r:id="rId88"/>
       <w:type w:val="oddPage"/>
       <w:pgSz w:w="11906" w:h="16838"/>
       <w:pgMar w:top="1418" w:right="1418" w:bottom="1134" w:left="1418" w:header="709" w:footer="436" w:gutter="0"/>
@@ -26352,15 +25884,15 @@
 </file>
 
 <file path=word/endnotes.xml><?xml version="1.0" encoding="utf-8"?>
-<w:endnotes xmlns:wpc="http://schemas.microsoft.com/office/word/2010/wordprocessingCanvas" xmlns:mc="http://schemas.openxmlformats.org/markup-compatibility/2006" xmlns:o="urn:schemas-microsoft-com:office:office" xmlns:r="http://schemas.openxmlformats.org/officeDocument/2006/relationships" xmlns:m="http://schemas.openxmlformats.org/officeDocument/2006/math" xmlns:v="urn:schemas-microsoft-com:vml" xmlns:wp14="http://schemas.microsoft.com/office/word/2010/wordprocessingDrawing" xmlns:wp="http://schemas.openxmlformats.org/drawingml/2006/wordprocessingDrawing" xmlns:w10="urn:schemas-microsoft-com:office:word" xmlns:w="http://schemas.openxmlformats.org/wordprocessingml/2006/main" xmlns:w14="http://schemas.microsoft.com/office/word/2010/wordml" xmlns:wpg="http://schemas.microsoft.com/office/word/2010/wordprocessingGroup" xmlns:wpi="http://schemas.microsoft.com/office/word/2010/wordprocessingInk" xmlns:wne="http://schemas.microsoft.com/office/word/2006/wordml" xmlns:wps="http://schemas.microsoft.com/office/word/2010/wordprocessingShape" mc:Ignorable="w14 wp14">
-  <w:endnote w:type="separator" w:id="-1">
+<w:endnotes xmlns:ve="http://schemas.openxmlformats.org/markup-compatibility/2006" xmlns:o="urn:schemas-microsoft-com:office:office" xmlns:r="http://schemas.openxmlformats.org/officeDocument/2006/relationships" xmlns:m="http://schemas.openxmlformats.org/officeDocument/2006/math" xmlns:v="urn:schemas-microsoft-com:vml" xmlns:wp="http://schemas.openxmlformats.org/drawingml/2006/wordprocessingDrawing" xmlns:w10="urn:schemas-microsoft-com:office:word" xmlns:w="http://schemas.openxmlformats.org/wordprocessingml/2006/main" xmlns:wne="http://schemas.microsoft.com/office/word/2006/wordml">
+  <w:endnote w:type="separator" w:id="0">
     <w:p>
       <w:r>
         <w:separator/>
       </w:r>
     </w:p>
   </w:endnote>
-  <w:endnote w:type="continuationSeparator" w:id="0">
+  <w:endnote w:type="continuationSeparator" w:id="1">
     <w:p>
       <w:r>
         <w:continuationSeparator/>
@@ -26371,7 +25903,7 @@
 </file>
 
 <file path=word/footer1.xml><?xml version="1.0" encoding="utf-8"?>
-<w:ftr xmlns:wpc="http://schemas.microsoft.com/office/word/2010/wordprocessingCanvas" xmlns:mc="http://schemas.openxmlformats.org/markup-compatibility/2006" xmlns:o="urn:schemas-microsoft-com:office:office" xmlns:r="http://schemas.openxmlformats.org/officeDocument/2006/relationships" xmlns:m="http://schemas.openxmlformats.org/officeDocument/2006/math" xmlns:v="urn:schemas-microsoft-com:vml" xmlns:wp14="http://schemas.microsoft.com/office/word/2010/wordprocessingDrawing" xmlns:wp="http://schemas.openxmlformats.org/drawingml/2006/wordprocessingDrawing" xmlns:w10="urn:schemas-microsoft-com:office:word" xmlns:w="http://schemas.openxmlformats.org/wordprocessingml/2006/main" xmlns:w14="http://schemas.microsoft.com/office/word/2010/wordml" xmlns:wpg="http://schemas.microsoft.com/office/word/2010/wordprocessingGroup" xmlns:wpi="http://schemas.microsoft.com/office/word/2010/wordprocessingInk" xmlns:wne="http://schemas.microsoft.com/office/word/2006/wordml" xmlns:wps="http://schemas.microsoft.com/office/word/2010/wordprocessingShape" mc:Ignorable="w14 wp14">
+<w:ftr xmlns:ve="http://schemas.openxmlformats.org/markup-compatibility/2006" xmlns:o="urn:schemas-microsoft-com:office:office" xmlns:r="http://schemas.openxmlformats.org/officeDocument/2006/relationships" xmlns:m="http://schemas.openxmlformats.org/officeDocument/2006/math" xmlns:v="urn:schemas-microsoft-com:vml" xmlns:wp="http://schemas.openxmlformats.org/drawingml/2006/wordprocessingDrawing" xmlns:w10="urn:schemas-microsoft-com:office:word" xmlns:w="http://schemas.openxmlformats.org/wordprocessingml/2006/main" xmlns:wne="http://schemas.microsoft.com/office/word/2006/wordml">
   <w:tbl>
     <w:tblPr>
       <w:tblW w:w="0" w:type="auto"/>
@@ -26388,7 +25920,7 @@
         <w:left w:w="0" w:type="dxa"/>
         <w:right w:w="0" w:type="dxa"/>
       </w:tblCellMar>
-      <w:tblLook w:val="0000" w:firstRow="0" w:lastRow="0" w:firstColumn="0" w:lastColumn="0" w:noHBand="0" w:noVBand="0"/>
+      <w:tblLook w:val="0000"/>
     </w:tblPr>
     <w:tblGrid>
       <w:gridCol w:w="8111"/>
@@ -26478,7 +26010,7 @@
             <w:rPr>
               <w:noProof/>
             </w:rPr>
-            <w:t>12</w:t>
+            <w:t>15</w:t>
           </w:r>
           <w:r>
             <w:fldChar w:fldCharType="end"/>
@@ -26534,18 +26066,18 @@
 </file>
 
 <file path=word/footnotes.xml><?xml version="1.0" encoding="utf-8"?>
-<w:footnotes xmlns:wpc="http://schemas.microsoft.com/office/word/2010/wordprocessingCanvas" xmlns:mc="http://schemas.openxmlformats.org/markup-compatibility/2006" xmlns:o="urn:schemas-microsoft-com:office:office" xmlns:r="http://schemas.openxmlformats.org/officeDocument/2006/relationships" xmlns:m="http://schemas.openxmlformats.org/officeDocument/2006/math" xmlns:v="urn:schemas-microsoft-com:vml" xmlns:wp14="http://schemas.microsoft.com/office/word/2010/wordprocessingDrawing" xmlns:wp="http://schemas.openxmlformats.org/drawingml/2006/wordprocessingDrawing" xmlns:w10="urn:schemas-microsoft-com:office:word" xmlns:w="http://schemas.openxmlformats.org/wordprocessingml/2006/main" xmlns:w14="http://schemas.microsoft.com/office/word/2010/wordml" xmlns:wpg="http://schemas.microsoft.com/office/word/2010/wordprocessingGroup" xmlns:wpi="http://schemas.microsoft.com/office/word/2010/wordprocessingInk" xmlns:wne="http://schemas.microsoft.com/office/word/2006/wordml" xmlns:wps="http://schemas.microsoft.com/office/word/2010/wordprocessingShape" mc:Ignorable="w14 wp14">
-  <w:footnote w:type="separator" w:id="-1">
+<w:footnotes xmlns:ve="http://schemas.openxmlformats.org/markup-compatibility/2006" xmlns:o="urn:schemas-microsoft-com:office:office" xmlns:r="http://schemas.openxmlformats.org/officeDocument/2006/relationships" xmlns:m="http://schemas.openxmlformats.org/officeDocument/2006/math" xmlns:v="urn:schemas-microsoft-com:vml" xmlns:wp="http://schemas.openxmlformats.org/drawingml/2006/wordprocessingDrawing" xmlns:w10="urn:schemas-microsoft-com:office:word" xmlns:w="http://schemas.openxmlformats.org/wordprocessingml/2006/main" xmlns:wne="http://schemas.microsoft.com/office/word/2006/wordml">
+  <w:footnote w:type="separator" w:id="0">
     <w:p/>
   </w:footnote>
-  <w:footnote w:type="continuationSeparator" w:id="0">
+  <w:footnote w:type="continuationSeparator" w:id="1">
     <w:p>
       <w:r>
         <w:continuationSeparator/>
       </w:r>
     </w:p>
   </w:footnote>
-  <w:footnote w:id="1">
+  <w:footnote w:id="2">
     <w:p>
       <w:pPr>
         <w:pStyle w:val="Footnote"/>
@@ -26590,7 +26122,7 @@
 </file>
 
 <file path=word/header1.xml><?xml version="1.0" encoding="utf-8"?>
-<w:hdr xmlns:wpc="http://schemas.microsoft.com/office/word/2010/wordprocessingCanvas" xmlns:mc="http://schemas.openxmlformats.org/markup-compatibility/2006" xmlns:o="urn:schemas-microsoft-com:office:office" xmlns:r="http://schemas.openxmlformats.org/officeDocument/2006/relationships" xmlns:m="http://schemas.openxmlformats.org/officeDocument/2006/math" xmlns:v="urn:schemas-microsoft-com:vml" xmlns:wp14="http://schemas.microsoft.com/office/word/2010/wordprocessingDrawing" xmlns:wp="http://schemas.openxmlformats.org/drawingml/2006/wordprocessingDrawing" xmlns:w10="urn:schemas-microsoft-com:office:word" xmlns:w="http://schemas.openxmlformats.org/wordprocessingml/2006/main" xmlns:w14="http://schemas.microsoft.com/office/word/2010/wordml" xmlns:wpg="http://schemas.microsoft.com/office/word/2010/wordprocessingGroup" xmlns:wpi="http://schemas.microsoft.com/office/word/2010/wordprocessingInk" xmlns:wne="http://schemas.microsoft.com/office/word/2006/wordml" xmlns:wps="http://schemas.microsoft.com/office/word/2010/wordprocessingShape" mc:Ignorable="w14 wp14">
+<w:hdr xmlns:ve="http://schemas.openxmlformats.org/markup-compatibility/2006" xmlns:o="urn:schemas-microsoft-com:office:office" xmlns:r="http://schemas.openxmlformats.org/officeDocument/2006/relationships" xmlns:m="http://schemas.openxmlformats.org/officeDocument/2006/math" xmlns:v="urn:schemas-microsoft-com:vml" xmlns:wp="http://schemas.openxmlformats.org/drawingml/2006/wordprocessingDrawing" xmlns:w10="urn:schemas-microsoft-com:office:word" xmlns:w="http://schemas.openxmlformats.org/wordprocessingml/2006/main" xmlns:wne="http://schemas.microsoft.com/office/word/2006/wordml">
   <w:p>
     <w:pPr>
       <w:widowControl/>
@@ -26616,7 +26148,7 @@
 </file>
 
 <file path=word/numbering.xml><?xml version="1.0" encoding="utf-8"?>
-<w:numbering xmlns:wpc="http://schemas.microsoft.com/office/word/2010/wordprocessingCanvas" xmlns:mc="http://schemas.openxmlformats.org/markup-compatibility/2006" xmlns:o="urn:schemas-microsoft-com:office:office" xmlns:r="http://schemas.openxmlformats.org/officeDocument/2006/relationships" xmlns:m="http://schemas.openxmlformats.org/officeDocument/2006/math" xmlns:v="urn:schemas-microsoft-com:vml" xmlns:wp14="http://schemas.microsoft.com/office/word/2010/wordprocessingDrawing" xmlns:wp="http://schemas.openxmlformats.org/drawingml/2006/wordprocessingDrawing" xmlns:w10="urn:schemas-microsoft-com:office:word" xmlns:w="http://schemas.openxmlformats.org/wordprocessingml/2006/main" xmlns:w14="http://schemas.microsoft.com/office/word/2010/wordml" xmlns:wpg="http://schemas.microsoft.com/office/word/2010/wordprocessingGroup" xmlns:wpi="http://schemas.microsoft.com/office/word/2010/wordprocessingInk" xmlns:wne="http://schemas.microsoft.com/office/word/2006/wordml" xmlns:wps="http://schemas.microsoft.com/office/word/2010/wordprocessingShape" mc:Ignorable="w14 wp14">
+<w:numbering xmlns:ve="http://schemas.openxmlformats.org/markup-compatibility/2006" xmlns:o="urn:schemas-microsoft-com:office:office" xmlns:r="http://schemas.openxmlformats.org/officeDocument/2006/relationships" xmlns:m="http://schemas.openxmlformats.org/officeDocument/2006/math" xmlns:v="urn:schemas-microsoft-com:vml" xmlns:wp="http://schemas.openxmlformats.org/drawingml/2006/wordprocessingDrawing" xmlns:w10="urn:schemas-microsoft-com:office:word" xmlns:w="http://schemas.openxmlformats.org/wordprocessingml/2006/main" xmlns:wne="http://schemas.microsoft.com/office/word/2006/wordml">
   <w:abstractNum w:abstractNumId="0">
     <w:nsid w:val="00000005"/>
     <w:multiLevelType w:val="multilevel"/>
@@ -27853,6 +27385,119 @@
     </w:lvl>
   </w:abstractNum>
   <w:abstractNum w:abstractNumId="11">
+    <w:nsid w:val="44FF3564"/>
+    <w:multiLevelType w:val="hybridMultilevel"/>
+    <w:tmpl w:val="B4DA9ED2"/>
+    <w:lvl w:ilvl="0" w:tplc="0407000F">
+      <w:start w:val="1"/>
+      <w:numFmt w:val="decimal"/>
+      <w:lvlText w:val="%1."/>
+      <w:lvlJc w:val="left"/>
+      <w:pPr>
+        <w:ind w:left="360" w:hanging="360"/>
+      </w:pPr>
+      <w:rPr>
+        <w:rFonts w:cs="Times New Roman" w:hint="default"/>
+      </w:rPr>
+    </w:lvl>
+    <w:lvl w:ilvl="1" w:tplc="04070019" w:tentative="1">
+      <w:start w:val="1"/>
+      <w:numFmt w:val="lowerLetter"/>
+      <w:lvlText w:val="%2."/>
+      <w:lvlJc w:val="left"/>
+      <w:pPr>
+        <w:ind w:left="1080" w:hanging="360"/>
+      </w:pPr>
+      <w:rPr>
+        <w:rFonts w:cs="Times New Roman"/>
+      </w:rPr>
+    </w:lvl>
+    <w:lvl w:ilvl="2" w:tplc="0407001B" w:tentative="1">
+      <w:start w:val="1"/>
+      <w:numFmt w:val="lowerRoman"/>
+      <w:lvlText w:val="%3."/>
+      <w:lvlJc w:val="right"/>
+      <w:pPr>
+        <w:ind w:left="1800" w:hanging="180"/>
+      </w:pPr>
+      <w:rPr>
+        <w:rFonts w:cs="Times New Roman"/>
+      </w:rPr>
+    </w:lvl>
+    <w:lvl w:ilvl="3" w:tplc="0407000F" w:tentative="1">
+      <w:start w:val="1"/>
+      <w:numFmt w:val="decimal"/>
+      <w:lvlText w:val="%4."/>
+      <w:lvlJc w:val="left"/>
+      <w:pPr>
+        <w:ind w:left="2520" w:hanging="360"/>
+      </w:pPr>
+      <w:rPr>
+        <w:rFonts w:cs="Times New Roman"/>
+      </w:rPr>
+    </w:lvl>
+    <w:lvl w:ilvl="4" w:tplc="04070019" w:tentative="1">
+      <w:start w:val="1"/>
+      <w:numFmt w:val="lowerLetter"/>
+      <w:lvlText w:val="%5."/>
+      <w:lvlJc w:val="left"/>
+      <w:pPr>
+        <w:ind w:left="3240" w:hanging="360"/>
+      </w:pPr>
+      <w:rPr>
+        <w:rFonts w:cs="Times New Roman"/>
+      </w:rPr>
+    </w:lvl>
+    <w:lvl w:ilvl="5" w:tplc="0407001B" w:tentative="1">
+      <w:start w:val="1"/>
+      <w:numFmt w:val="lowerRoman"/>
+      <w:lvlText w:val="%6."/>
+      <w:lvlJc w:val="right"/>
+      <w:pPr>
+        <w:ind w:left="3960" w:hanging="180"/>
+      </w:pPr>
+      <w:rPr>
+        <w:rFonts w:cs="Times New Roman"/>
+      </w:rPr>
+    </w:lvl>
+    <w:lvl w:ilvl="6" w:tplc="0407000F" w:tentative="1">
+      <w:start w:val="1"/>
+      <w:numFmt w:val="decimal"/>
+      <w:lvlText w:val="%7."/>
+      <w:lvlJc w:val="left"/>
+      <w:pPr>
+        <w:ind w:left="4680" w:hanging="360"/>
+      </w:pPr>
+      <w:rPr>
+        <w:rFonts w:cs="Times New Roman"/>
+      </w:rPr>
+    </w:lvl>
+    <w:lvl w:ilvl="7" w:tplc="04070019" w:tentative="1">
+      <w:start w:val="1"/>
+      <w:numFmt w:val="lowerLetter"/>
+      <w:lvlText w:val="%8."/>
+      <w:lvlJc w:val="left"/>
+      <w:pPr>
+        <w:ind w:left="5400" w:hanging="360"/>
+      </w:pPr>
+      <w:rPr>
+        <w:rFonts w:cs="Times New Roman"/>
+      </w:rPr>
+    </w:lvl>
+    <w:lvl w:ilvl="8" w:tplc="0407001B" w:tentative="1">
+      <w:start w:val="1"/>
+      <w:numFmt w:val="lowerRoman"/>
+      <w:lvlText w:val="%9."/>
+      <w:lvlJc w:val="right"/>
+      <w:pPr>
+        <w:ind w:left="6120" w:hanging="180"/>
+      </w:pPr>
+      <w:rPr>
+        <w:rFonts w:cs="Times New Roman"/>
+      </w:rPr>
+    </w:lvl>
+  </w:abstractNum>
+  <w:abstractNum w:abstractNumId="12">
     <w:nsid w:val="4C3D119B"/>
     <w:multiLevelType w:val="multilevel"/>
     <w:tmpl w:val="2BC44776"/>
@@ -27965,7 +27610,7 @@
       </w:rPr>
     </w:lvl>
   </w:abstractNum>
-  <w:abstractNum w:abstractNumId="12">
+  <w:abstractNum w:abstractNumId="13">
     <w:nsid w:val="56122A1D"/>
     <w:multiLevelType w:val="multilevel"/>
     <w:tmpl w:val="B1A49532"/>
@@ -28080,7 +27725,7 @@
       </w:rPr>
     </w:lvl>
   </w:abstractNum>
-  <w:abstractNum w:abstractNumId="13">
+  <w:abstractNum w:abstractNumId="14">
     <w:nsid w:val="58DB1AED"/>
     <w:multiLevelType w:val="hybridMultilevel"/>
     <w:tmpl w:val="9A12090E"/>
@@ -28193,7 +27838,7 @@
       </w:rPr>
     </w:lvl>
   </w:abstractNum>
-  <w:abstractNum w:abstractNumId="14">
+  <w:abstractNum w:abstractNumId="15">
     <w:nsid w:val="5FA7535F"/>
     <w:multiLevelType w:val="hybridMultilevel"/>
     <w:tmpl w:val="B4DA9ED2"/>
@@ -28306,7 +27951,7 @@
       </w:rPr>
     </w:lvl>
   </w:abstractNum>
-  <w:abstractNum w:abstractNumId="15">
+  <w:abstractNum w:abstractNumId="16">
     <w:nsid w:val="62CF7CCF"/>
     <w:multiLevelType w:val="multilevel"/>
     <w:tmpl w:val="B92C85CC"/>
@@ -28419,7 +28064,7 @@
       </w:rPr>
     </w:lvl>
   </w:abstractNum>
-  <w:abstractNum w:abstractNumId="16">
+  <w:abstractNum w:abstractNumId="17">
     <w:nsid w:val="71EA0029"/>
     <w:multiLevelType w:val="multilevel"/>
     <w:tmpl w:val="9092C0FA"/>
@@ -28505,7 +28150,7 @@
       </w:pPr>
     </w:lvl>
   </w:abstractNum>
-  <w:abstractNum w:abstractNumId="17">
+  <w:abstractNum w:abstractNumId="18">
     <w:nsid w:val="73850343"/>
     <w:multiLevelType w:val="multilevel"/>
     <w:tmpl w:val="7BDE70BE"/>
@@ -28618,17 +28263,243 @@
       </w:rPr>
     </w:lvl>
   </w:abstractNum>
+  <w:abstractNum w:abstractNumId="19">
+    <w:nsid w:val="7BD97B76"/>
+    <w:multiLevelType w:val="hybridMultilevel"/>
+    <w:tmpl w:val="B4DA9ED2"/>
+    <w:lvl w:ilvl="0" w:tplc="0407000F">
+      <w:start w:val="1"/>
+      <w:numFmt w:val="decimal"/>
+      <w:lvlText w:val="%1."/>
+      <w:lvlJc w:val="left"/>
+      <w:pPr>
+        <w:ind w:left="360" w:hanging="360"/>
+      </w:pPr>
+      <w:rPr>
+        <w:rFonts w:cs="Times New Roman" w:hint="default"/>
+      </w:rPr>
+    </w:lvl>
+    <w:lvl w:ilvl="1" w:tplc="04070019" w:tentative="1">
+      <w:start w:val="1"/>
+      <w:numFmt w:val="lowerLetter"/>
+      <w:lvlText w:val="%2."/>
+      <w:lvlJc w:val="left"/>
+      <w:pPr>
+        <w:ind w:left="1080" w:hanging="360"/>
+      </w:pPr>
+      <w:rPr>
+        <w:rFonts w:cs="Times New Roman"/>
+      </w:rPr>
+    </w:lvl>
+    <w:lvl w:ilvl="2" w:tplc="0407001B" w:tentative="1">
+      <w:start w:val="1"/>
+      <w:numFmt w:val="lowerRoman"/>
+      <w:lvlText w:val="%3."/>
+      <w:lvlJc w:val="right"/>
+      <w:pPr>
+        <w:ind w:left="1800" w:hanging="180"/>
+      </w:pPr>
+      <w:rPr>
+        <w:rFonts w:cs="Times New Roman"/>
+      </w:rPr>
+    </w:lvl>
+    <w:lvl w:ilvl="3" w:tplc="0407000F" w:tentative="1">
+      <w:start w:val="1"/>
+      <w:numFmt w:val="decimal"/>
+      <w:lvlText w:val="%4."/>
+      <w:lvlJc w:val="left"/>
+      <w:pPr>
+        <w:ind w:left="2520" w:hanging="360"/>
+      </w:pPr>
+      <w:rPr>
+        <w:rFonts w:cs="Times New Roman"/>
+      </w:rPr>
+    </w:lvl>
+    <w:lvl w:ilvl="4" w:tplc="04070019" w:tentative="1">
+      <w:start w:val="1"/>
+      <w:numFmt w:val="lowerLetter"/>
+      <w:lvlText w:val="%5."/>
+      <w:lvlJc w:val="left"/>
+      <w:pPr>
+        <w:ind w:left="3240" w:hanging="360"/>
+      </w:pPr>
+      <w:rPr>
+        <w:rFonts w:cs="Times New Roman"/>
+      </w:rPr>
+    </w:lvl>
+    <w:lvl w:ilvl="5" w:tplc="0407001B" w:tentative="1">
+      <w:start w:val="1"/>
+      <w:numFmt w:val="lowerRoman"/>
+      <w:lvlText w:val="%6."/>
+      <w:lvlJc w:val="right"/>
+      <w:pPr>
+        <w:ind w:left="3960" w:hanging="180"/>
+      </w:pPr>
+      <w:rPr>
+        <w:rFonts w:cs="Times New Roman"/>
+      </w:rPr>
+    </w:lvl>
+    <w:lvl w:ilvl="6" w:tplc="0407000F" w:tentative="1">
+      <w:start w:val="1"/>
+      <w:numFmt w:val="decimal"/>
+      <w:lvlText w:val="%7."/>
+      <w:lvlJc w:val="left"/>
+      <w:pPr>
+        <w:ind w:left="4680" w:hanging="360"/>
+      </w:pPr>
+      <w:rPr>
+        <w:rFonts w:cs="Times New Roman"/>
+      </w:rPr>
+    </w:lvl>
+    <w:lvl w:ilvl="7" w:tplc="04070019" w:tentative="1">
+      <w:start w:val="1"/>
+      <w:numFmt w:val="lowerLetter"/>
+      <w:lvlText w:val="%8."/>
+      <w:lvlJc w:val="left"/>
+      <w:pPr>
+        <w:ind w:left="5400" w:hanging="360"/>
+      </w:pPr>
+      <w:rPr>
+        <w:rFonts w:cs="Times New Roman"/>
+      </w:rPr>
+    </w:lvl>
+    <w:lvl w:ilvl="8" w:tplc="0407001B" w:tentative="1">
+      <w:start w:val="1"/>
+      <w:numFmt w:val="lowerRoman"/>
+      <w:lvlText w:val="%9."/>
+      <w:lvlJc w:val="right"/>
+      <w:pPr>
+        <w:ind w:left="6120" w:hanging="180"/>
+      </w:pPr>
+      <w:rPr>
+        <w:rFonts w:cs="Times New Roman"/>
+      </w:rPr>
+    </w:lvl>
+  </w:abstractNum>
+  <w:abstractNum w:abstractNumId="20">
+    <w:nsid w:val="7F8A3534"/>
+    <w:multiLevelType w:val="hybridMultilevel"/>
+    <w:tmpl w:val="B4DA9ED2"/>
+    <w:lvl w:ilvl="0" w:tplc="0407000F">
+      <w:start w:val="1"/>
+      <w:numFmt w:val="decimal"/>
+      <w:lvlText w:val="%1."/>
+      <w:lvlJc w:val="left"/>
+      <w:pPr>
+        <w:ind w:left="360" w:hanging="360"/>
+      </w:pPr>
+      <w:rPr>
+        <w:rFonts w:cs="Times New Roman" w:hint="default"/>
+      </w:rPr>
+    </w:lvl>
+    <w:lvl w:ilvl="1" w:tplc="04070019" w:tentative="1">
+      <w:start w:val="1"/>
+      <w:numFmt w:val="lowerLetter"/>
+      <w:lvlText w:val="%2."/>
+      <w:lvlJc w:val="left"/>
+      <w:pPr>
+        <w:ind w:left="1080" w:hanging="360"/>
+      </w:pPr>
+      <w:rPr>
+        <w:rFonts w:cs="Times New Roman"/>
+      </w:rPr>
+    </w:lvl>
+    <w:lvl w:ilvl="2" w:tplc="0407001B" w:tentative="1">
+      <w:start w:val="1"/>
+      <w:numFmt w:val="lowerRoman"/>
+      <w:lvlText w:val="%3."/>
+      <w:lvlJc w:val="right"/>
+      <w:pPr>
+        <w:ind w:left="1800" w:hanging="180"/>
+      </w:pPr>
+      <w:rPr>
+        <w:rFonts w:cs="Times New Roman"/>
+      </w:rPr>
+    </w:lvl>
+    <w:lvl w:ilvl="3" w:tplc="0407000F" w:tentative="1">
+      <w:start w:val="1"/>
+      <w:numFmt w:val="decimal"/>
+      <w:lvlText w:val="%4."/>
+      <w:lvlJc w:val="left"/>
+      <w:pPr>
+        <w:ind w:left="2520" w:hanging="360"/>
+      </w:pPr>
+      <w:rPr>
+        <w:rFonts w:cs="Times New Roman"/>
+      </w:rPr>
+    </w:lvl>
+    <w:lvl w:ilvl="4" w:tplc="04070019" w:tentative="1">
+      <w:start w:val="1"/>
+      <w:numFmt w:val="lowerLetter"/>
+      <w:lvlText w:val="%5."/>
+      <w:lvlJc w:val="left"/>
+      <w:pPr>
+        <w:ind w:left="3240" w:hanging="360"/>
+      </w:pPr>
+      <w:rPr>
+        <w:rFonts w:cs="Times New Roman"/>
+      </w:rPr>
+    </w:lvl>
+    <w:lvl w:ilvl="5" w:tplc="0407001B" w:tentative="1">
+      <w:start w:val="1"/>
+      <w:numFmt w:val="lowerRoman"/>
+      <w:lvlText w:val="%6."/>
+      <w:lvlJc w:val="right"/>
+      <w:pPr>
+        <w:ind w:left="3960" w:hanging="180"/>
+      </w:pPr>
+      <w:rPr>
+        <w:rFonts w:cs="Times New Roman"/>
+      </w:rPr>
+    </w:lvl>
+    <w:lvl w:ilvl="6" w:tplc="0407000F" w:tentative="1">
+      <w:start w:val="1"/>
+      <w:numFmt w:val="decimal"/>
+      <w:lvlText w:val="%7."/>
+      <w:lvlJc w:val="left"/>
+      <w:pPr>
+        <w:ind w:left="4680" w:hanging="360"/>
+      </w:pPr>
+      <w:rPr>
+        <w:rFonts w:cs="Times New Roman"/>
+      </w:rPr>
+    </w:lvl>
+    <w:lvl w:ilvl="7" w:tplc="04070019" w:tentative="1">
+      <w:start w:val="1"/>
+      <w:numFmt w:val="lowerLetter"/>
+      <w:lvlText w:val="%8."/>
+      <w:lvlJc w:val="left"/>
+      <w:pPr>
+        <w:ind w:left="5400" w:hanging="360"/>
+      </w:pPr>
+      <w:rPr>
+        <w:rFonts w:cs="Times New Roman"/>
+      </w:rPr>
+    </w:lvl>
+    <w:lvl w:ilvl="8" w:tplc="0407001B" w:tentative="1">
+      <w:start w:val="1"/>
+      <w:numFmt w:val="lowerRoman"/>
+      <w:lvlText w:val="%9."/>
+      <w:lvlJc w:val="right"/>
+      <w:pPr>
+        <w:ind w:left="6120" w:hanging="180"/>
+      </w:pPr>
+      <w:rPr>
+        <w:rFonts w:cs="Times New Roman"/>
+      </w:rPr>
+    </w:lvl>
+  </w:abstractNum>
   <w:num w:numId="1">
-    <w:abstractNumId w:val="16"/>
+    <w:abstractNumId w:val="17"/>
   </w:num>
   <w:num w:numId="2">
-    <w:abstractNumId w:val="17"/>
+    <w:abstractNumId w:val="18"/>
   </w:num>
   <w:num w:numId="3">
-    <w:abstractNumId w:val="11"/>
+    <w:abstractNumId w:val="12"/>
   </w:num>
   <w:num w:numId="4">
-    <w:abstractNumId w:val="15"/>
+    <w:abstractNumId w:val="16"/>
   </w:num>
   <w:num w:numId="5">
     <w:abstractNumId w:val="10"/>
@@ -28643,7 +28514,7 @@
     <w:abstractNumId w:val="8"/>
   </w:num>
   <w:num w:numId="9">
-    <w:abstractNumId w:val="14"/>
+    <w:abstractNumId w:val="15"/>
   </w:num>
   <w:num w:numId="10">
     <w:abstractNumId w:val="1"/>
@@ -28796,7 +28667,7 @@
     </w:lvlOverride>
   </w:num>
   <w:num w:numId="15">
-    <w:abstractNumId w:val="12"/>
+    <w:abstractNumId w:val="13"/>
     <w:lvlOverride w:ilvl="0">
       <w:startOverride w:val="1"/>
     </w:lvlOverride>
@@ -28832,13 +28703,22 @@
     <w:abstractNumId w:val="7"/>
   </w:num>
   <w:num w:numId="18">
-    <w:abstractNumId w:val="13"/>
+    <w:abstractNumId w:val="14"/>
+  </w:num>
+  <w:num w:numId="19">
+    <w:abstractNumId w:val="11"/>
+  </w:num>
+  <w:num w:numId="20">
+    <w:abstractNumId w:val="19"/>
+  </w:num>
+  <w:num w:numId="21">
+    <w:abstractNumId w:val="20"/>
   </w:num>
 </w:numbering>
 </file>
 
 <file path=word/styles.xml><?xml version="1.0" encoding="utf-8"?>
-<w:styles xmlns:mc="http://schemas.openxmlformats.org/markup-compatibility/2006" xmlns:r="http://schemas.openxmlformats.org/officeDocument/2006/relationships" xmlns:w="http://schemas.openxmlformats.org/wordprocessingml/2006/main" xmlns:w14="http://schemas.microsoft.com/office/word/2010/wordml" mc:Ignorable="w14">
+<w:styles xmlns:r="http://schemas.openxmlformats.org/officeDocument/2006/relationships" xmlns:w="http://schemas.openxmlformats.org/wordprocessingml/2006/main">
   <w:docDefaults>
     <w:rPrDefault>
       <w:rPr>
@@ -28991,6 +28871,7 @@
   </w:latentStyles>
   <w:style w:type="paragraph" w:default="1" w:styleId="Standard">
     <w:name w:val="Normal"/>
+    <w:rsid w:val="00FC3B9F"/>
     <w:pPr>
       <w:widowControl w:val="0"/>
       <w:suppressAutoHyphens/>
@@ -28999,6 +28880,7 @@
   <w:style w:type="paragraph" w:styleId="berschrift1">
     <w:name w:val="heading 1"/>
     <w:basedOn w:val="Heading"/>
+    <w:rsid w:val="00FC3B9F"/>
     <w:pPr>
       <w:widowControl/>
       <w:tabs>
@@ -29020,6 +28902,7 @@
   <w:style w:type="paragraph" w:styleId="berschrift2">
     <w:name w:val="heading 2"/>
     <w:basedOn w:val="Heading"/>
+    <w:rsid w:val="00FC3B9F"/>
     <w:pPr>
       <w:widowControl/>
       <w:tabs>
@@ -29039,6 +28922,7 @@
   <w:style w:type="paragraph" w:styleId="berschrift3">
     <w:name w:val="heading 3"/>
     <w:basedOn w:val="Heading"/>
+    <w:rsid w:val="00FC3B9F"/>
     <w:pPr>
       <w:widowControl/>
       <w:tabs>
@@ -29061,6 +28945,7 @@
   <w:style w:type="paragraph" w:styleId="berschrift4">
     <w:name w:val="heading 4"/>
     <w:basedOn w:val="Heading"/>
+    <w:rsid w:val="00FC3B9F"/>
     <w:pPr>
       <w:widowControl/>
       <w:tabs>
@@ -29081,6 +28966,7 @@
   <w:style w:type="paragraph" w:styleId="berschrift5">
     <w:name w:val="heading 5"/>
     <w:basedOn w:val="Heading"/>
+    <w:rsid w:val="00FC3B9F"/>
     <w:pPr>
       <w:widowControl/>
       <w:tabs>
@@ -29105,6 +28991,7 @@
   <w:style w:type="paragraph" w:styleId="berschrift6">
     <w:name w:val="heading 6"/>
     <w:basedOn w:val="Heading"/>
+    <w:rsid w:val="00FC3B9F"/>
     <w:pPr>
       <w:widowControl/>
       <w:tabs>
@@ -29127,6 +29014,7 @@
   <w:style w:type="paragraph" w:styleId="berschrift7">
     <w:name w:val="heading 7"/>
     <w:basedOn w:val="Heading"/>
+    <w:rsid w:val="00FC3B9F"/>
     <w:pPr>
       <w:widowControl/>
       <w:tabs>
@@ -29147,6 +29035,7 @@
   <w:style w:type="paragraph" w:styleId="berschrift8">
     <w:name w:val="heading 8"/>
     <w:basedOn w:val="Heading"/>
+    <w:rsid w:val="00FC3B9F"/>
     <w:pPr>
       <w:widowControl/>
       <w:tabs>
@@ -29169,6 +29058,7 @@
   <w:style w:type="paragraph" w:styleId="berschrift9">
     <w:name w:val="heading 9"/>
     <w:basedOn w:val="Heading"/>
+    <w:rsid w:val="00FC3B9F"/>
     <w:pPr>
       <w:widowControl/>
       <w:tabs>
@@ -29189,6 +29079,7 @@
   <w:style w:type="character" w:default="1" w:styleId="Absatz-Standardschriftart">
     <w:name w:val="Default Paragraph Font"/>
     <w:uiPriority w:val="1"/>
+    <w:semiHidden/>
     <w:unhideWhenUsed/>
   </w:style>
   <w:style w:type="table" w:default="1" w:styleId="NormaleTabelle">
@@ -29196,6 +29087,7 @@
     <w:uiPriority w:val="99"/>
     <w:semiHidden/>
     <w:unhideWhenUsed/>
+    <w:qFormat/>
     <w:tblPr>
       <w:tblInd w:w="0" w:type="dxa"/>
       <w:tblCellMar>
@@ -29215,6 +29107,7 @@
   <w:style w:type="character" w:customStyle="1" w:styleId="berschrift1Zchn">
     <w:name w:val="Überschrift 1 Zchn"/>
     <w:basedOn w:val="Absatz-Standardschriftart"/>
+    <w:rsid w:val="00FC3B9F"/>
     <w:rPr>
       <w:rFonts w:ascii="Arial" w:hAnsi="Arial" w:cs="Arial"/>
       <w:b/>
@@ -29226,6 +29119,7 @@
   <w:style w:type="character" w:customStyle="1" w:styleId="berschrift2Zchn">
     <w:name w:val="Überschrift 2 Zchn"/>
     <w:basedOn w:val="Absatz-Standardschriftart"/>
+    <w:rsid w:val="00FC3B9F"/>
     <w:rPr>
       <w:rFonts w:ascii="Arial" w:hAnsi="Arial" w:cs="Arial"/>
       <w:sz w:val="28"/>
@@ -29235,6 +29129,7 @@
   <w:style w:type="character" w:customStyle="1" w:styleId="berschrift3Zchn">
     <w:name w:val="Überschrift 3 Zchn"/>
     <w:basedOn w:val="Absatz-Standardschriftart"/>
+    <w:rsid w:val="00FC3B9F"/>
     <w:rPr>
       <w:rFonts w:ascii="Arial" w:hAnsi="Arial" w:cs="Arial"/>
       <w:b/>
@@ -29246,6 +29141,7 @@
   <w:style w:type="character" w:customStyle="1" w:styleId="berschrift4Zchn">
     <w:name w:val="Überschrift 4 Zchn"/>
     <w:basedOn w:val="Absatz-Standardschriftart"/>
+    <w:rsid w:val="00FC3B9F"/>
     <w:rPr>
       <w:rFonts w:ascii="Arial" w:hAnsi="Arial" w:cs="Arial"/>
       <w:b/>
@@ -29257,6 +29153,7 @@
   <w:style w:type="character" w:customStyle="1" w:styleId="berschrift5Zchn">
     <w:name w:val="Überschrift 5 Zchn"/>
     <w:basedOn w:val="Absatz-Standardschriftart"/>
+    <w:rsid w:val="00FC3B9F"/>
     <w:rPr>
       <w:rFonts w:ascii="Arial" w:hAnsi="Arial" w:cs="Arial"/>
       <w:b/>
@@ -29270,6 +29167,7 @@
   <w:style w:type="character" w:customStyle="1" w:styleId="berschrift6Zchn">
     <w:name w:val="Überschrift 6 Zchn"/>
     <w:basedOn w:val="Absatz-Standardschriftart"/>
+    <w:rsid w:val="00FC3B9F"/>
     <w:rPr>
       <w:rFonts w:ascii="Arial" w:hAnsi="Arial" w:cs="Arial"/>
       <w:b/>
@@ -29279,6 +29177,7 @@
   <w:style w:type="character" w:customStyle="1" w:styleId="berschrift7Zchn">
     <w:name w:val="Überschrift 7 Zchn"/>
     <w:basedOn w:val="Absatz-Standardschriftart"/>
+    <w:rsid w:val="00FC3B9F"/>
     <w:rPr>
       <w:rFonts w:ascii="Arial" w:hAnsi="Arial" w:cs="Arial"/>
       <w:sz w:val="24"/>
@@ -29288,6 +29187,7 @@
   <w:style w:type="character" w:customStyle="1" w:styleId="berschrift8Zchn">
     <w:name w:val="Überschrift 8 Zchn"/>
     <w:basedOn w:val="Absatz-Standardschriftart"/>
+    <w:rsid w:val="00FC3B9F"/>
     <w:rPr>
       <w:rFonts w:ascii="Arial" w:hAnsi="Arial" w:cs="Arial"/>
       <w:i/>
@@ -29299,6 +29199,7 @@
   <w:style w:type="character" w:customStyle="1" w:styleId="berschrift9Zchn">
     <w:name w:val="Überschrift 9 Zchn"/>
     <w:basedOn w:val="Absatz-Standardschriftart"/>
+    <w:rsid w:val="00FC3B9F"/>
     <w:rPr>
       <w:rFonts w:ascii="Arial" w:hAnsi="Arial" w:cs="Arial"/>
     </w:rPr>
@@ -29306,6 +29207,7 @@
   <w:style w:type="character" w:customStyle="1" w:styleId="InternetLink">
     <w:name w:val="Internet Link"/>
     <w:basedOn w:val="Absatz-Standardschriftart"/>
+    <w:rsid w:val="00FC3B9F"/>
     <w:rPr>
       <w:rFonts w:cs="Times New Roman"/>
       <w:color w:val="0000FF"/>
@@ -29315,6 +29217,7 @@
   <w:style w:type="character" w:customStyle="1" w:styleId="KopfzeileZchn">
     <w:name w:val="Kopfzeile Zchn"/>
     <w:basedOn w:val="Absatz-Standardschriftart"/>
+    <w:rsid w:val="00FC3B9F"/>
     <w:rPr>
       <w:rFonts w:ascii="Arial" w:hAnsi="Arial" w:cs="Arial"/>
       <w:sz w:val="24"/>
@@ -29324,6 +29227,7 @@
   <w:style w:type="character" w:customStyle="1" w:styleId="FuzeileZchn">
     <w:name w:val="Fußzeile Zchn"/>
     <w:basedOn w:val="Absatz-Standardschriftart"/>
+    <w:rsid w:val="00FC3B9F"/>
     <w:rPr>
       <w:rFonts w:ascii="Arial" w:hAnsi="Arial" w:cs="Arial"/>
       <w:sz w:val="24"/>
@@ -29333,6 +29237,7 @@
   <w:style w:type="character" w:customStyle="1" w:styleId="TextkrperZchn">
     <w:name w:val="Textkörper Zchn"/>
     <w:basedOn w:val="Absatz-Standardschriftart"/>
+    <w:rsid w:val="00FC3B9F"/>
     <w:rPr>
       <w:rFonts w:ascii="Arial" w:hAnsi="Arial" w:cs="Arial"/>
       <w:sz w:val="24"/>
@@ -29342,6 +29247,7 @@
   <w:style w:type="character" w:customStyle="1" w:styleId="FunotentextZchn">
     <w:name w:val="Fußnotentext Zchn"/>
     <w:basedOn w:val="Absatz-Standardschriftart"/>
+    <w:rsid w:val="00FC3B9F"/>
     <w:rPr>
       <w:rFonts w:ascii="Arial" w:hAnsi="Arial" w:cs="Arial"/>
       <w:sz w:val="20"/>
@@ -29351,6 +29257,7 @@
   <w:style w:type="character" w:styleId="Funotenzeichen">
     <w:name w:val="footnote reference"/>
     <w:basedOn w:val="Absatz-Standardschriftart"/>
+    <w:rsid w:val="00FC3B9F"/>
     <w:rPr>
       <w:rFonts w:cs="Times New Roman"/>
       <w:vertAlign w:val="superscript"/>
@@ -29359,6 +29266,7 @@
   <w:style w:type="character" w:customStyle="1" w:styleId="SprechblasentextZchn">
     <w:name w:val="Sprechblasentext Zchn"/>
     <w:basedOn w:val="Absatz-Standardschriftart"/>
+    <w:rsid w:val="00FC3B9F"/>
     <w:rPr>
       <w:rFonts w:ascii="Tahoma" w:hAnsi="Tahoma" w:cs="Tahoma"/>
       <w:sz w:val="16"/>
@@ -29367,41 +29275,49 @@
   </w:style>
   <w:style w:type="character" w:customStyle="1" w:styleId="ListLabel1">
     <w:name w:val="ListLabel 1"/>
+    <w:rsid w:val="00FC3B9F"/>
     <w:rPr>
       <w:rFonts w:ascii="Liberation Serif" w:hAnsi="Liberation Serif" w:cs="Times New Roman"/>
     </w:rPr>
   </w:style>
   <w:style w:type="character" w:customStyle="1" w:styleId="ListLabel2">
     <w:name w:val="ListLabel 2"/>
+    <w:rsid w:val="00FC3B9F"/>
     <w:rPr>
       <w:rFonts w:ascii="Liberation Serif" w:hAnsi="Liberation Serif"/>
     </w:rPr>
   </w:style>
   <w:style w:type="character" w:customStyle="1" w:styleId="IndexLink">
     <w:name w:val="Index Link"/>
+    <w:rsid w:val="00FC3B9F"/>
   </w:style>
   <w:style w:type="character" w:customStyle="1" w:styleId="FootnoteCharacters">
     <w:name w:val="Footnote Characters"/>
+    <w:rsid w:val="00FC3B9F"/>
   </w:style>
   <w:style w:type="character" w:customStyle="1" w:styleId="FootnoteAnchor">
     <w:name w:val="Footnote Anchor"/>
+    <w:rsid w:val="00FC3B9F"/>
     <w:rPr>
       <w:vertAlign w:val="superscript"/>
     </w:rPr>
   </w:style>
   <w:style w:type="character" w:customStyle="1" w:styleId="EndnoteAnchor">
     <w:name w:val="Endnote Anchor"/>
+    <w:rsid w:val="00FC3B9F"/>
     <w:rPr>
       <w:vertAlign w:val="superscript"/>
     </w:rPr>
   </w:style>
   <w:style w:type="character" w:customStyle="1" w:styleId="EndnoteCharacters">
     <w:name w:val="Endnote Characters"/>
+    <w:rsid w:val="00FC3B9F"/>
   </w:style>
   <w:style w:type="paragraph" w:customStyle="1" w:styleId="Heading">
     <w:name w:val="Heading"/>
     <w:basedOn w:val="Standard"/>
     <w:next w:val="TextBody"/>
+    <w:rsid w:val="00FC3B9F"/>
     <w:pPr>
       <w:keepNext/>
       <w:spacing w:before="240" w:after="120"/>
@@ -29415,6 +29331,7 @@
   <w:style w:type="paragraph" w:customStyle="1" w:styleId="TextBody">
     <w:name w:val="Text Body"/>
     <w:basedOn w:val="Standard"/>
+    <w:rsid w:val="00FC3B9F"/>
     <w:pPr>
       <w:widowControl/>
       <w:spacing w:line="288" w:lineRule="auto"/>
@@ -29430,6 +29347,7 @@
   <w:style w:type="paragraph" w:styleId="Liste">
     <w:name w:val="List"/>
     <w:basedOn w:val="TextBody"/>
+    <w:rsid w:val="00FC3B9F"/>
     <w:rPr>
       <w:rFonts w:cs="FreeSans"/>
     </w:rPr>
@@ -29437,6 +29355,7 @@
   <w:style w:type="paragraph" w:styleId="Beschriftung">
     <w:name w:val="caption"/>
     <w:basedOn w:val="Standard"/>
+    <w:rsid w:val="00FC3B9F"/>
     <w:pPr>
       <w:suppressLineNumbers/>
       <w:spacing w:before="120" w:after="120"/>
@@ -29449,6 +29368,7 @@
   <w:style w:type="paragraph" w:customStyle="1" w:styleId="Index">
     <w:name w:val="Index"/>
     <w:basedOn w:val="Standard"/>
+    <w:rsid w:val="00FC3B9F"/>
     <w:pPr>
       <w:suppressLineNumbers/>
     </w:pPr>
@@ -29456,6 +29376,7 @@
   <w:style w:type="paragraph" w:customStyle="1" w:styleId="Contents1">
     <w:name w:val="Contents 1"/>
     <w:basedOn w:val="Index"/>
+    <w:rsid w:val="00FC3B9F"/>
     <w:pPr>
       <w:widowControl/>
       <w:tabs>
@@ -29472,6 +29393,7 @@
   <w:style w:type="paragraph" w:customStyle="1" w:styleId="Contents2">
     <w:name w:val="Contents 2"/>
     <w:basedOn w:val="Index"/>
+    <w:rsid w:val="00FC3B9F"/>
     <w:pPr>
       <w:widowControl/>
       <w:ind w:left="240"/>
@@ -29484,6 +29406,7 @@
   </w:style>
   <w:style w:type="paragraph" w:customStyle="1" w:styleId="VMBeschreibung">
     <w:name w:val="VMBeschreibung"/>
+    <w:rsid w:val="00FC3B9F"/>
     <w:pPr>
       <w:suppressAutoHyphens/>
       <w:jc w:val="both"/>
@@ -29498,6 +29421,7 @@
   </w:style>
   <w:style w:type="paragraph" w:customStyle="1" w:styleId="Produktgruppe">
     <w:name w:val="Produktgruppe"/>
+    <w:rsid w:val="00FC3B9F"/>
     <w:pPr>
       <w:suppressAutoHyphens/>
       <w:spacing w:before="5000"/>
@@ -29512,6 +29436,7 @@
   </w:style>
   <w:style w:type="paragraph" w:customStyle="1" w:styleId="Produktname">
     <w:name w:val="Produktname"/>
+    <w:rsid w:val="00FC3B9F"/>
     <w:pPr>
       <w:suppressAutoHyphens/>
       <w:spacing w:after="4000"/>
@@ -29528,6 +29453,7 @@
   </w:style>
   <w:style w:type="paragraph" w:customStyle="1" w:styleId="Standardabsatz">
     <w:name w:val="Standardabsatz"/>
+    <w:rsid w:val="00FC3B9F"/>
     <w:pPr>
       <w:suppressAutoHyphens/>
       <w:spacing w:before="60" w:after="60"/>
@@ -29543,6 +29469,7 @@
   </w:style>
   <w:style w:type="paragraph" w:customStyle="1" w:styleId="Inhalt">
     <w:name w:val="Inhalt"/>
+    <w:rsid w:val="00FC3B9F"/>
     <w:pPr>
       <w:suppressAutoHyphens/>
       <w:spacing w:before="240" w:after="240"/>
@@ -29560,6 +29487,7 @@
   <w:style w:type="paragraph" w:styleId="Kopfzeile">
     <w:name w:val="header"/>
     <w:basedOn w:val="Standard"/>
+    <w:rsid w:val="00FC3B9F"/>
     <w:pPr>
       <w:widowControl/>
       <w:tabs>
@@ -29575,6 +29503,7 @@
   </w:style>
   <w:style w:type="paragraph" w:customStyle="1" w:styleId="Dokumentinfos">
     <w:name w:val="Dokumentinfos"/>
+    <w:rsid w:val="00FC3B9F"/>
     <w:pPr>
       <w:suppressAutoHyphens/>
       <w:spacing w:before="120" w:after="120"/>
@@ -29589,6 +29518,7 @@
   <w:style w:type="paragraph" w:styleId="Fuzeile">
     <w:name w:val="footer"/>
     <w:basedOn w:val="Standard"/>
+    <w:rsid w:val="00FC3B9F"/>
     <w:pPr>
       <w:widowControl/>
       <w:tabs>
@@ -29605,6 +29535,7 @@
   <w:style w:type="paragraph" w:customStyle="1" w:styleId="berschrift1Ausgeblendet">
     <w:name w:val="Überschrift1Ausgeblendet"/>
     <w:basedOn w:val="berschrift1"/>
+    <w:rsid w:val="00FC3B9F"/>
     <w:pPr>
       <w:ind w:left="0" w:firstLine="0"/>
     </w:pPr>
@@ -29616,6 +29547,7 @@
   <w:style w:type="paragraph" w:customStyle="1" w:styleId="berschrift2ausgeblendet">
     <w:name w:val="Überschrift2ausgeblendet"/>
     <w:basedOn w:val="berschrift2"/>
+    <w:rsid w:val="00FC3B9F"/>
     <w:pPr>
       <w:spacing w:after="120"/>
       <w:ind w:left="0" w:firstLine="0"/>
@@ -29627,6 +29559,7 @@
   </w:style>
   <w:style w:type="paragraph" w:customStyle="1" w:styleId="Bezugszeichenzeile">
     <w:name w:val="Bezugszeichenzeile"/>
+    <w:rsid w:val="00FC3B9F"/>
     <w:pPr>
       <w:suppressAutoHyphens/>
       <w:jc w:val="both"/>
@@ -29638,6 +29571,7 @@
   </w:style>
   <w:style w:type="paragraph" w:customStyle="1" w:styleId="Default">
     <w:name w:val="Default"/>
+    <w:rsid w:val="00FC3B9F"/>
     <w:pPr>
       <w:suppressAutoHyphens/>
     </w:pPr>
@@ -29649,6 +29583,7 @@
   </w:style>
   <w:style w:type="paragraph" w:styleId="Funotentext">
     <w:name w:val="footnote text"/>
+    <w:rsid w:val="00FC3B9F"/>
     <w:pPr>
       <w:suppressAutoHyphens/>
       <w:jc w:val="both"/>
@@ -29664,6 +29599,7 @@
     <w:name w:val="List Paragraph"/>
     <w:uiPriority w:val="34"/>
     <w:qFormat/>
+    <w:rsid w:val="00FC3B9F"/>
     <w:pPr>
       <w:suppressAutoHyphens/>
       <w:ind w:left="708"/>
@@ -29676,6 +29612,7 @@
   </w:style>
   <w:style w:type="paragraph" w:styleId="Sprechblasentext">
     <w:name w:val="Balloon Text"/>
+    <w:rsid w:val="00FC3B9F"/>
     <w:pPr>
       <w:suppressAutoHyphens/>
       <w:jc w:val="both"/>
@@ -29690,14 +29627,17 @@
   <w:style w:type="paragraph" w:customStyle="1" w:styleId="Footnote">
     <w:name w:val="Footnote"/>
     <w:basedOn w:val="Standard"/>
+    <w:rsid w:val="00FC3B9F"/>
   </w:style>
   <w:style w:type="paragraph" w:customStyle="1" w:styleId="TableContents">
     <w:name w:val="Table Contents"/>
     <w:basedOn w:val="Standard"/>
+    <w:rsid w:val="00FC3B9F"/>
   </w:style>
   <w:style w:type="paragraph" w:customStyle="1" w:styleId="TableHeading">
     <w:name w:val="Table Heading"/>
     <w:basedOn w:val="TableContents"/>
+    <w:rsid w:val="00FC3B9F"/>
   </w:style>
 </w:styles>
 </file>

--- a/Basisverzeichnis/trunk/01_Analyse/20150414_Anforderungen.docx
+++ b/Basisverzeichnis/trunk/01_Analyse/20150414_Anforderungen.docx
@@ -1655,7 +1655,17 @@
             <w:u w:val="single"/>
             <w:lang w:val="en-US" w:eastAsia="en-US"/>
           </w:rPr>
-          <w:t>Einleitung</w:t>
+          <w:t>Einleitun</w:t>
+        </w:r>
+        <w:r>
+          <w:rPr>
+            <w:rStyle w:val="IndexLink"/>
+            <w:rFonts w:cs="Times New Roman"/>
+            <w:color w:val="0000FF"/>
+            <w:u w:val="single"/>
+            <w:lang w:val="en-US" w:eastAsia="en-US"/>
+          </w:rPr>
+          <w:t>g</w:t>
         </w:r>
       </w:hyperlink>
       <w:hyperlink r:id="rId10" w:anchor="_Toc382574146" w:history="1">
@@ -2779,15 +2789,30 @@
     <w:p>
       <w:pPr>
         <w:pageBreakBefore/>
+        <w:rPr>
+          <w:lang w:val="de-DE"/>
+        </w:rPr>
       </w:pPr>
       <w:bookmarkStart w:id="2" w:name="_Toc382574146"/>
       <w:r>
+        <w:rPr>
+          <w:lang w:val="de-DE"/>
+        </w:rPr>
         <w:lastRenderedPageBreak/>
         <w:t xml:space="preserve"> </w:t>
       </w:r>
       <w:bookmarkEnd w:id="1"/>
       <w:bookmarkEnd w:id="2"/>
       <w:r>
+        <w:rPr>
+          <w:lang w:val="de-DE"/>
+        </w:rPr>
+        <w:t xml:space="preserve">1. </w:t>
+      </w:r>
+      <w:r>
+        <w:rPr>
+          <w:lang w:val="de-DE"/>
+        </w:rPr>
         <w:t>Einleitung</w:t>
       </w:r>
     </w:p>
@@ -2819,7 +2844,7 @@
           <w:rStyle w:val="FootnoteAnchor"/>
           <w:color w:val="000000"/>
         </w:rPr>
-        <w:footnoteReference w:id="2"/>
+        <w:footnoteReference w:id="1"/>
       </w:r>
       <w:r>
         <w:rPr>
@@ -3012,6 +3037,9 @@
       </w:pPr>
       <w:bookmarkStart w:id="3" w:name="_Toc382574147"/>
       <w:r>
+        <w:t>2</w:t>
+      </w:r>
+      <w:r>
         <w:t xml:space="preserve"> </w:t>
       </w:r>
       <w:bookmarkEnd w:id="3"/>
@@ -17182,6 +17210,378 @@
         </w:rPr>
         <w:t>Hier wird ein Modell des Problembereichs („konzeptuelles Datenmodell“) in Form eines oder mehrerer UML-Klassendiagramme eingefügt. Das konzeptuelle Datenmodell wird oft nicht streng getrennt von den Anforderungen erarbeitet, weil ein genaues Verständnis z.B. der Use-Cases nicht ohne Verständnis der „Konzepte“ aus dem Problembereich möglich ist. Aus diesem Grund wird in den Software-Projekten für den Studiengang „Angewandte Informatik“ das konzeptionelle Modell an dieser Stelle zusammen mit den Use-Cases dokumentiert.</w:t>
       </w:r>
+    </w:p>
+    <w:p>
+      <w:pPr>
+        <w:widowControl/>
+        <w:jc w:val="both"/>
+        <w:rPr>
+          <w:rFonts w:ascii="Arial" w:hAnsi="Arial" w:cs="Arial"/>
+          <w:color w:val="333399"/>
+          <w:sz w:val="20"/>
+          <w:szCs w:val="20"/>
+          <w:lang w:val="de-DE" w:eastAsia="de-DE" w:bidi="ar-SA"/>
+        </w:rPr>
+      </w:pPr>
+    </w:p>
+    <w:p>
+      <w:pPr>
+        <w:widowControl/>
+        <w:jc w:val="both"/>
+        <w:rPr>
+          <w:rFonts w:ascii="Arial" w:hAnsi="Arial" w:cs="Arial"/>
+          <w:color w:val="333399"/>
+          <w:sz w:val="20"/>
+          <w:szCs w:val="20"/>
+          <w:lang w:val="de-DE" w:eastAsia="de-DE" w:bidi="ar-SA"/>
+        </w:rPr>
+      </w:pPr>
+    </w:p>
+    <w:p>
+      <w:pPr>
+        <w:widowControl/>
+        <w:jc w:val="both"/>
+        <w:rPr>
+          <w:rFonts w:ascii="Arial" w:hAnsi="Arial" w:cs="Arial"/>
+          <w:b/>
+          <w:color w:val="000000" w:themeColor="text1"/>
+          <w:sz w:val="20"/>
+          <w:szCs w:val="20"/>
+          <w:lang w:val="de-DE" w:eastAsia="de-DE" w:bidi="ar-SA"/>
+        </w:rPr>
+      </w:pPr>
+      <w:r>
+        <w:rPr>
+          <w:rFonts w:ascii="Arial" w:hAnsi="Arial" w:cs="Arial"/>
+          <w:b/>
+          <w:color w:val="000000" w:themeColor="text1"/>
+          <w:sz w:val="20"/>
+          <w:szCs w:val="20"/>
+          <w:lang w:val="de-DE" w:eastAsia="de-DE" w:bidi="ar-SA"/>
+        </w:rPr>
+        <w:t>Konzeptionelles Datenmodell Graphen Framework</w:t>
+      </w:r>
+    </w:p>
+    <w:p>
+      <w:pPr>
+        <w:widowControl/>
+        <w:jc w:val="both"/>
+        <w:rPr>
+          <w:rFonts w:ascii="Arial" w:hAnsi="Arial" w:cs="Arial"/>
+          <w:b/>
+          <w:color w:val="000000" w:themeColor="text1"/>
+          <w:sz w:val="20"/>
+          <w:szCs w:val="20"/>
+          <w:lang w:val="de-DE" w:eastAsia="de-DE" w:bidi="ar-SA"/>
+        </w:rPr>
+      </w:pPr>
+    </w:p>
+    <w:p>
+      <w:pPr>
+        <w:widowControl/>
+        <w:jc w:val="both"/>
+        <w:rPr>
+          <w:rFonts w:ascii="Arial" w:hAnsi="Arial" w:cs="Arial"/>
+          <w:color w:val="333399"/>
+          <w:sz w:val="20"/>
+          <w:szCs w:val="20"/>
+          <w:lang w:val="de-DE" w:eastAsia="de-DE" w:bidi="ar-SA"/>
+        </w:rPr>
+      </w:pPr>
+      <w:r>
+        <w:rPr>
+          <w:rFonts w:ascii="Arial" w:hAnsi="Arial" w:cs="Arial"/>
+          <w:noProof/>
+          <w:color w:val="333399"/>
+          <w:sz w:val="20"/>
+          <w:szCs w:val="20"/>
+          <w:lang w:val="de-DE" w:eastAsia="de-DE" w:bidi="ar-SA"/>
+        </w:rPr>
+        <w:drawing>
+          <wp:inline distT="0" distB="0" distL="0" distR="0">
+            <wp:extent cx="5759450" cy="3349423"/>
+            <wp:effectExtent l="19050" t="0" r="0" b="0"/>
+            <wp:docPr id="3" name="Bild 2" descr="C:\Users\MathiasSchneider\Desktop\SWP_Neu\OTH_SWP_SS15\Basisverzeichnis\trunk\01_Analyse\KonzeptuellesDatenmodelFramework.png"/>
+            <wp:cNvGraphicFramePr>
+              <a:graphicFrameLocks xmlns:a="http://schemas.openxmlformats.org/drawingml/2006/main" noChangeAspect="1"/>
+            </wp:cNvGraphicFramePr>
+            <a:graphic xmlns:a="http://schemas.openxmlformats.org/drawingml/2006/main">
+              <a:graphicData uri="http://schemas.openxmlformats.org/drawingml/2006/picture">
+                <pic:pic xmlns:pic="http://schemas.openxmlformats.org/drawingml/2006/picture">
+                  <pic:nvPicPr>
+                    <pic:cNvPr id="0" name="Picture 2" descr="C:\Users\MathiasSchneider\Desktop\SWP_Neu\OTH_SWP_SS15\Basisverzeichnis\trunk\01_Analyse\KonzeptuellesDatenmodelFramework.png"/>
+                    <pic:cNvPicPr>
+                      <a:picLocks noChangeAspect="1" noChangeArrowheads="1"/>
+                    </pic:cNvPicPr>
+                  </pic:nvPicPr>
+                  <pic:blipFill>
+                    <a:blip r:embed="rId87" cstate="print"/>
+                    <a:srcRect/>
+                    <a:stretch>
+                      <a:fillRect/>
+                    </a:stretch>
+                  </pic:blipFill>
+                  <pic:spPr bwMode="auto">
+                    <a:xfrm>
+                      <a:off x="0" y="0"/>
+                      <a:ext cx="5759450" cy="3349423"/>
+                    </a:xfrm>
+                    <a:prstGeom prst="rect">
+                      <a:avLst/>
+                    </a:prstGeom>
+                    <a:noFill/>
+                    <a:ln w="9525">
+                      <a:noFill/>
+                      <a:miter lim="800000"/>
+                      <a:headEnd/>
+                      <a:tailEnd/>
+                    </a:ln>
+                  </pic:spPr>
+                </pic:pic>
+              </a:graphicData>
+            </a:graphic>
+          </wp:inline>
+        </w:drawing>
+      </w:r>
+    </w:p>
+    <w:p>
+      <w:pPr>
+        <w:widowControl/>
+        <w:jc w:val="both"/>
+        <w:rPr>
+          <w:rFonts w:ascii="Arial" w:hAnsi="Arial" w:cs="Arial"/>
+          <w:color w:val="333399"/>
+          <w:sz w:val="20"/>
+          <w:szCs w:val="20"/>
+          <w:lang w:val="de-DE" w:eastAsia="de-DE" w:bidi="ar-SA"/>
+        </w:rPr>
+      </w:pPr>
+    </w:p>
+    <w:p>
+      <w:pPr>
+        <w:widowControl/>
+        <w:jc w:val="both"/>
+        <w:rPr>
+          <w:rFonts w:ascii="Arial" w:hAnsi="Arial" w:cs="Arial"/>
+          <w:b/>
+          <w:color w:val="000000" w:themeColor="text1"/>
+          <w:sz w:val="20"/>
+          <w:szCs w:val="20"/>
+          <w:lang w:val="de-DE" w:eastAsia="de-DE" w:bidi="ar-SA"/>
+        </w:rPr>
+      </w:pPr>
+    </w:p>
+    <w:p>
+      <w:pPr>
+        <w:widowControl/>
+        <w:jc w:val="both"/>
+        <w:rPr>
+          <w:rFonts w:ascii="Arial" w:hAnsi="Arial" w:cs="Arial"/>
+          <w:b/>
+          <w:color w:val="000000" w:themeColor="text1"/>
+          <w:sz w:val="20"/>
+          <w:szCs w:val="20"/>
+          <w:lang w:val="de-DE" w:eastAsia="de-DE" w:bidi="ar-SA"/>
+        </w:rPr>
+      </w:pPr>
+    </w:p>
+    <w:p>
+      <w:pPr>
+        <w:widowControl/>
+        <w:jc w:val="both"/>
+        <w:rPr>
+          <w:rFonts w:ascii="Arial" w:hAnsi="Arial" w:cs="Arial"/>
+          <w:b/>
+          <w:color w:val="000000" w:themeColor="text1"/>
+          <w:sz w:val="20"/>
+          <w:szCs w:val="20"/>
+          <w:lang w:val="de-DE" w:eastAsia="de-DE" w:bidi="ar-SA"/>
+        </w:rPr>
+      </w:pPr>
+    </w:p>
+    <w:p>
+      <w:pPr>
+        <w:widowControl/>
+        <w:jc w:val="both"/>
+        <w:rPr>
+          <w:rFonts w:ascii="Arial" w:hAnsi="Arial" w:cs="Arial"/>
+          <w:b/>
+          <w:color w:val="000000" w:themeColor="text1"/>
+          <w:sz w:val="20"/>
+          <w:szCs w:val="20"/>
+          <w:lang w:val="de-DE" w:eastAsia="de-DE" w:bidi="ar-SA"/>
+        </w:rPr>
+      </w:pPr>
+    </w:p>
+    <w:p>
+      <w:pPr>
+        <w:widowControl/>
+        <w:jc w:val="both"/>
+        <w:rPr>
+          <w:rFonts w:ascii="Arial" w:hAnsi="Arial" w:cs="Arial"/>
+          <w:b/>
+          <w:color w:val="000000" w:themeColor="text1"/>
+          <w:sz w:val="20"/>
+          <w:szCs w:val="20"/>
+          <w:lang w:val="de-DE" w:eastAsia="de-DE" w:bidi="ar-SA"/>
+        </w:rPr>
+      </w:pPr>
+    </w:p>
+    <w:p>
+      <w:pPr>
+        <w:widowControl/>
+        <w:jc w:val="both"/>
+        <w:rPr>
+          <w:rFonts w:ascii="Arial" w:hAnsi="Arial" w:cs="Arial"/>
+          <w:b/>
+          <w:color w:val="000000" w:themeColor="text1"/>
+          <w:sz w:val="20"/>
+          <w:szCs w:val="20"/>
+          <w:lang w:val="de-DE" w:eastAsia="de-DE" w:bidi="ar-SA"/>
+        </w:rPr>
+      </w:pPr>
+    </w:p>
+    <w:p>
+      <w:pPr>
+        <w:widowControl/>
+        <w:jc w:val="both"/>
+        <w:rPr>
+          <w:rFonts w:ascii="Arial" w:hAnsi="Arial" w:cs="Arial"/>
+          <w:color w:val="333399"/>
+          <w:sz w:val="20"/>
+          <w:szCs w:val="20"/>
+          <w:lang w:val="de-DE" w:eastAsia="de-DE" w:bidi="ar-SA"/>
+        </w:rPr>
+      </w:pPr>
+      <w:r>
+        <w:rPr>
+          <w:rFonts w:ascii="Arial" w:hAnsi="Arial" w:cs="Arial"/>
+          <w:b/>
+          <w:color w:val="000000" w:themeColor="text1"/>
+          <w:sz w:val="20"/>
+          <w:szCs w:val="20"/>
+          <w:lang w:val="de-DE" w:eastAsia="de-DE" w:bidi="ar-SA"/>
+        </w:rPr>
+        <w:t xml:space="preserve">Konzeptionelles Datenmodell </w:t>
+      </w:r>
+      <w:r>
+        <w:rPr>
+          <w:rFonts w:ascii="Arial" w:hAnsi="Arial" w:cs="Arial"/>
+          <w:b/>
+          <w:color w:val="000000" w:themeColor="text1"/>
+          <w:sz w:val="20"/>
+          <w:szCs w:val="20"/>
+          <w:lang w:val="de-DE" w:eastAsia="de-DE" w:bidi="ar-SA"/>
+        </w:rPr>
+        <w:t>Tool</w:t>
+      </w:r>
+    </w:p>
+    <w:p>
+      <w:pPr>
+        <w:pStyle w:val="Default"/>
+        <w:jc w:val="both"/>
+        <w:rPr>
+          <w:color w:val="333399"/>
+          <w:sz w:val="20"/>
+          <w:szCs w:val="20"/>
+        </w:rPr>
+      </w:pPr>
+    </w:p>
+    <w:p>
+      <w:pPr>
+        <w:pStyle w:val="Default"/>
+        <w:jc w:val="both"/>
+        <w:rPr>
+          <w:color w:val="333399"/>
+          <w:sz w:val="20"/>
+          <w:szCs w:val="20"/>
+        </w:rPr>
+      </w:pPr>
+    </w:p>
+    <w:p>
+      <w:pPr>
+        <w:pStyle w:val="Default"/>
+        <w:jc w:val="both"/>
+        <w:rPr>
+          <w:color w:val="333399"/>
+          <w:sz w:val="20"/>
+          <w:szCs w:val="20"/>
+        </w:rPr>
+      </w:pPr>
+      <w:r>
+        <w:rPr>
+          <w:color w:val="333399"/>
+          <w:sz w:val="20"/>
+          <w:szCs w:val="20"/>
+        </w:rPr>
+        <w:drawing>
+          <wp:inline distT="0" distB="0" distL="0" distR="0">
+            <wp:extent cx="5759450" cy="3677408"/>
+            <wp:effectExtent l="19050" t="0" r="0" b="0"/>
+            <wp:docPr id="2" name="Bild 1" descr="C:\Users\MathiasSchneider\Desktop\SWP_Neu\OTH_SWP_SS15\Basisverzeichnis\trunk\01_Analyse\ER-Modell\20150408_Tool_ER_Model.jpg"/>
+            <wp:cNvGraphicFramePr>
+              <a:graphicFrameLocks xmlns:a="http://schemas.openxmlformats.org/drawingml/2006/main" noChangeAspect="1"/>
+            </wp:cNvGraphicFramePr>
+            <a:graphic xmlns:a="http://schemas.openxmlformats.org/drawingml/2006/main">
+              <a:graphicData uri="http://schemas.openxmlformats.org/drawingml/2006/picture">
+                <pic:pic xmlns:pic="http://schemas.openxmlformats.org/drawingml/2006/picture">
+                  <pic:nvPicPr>
+                    <pic:cNvPr id="0" name="Picture 1" descr="C:\Users\MathiasSchneider\Desktop\SWP_Neu\OTH_SWP_SS15\Basisverzeichnis\trunk\01_Analyse\ER-Modell\20150408_Tool_ER_Model.jpg"/>
+                    <pic:cNvPicPr>
+                      <a:picLocks noChangeAspect="1" noChangeArrowheads="1"/>
+                    </pic:cNvPicPr>
+                  </pic:nvPicPr>
+                  <pic:blipFill>
+                    <a:blip r:embed="rId88" cstate="print"/>
+                    <a:srcRect/>
+                    <a:stretch>
+                      <a:fillRect/>
+                    </a:stretch>
+                  </pic:blipFill>
+                  <pic:spPr bwMode="auto">
+                    <a:xfrm>
+                      <a:off x="0" y="0"/>
+                      <a:ext cx="5759450" cy="3677408"/>
+                    </a:xfrm>
+                    <a:prstGeom prst="rect">
+                      <a:avLst/>
+                    </a:prstGeom>
+                    <a:noFill/>
+                    <a:ln w="9525">
+                      <a:noFill/>
+                      <a:miter lim="800000"/>
+                      <a:headEnd/>
+                      <a:tailEnd/>
+                    </a:ln>
+                  </pic:spPr>
+                </pic:pic>
+              </a:graphicData>
+            </a:graphic>
+          </wp:inline>
+        </w:drawing>
+      </w:r>
+    </w:p>
+    <w:p>
+      <w:pPr>
+        <w:pStyle w:val="Default"/>
+        <w:jc w:val="both"/>
+        <w:rPr>
+          <w:color w:val="333399"/>
+          <w:sz w:val="20"/>
+          <w:szCs w:val="20"/>
+        </w:rPr>
+      </w:pPr>
+    </w:p>
+    <w:p>
+      <w:pPr>
+        <w:pStyle w:val="Default"/>
+        <w:jc w:val="both"/>
+        <w:rPr>
+          <w:color w:val="333399"/>
+          <w:sz w:val="20"/>
+          <w:szCs w:val="20"/>
+        </w:rPr>
+      </w:pPr>
     </w:p>
     <w:p>
       <w:pPr>
@@ -17427,6 +17827,7 @@
           <w:sz w:val="20"/>
           <w:szCs w:val="20"/>
         </w:rPr>
+        <w:lastRenderedPageBreak/>
         <w:t xml:space="preserve">Hier werden Anforderungen erfasst, die die Benutzbarkeit („usability“ = Benutzbarkeit / Benutzerfreundlichkeit / Gebrauchstauglichkeit) des Systems betreffen. Hierzu zählen insbesondere Anforderungen zur (Software/Hardware)-Ergonomie („human factors“). </w:t>
       </w:r>
     </w:p>
@@ -20655,18 +21056,8 @@
           <w:szCs w:val="20"/>
           <w:lang w:val="de-DE" w:eastAsia="de-DE" w:bidi="ar-SA"/>
         </w:rPr>
-        <w:t xml:space="preserve">Hierunter fallen Anforderungen an die Leistung („performance“) des Systems. Die Anforderungen beziehen sich insbesondere auf das Zeitverhalten (Ausführungsgeschwindigkeit, Antwortzeiten, </w:t>
-      </w:r>
-      <w:r>
-        <w:rPr>
-          <w:rFonts w:ascii="Arial" w:hAnsi="Arial" w:cs="Arial"/>
-          <w:color w:val="333399"/>
-          <w:sz w:val="20"/>
-          <w:szCs w:val="20"/>
-          <w:lang w:val="de-DE" w:eastAsia="de-DE" w:bidi="ar-SA"/>
-        </w:rPr>
         <w:lastRenderedPageBreak/>
-        <w:t>Durchsatz) sowie auf das Verbrauchsverhalten (Anzahl der belegten Betriebsmittel und Dauer der Betriebsmittelbelegung).</w:t>
+        <w:t>Hierunter fallen Anforderungen an die Leistung („performance“) des Systems. Die Anforderungen beziehen sich insbesondere auf das Zeitverhalten (Ausführungsgeschwindigkeit, Antwortzeiten, Durchsatz) sowie auf das Verbrauchsverhalten (Anzahl der belegten Betriebsmittel und Dauer der Betriebsmittelbelegung).</w:t>
       </w:r>
     </w:p>
     <w:p>
@@ -23680,6 +24071,7 @@
           <w:b w:val="0"/>
           <w:bCs w:val="0"/>
         </w:rPr>
+        <w:lastRenderedPageBreak/>
         <w:t>Implementierung</w:t>
       </w:r>
     </w:p>
@@ -23714,7 +24106,6 @@
           <w:b w:val="0"/>
           <w:bCs w:val="0"/>
         </w:rPr>
-        <w:lastRenderedPageBreak/>
         <w:t>Entwurf</w:t>
       </w:r>
     </w:p>
@@ -23910,106 +24301,24 @@
     </w:p>
     <w:p>
       <w:pPr>
-        <w:pStyle w:val="VMBeschreibung"/>
+        <w:pageBreakBefore/>
         <w:rPr>
-          <w:color w:val="333399"/>
+          <w:lang w:val="de-DE"/>
         </w:rPr>
       </w:pPr>
+      <w:bookmarkStart w:id="18" w:name="_Toc382574161"/>
       <w:r>
         <w:rPr>
-          <w:color w:val="333399"/>
+          <w:lang w:val="de-DE"/>
         </w:rPr>
-        <w:t>Das reine Aufstellen von Anwenderanforderungen ohne Überlegungen zu möglichen Lösungsräumen birgt die große Gefahr, unrealistische Anwenderanforderungen zu definieren. Für die Einordnung, Systematisierung, Kategorisierung und auch Priorisierung von Anwenderanforderungen ist ein Koordinierungsrahmen hilfreich, um die Visualisierung der Anwenderanforderungen zu erleichtern.</w:t>
-      </w:r>
-    </w:p>
-    <w:p>
-      <w:pPr>
-        <w:pStyle w:val="VMBeschreibung"/>
-        <w:rPr>
-          <w:color w:val="333399"/>
-        </w:rPr>
-      </w:pPr>
-      <w:r>
-        <w:rPr>
-          <w:color w:val="333399"/>
-        </w:rPr>
-        <w:t>Diese Aufgabe kann eine Gesamtsystemarchitektur leisten, die die Sichtweise des Anwenders repräsentiert und nicht die technische Sichtweise des Systemanalytikers beziehungsweise des Systemarchitekten. Das heißt, es ist eine funktionale Systemarchitektur mit Einbettung in die funktionalen Abläufe von Nachbarsystemen zu erstellen. Eine technische Systemarchitektur ist in dieser frühen Phase kaum möglich.</w:t>
-      </w:r>
-    </w:p>
-    <w:p>
-      <w:pPr>
-        <w:pStyle w:val="VMBeschreibung"/>
-        <w:rPr>
-          <w:color w:val="333399"/>
-        </w:rPr>
-      </w:pPr>
-      <w:r>
-        <w:rPr>
-          <w:color w:val="333399"/>
-        </w:rPr>
-        <w:t>Des Weiteren sind die Besonderheiten der Einsatzumgebung des neuen Systems zu beschreiben, um vor allem die Anforderungen an die Systemsicherheit berücksichtigen zu können.</w:t>
-      </w:r>
-    </w:p>
-    <w:p>
-      <w:pPr>
-        <w:pStyle w:val="VMBeschreibung"/>
-        <w:rPr>
-          <w:color w:val="333399"/>
-        </w:rPr>
-      </w:pPr>
-    </w:p>
-    <w:p>
-      <w:pPr>
-        <w:widowControl/>
-        <w:spacing w:before="120"/>
-        <w:jc w:val="both"/>
-        <w:rPr>
-          <w:rFonts w:ascii="Arial" w:hAnsi="Arial" w:cs="Arial"/>
-          <w:sz w:val="20"/>
-          <w:szCs w:val="20"/>
-          <w:lang w:val="de-DE" w:eastAsia="de-DE" w:bidi="ar-SA"/>
-        </w:rPr>
-      </w:pPr>
-      <w:r>
-        <w:rPr>
-          <w:rFonts w:ascii="Arial" w:hAnsi="Arial" w:cs="Arial"/>
-          <w:sz w:val="20"/>
-          <w:szCs w:val="20"/>
-          <w:lang w:val="de-DE" w:eastAsia="de-DE" w:bidi="ar-SA"/>
-        </w:rPr>
-        <w:t>…hier Ihren Text einfügen…</w:t>
-      </w:r>
-    </w:p>
-    <w:p>
-      <w:pPr>
-        <w:widowControl/>
-        <w:jc w:val="both"/>
-        <w:rPr>
-          <w:rFonts w:ascii="Times New Roman" w:hAnsi="Times New Roman" w:cs="Sendnya"/>
-          <w:lang w:val="de-DE" w:eastAsia="de-DE" w:bidi="ar-SA"/>
-        </w:rPr>
-      </w:pPr>
-    </w:p>
-    <w:p>
-      <w:pPr>
-        <w:pStyle w:val="berschrift1"/>
-        <w:numPr>
-          <w:ilvl w:val="0"/>
-          <w:numId w:val="1"/>
-        </w:numPr>
-      </w:pPr>
-    </w:p>
-    <w:p>
-      <w:pPr>
-        <w:pageBreakBefore/>
-      </w:pPr>
-      <w:bookmarkStart w:id="18" w:name="_Toc382574161"/>
-      <w:r>
         <w:lastRenderedPageBreak/>
         <w:t xml:space="preserve"> </w:t>
       </w:r>
       <w:bookmarkEnd w:id="18"/>
       <w:r>
+        <w:rPr>
+          <w:lang w:val="de-DE"/>
+        </w:rPr>
         <w:t>Lieferumfang</w:t>
       </w:r>
     </w:p>
@@ -25869,8 +26178,8 @@
       </w:pPr>
     </w:p>
     <w:sectPr>
-      <w:headerReference w:type="default" r:id="rId87"/>
-      <w:footerReference w:type="default" r:id="rId88"/>
+      <w:headerReference w:type="default" r:id="rId89"/>
+      <w:footerReference w:type="default" r:id="rId90"/>
       <w:type w:val="oddPage"/>
       <w:pgSz w:w="11906" w:h="16838"/>
       <w:pgMar w:top="1418" w:right="1418" w:bottom="1134" w:left="1418" w:header="709" w:footer="436" w:gutter="0"/>
@@ -25885,14 +26194,14 @@
 
 <file path=word/endnotes.xml><?xml version="1.0" encoding="utf-8"?>
 <w:endnotes xmlns:ve="http://schemas.openxmlformats.org/markup-compatibility/2006" xmlns:o="urn:schemas-microsoft-com:office:office" xmlns:r="http://schemas.openxmlformats.org/officeDocument/2006/relationships" xmlns:m="http://schemas.openxmlformats.org/officeDocument/2006/math" xmlns:v="urn:schemas-microsoft-com:vml" xmlns:wp="http://schemas.openxmlformats.org/drawingml/2006/wordprocessingDrawing" xmlns:w10="urn:schemas-microsoft-com:office:word" xmlns:w="http://schemas.openxmlformats.org/wordprocessingml/2006/main" xmlns:wne="http://schemas.microsoft.com/office/word/2006/wordml">
-  <w:endnote w:type="separator" w:id="0">
+  <w:endnote w:type="separator" w:id="-1">
     <w:p>
       <w:r>
         <w:separator/>
       </w:r>
     </w:p>
   </w:endnote>
-  <w:endnote w:type="continuationSeparator" w:id="1">
+  <w:endnote w:type="continuationSeparator" w:id="0">
     <w:p>
       <w:r>
         <w:continuationSeparator/>
@@ -26010,7 +26319,7 @@
             <w:rPr>
               <w:noProof/>
             </w:rPr>
-            <w:t>15</w:t>
+            <w:t>17</w:t>
           </w:r>
           <w:r>
             <w:fldChar w:fldCharType="end"/>
@@ -26043,7 +26352,7 @@
             <w:rPr>
               <w:noProof/>
             </w:rPr>
-            <w:t>22</w:t>
+            <w:t>23</w:t>
           </w:r>
           <w:r>
             <w:fldChar w:fldCharType="end"/>
@@ -26067,17 +26376,17 @@
 
 <file path=word/footnotes.xml><?xml version="1.0" encoding="utf-8"?>
 <w:footnotes xmlns:ve="http://schemas.openxmlformats.org/markup-compatibility/2006" xmlns:o="urn:schemas-microsoft-com:office:office" xmlns:r="http://schemas.openxmlformats.org/officeDocument/2006/relationships" xmlns:m="http://schemas.openxmlformats.org/officeDocument/2006/math" xmlns:v="urn:schemas-microsoft-com:vml" xmlns:wp="http://schemas.openxmlformats.org/drawingml/2006/wordprocessingDrawing" xmlns:w10="urn:schemas-microsoft-com:office:word" xmlns:w="http://schemas.openxmlformats.org/wordprocessingml/2006/main" xmlns:wne="http://schemas.microsoft.com/office/word/2006/wordml">
-  <w:footnote w:type="separator" w:id="0">
+  <w:footnote w:type="separator" w:id="-1">
     <w:p/>
   </w:footnote>
-  <w:footnote w:type="continuationSeparator" w:id="1">
+  <w:footnote w:type="continuationSeparator" w:id="0">
     <w:p>
       <w:r>
         <w:continuationSeparator/>
       </w:r>
     </w:p>
   </w:footnote>
-  <w:footnote w:id="2">
+  <w:footnote w:id="1">
     <w:p>
       <w:pPr>
         <w:pStyle w:val="Footnote"/>

--- a/Basisverzeichnis/trunk/01_Analyse/20150414_Anforderungen.docx
+++ b/Basisverzeichnis/trunk/01_Analyse/20150414_Anforderungen.docx
@@ -97,7 +97,7 @@
         <w:rPr>
           <w:color w:val="333399"/>
         </w:rPr>
-        <w:t>HINWEIS: Blauer Text kann gelöscht werden, beziehungsweise soll ersetzt werden</w:t>
+        <w:t>HINWEIS:Blauer Text kann gelöscht werden, beziehungsweise soll ersetzt werden</w:t>
       </w:r>
     </w:p>
     <w:p>
@@ -173,7 +173,7 @@
     <w:tbl>
       <w:tblPr>
         <w:jc w:val="left"/>
-        <w:tblInd w:w="-118" w:type="dxa"/>
+        <w:tblInd w:w="-123" w:type="dxa"/>
         <w:tblBorders>
           <w:top w:val="single" w:sz="4" w:space="0" w:color="000001"/>
           <w:left w:val="single" w:sz="4" w:space="0" w:color="000001"/>
@@ -190,9 +190,9 @@
         </w:tblCellMar>
       </w:tblPr>
       <w:tblGrid>
-        <w:gridCol w:w="1423"/>
-        <w:gridCol w:w="474"/>
-        <w:gridCol w:w="7153"/>
+        <w:gridCol w:w="1422"/>
+        <w:gridCol w:w="473"/>
+        <w:gridCol w:w="7155"/>
       </w:tblGrid>
       <w:tr>
         <w:trPr>
@@ -200,7 +200,7 @@
         </w:trPr>
         <w:tc>
           <w:tcPr>
-            <w:tcW w:w="1423" w:type="dxa"/>
+            <w:tcW w:w="1422" w:type="dxa"/>
             <w:tcBorders>
               <w:top w:val="single" w:sz="4" w:space="0" w:color="000001"/>
               <w:left w:val="single" w:sz="4" w:space="0" w:color="000001"/>
@@ -232,7 +232,7 @@
         </w:tc>
         <w:tc>
           <w:tcPr>
-            <w:tcW w:w="7627" w:type="dxa"/>
+            <w:tcW w:w="7628" w:type="dxa"/>
             <w:gridSpan w:val="2"/>
             <w:tcBorders>
               <w:top w:val="single" w:sz="4" w:space="0" w:color="000001"/>
@@ -270,7 +270,7 @@
         </w:trPr>
         <w:tc>
           <w:tcPr>
-            <w:tcW w:w="1423" w:type="dxa"/>
+            <w:tcW w:w="1422" w:type="dxa"/>
             <w:tcBorders>
               <w:top w:val="single" w:sz="4" w:space="0" w:color="000001"/>
               <w:left w:val="single" w:sz="4" w:space="0" w:color="000001"/>
@@ -302,7 +302,7 @@
         </w:tc>
         <w:tc>
           <w:tcPr>
-            <w:tcW w:w="7627" w:type="dxa"/>
+            <w:tcW w:w="7628" w:type="dxa"/>
             <w:gridSpan w:val="2"/>
             <w:tcBorders>
               <w:top w:val="single" w:sz="4" w:space="0" w:color="000001"/>
@@ -336,7 +336,7 @@
         </w:trPr>
         <w:tc>
           <w:tcPr>
-            <w:tcW w:w="1423" w:type="dxa"/>
+            <w:tcW w:w="1422" w:type="dxa"/>
             <w:tcBorders>
               <w:top w:val="single" w:sz="4" w:space="0" w:color="000001"/>
               <w:left w:val="single" w:sz="4" w:space="0" w:color="000001"/>
@@ -368,7 +368,7 @@
         </w:tc>
         <w:tc>
           <w:tcPr>
-            <w:tcW w:w="7627" w:type="dxa"/>
+            <w:tcW w:w="7628" w:type="dxa"/>
             <w:gridSpan w:val="2"/>
             <w:tcBorders>
               <w:top w:val="single" w:sz="4" w:space="0" w:color="000001"/>
@@ -406,7 +406,7 @@
         </w:trPr>
         <w:tc>
           <w:tcPr>
-            <w:tcW w:w="1423" w:type="dxa"/>
+            <w:tcW w:w="1422" w:type="dxa"/>
             <w:tcBorders>
               <w:top w:val="single" w:sz="4" w:space="0" w:color="000001"/>
               <w:left w:val="single" w:sz="4" w:space="0" w:color="000001"/>
@@ -438,7 +438,7 @@
         </w:tc>
         <w:tc>
           <w:tcPr>
-            <w:tcW w:w="7627" w:type="dxa"/>
+            <w:tcW w:w="7628" w:type="dxa"/>
             <w:gridSpan w:val="2"/>
             <w:tcBorders>
               <w:top w:val="single" w:sz="4" w:space="0" w:color="000001"/>
@@ -472,7 +472,7 @@
         </w:trPr>
         <w:tc>
           <w:tcPr>
-            <w:tcW w:w="1423" w:type="dxa"/>
+            <w:tcW w:w="1422" w:type="dxa"/>
             <w:tcBorders>
               <w:top w:val="single" w:sz="4" w:space="0" w:color="000001"/>
               <w:left w:val="single" w:sz="4" w:space="0" w:color="000001"/>
@@ -504,7 +504,7 @@
         </w:tc>
         <w:tc>
           <w:tcPr>
-            <w:tcW w:w="7627" w:type="dxa"/>
+            <w:tcW w:w="7628" w:type="dxa"/>
             <w:gridSpan w:val="2"/>
             <w:tcBorders>
               <w:top w:val="single" w:sz="4" w:space="0" w:color="000001"/>
@@ -543,7 +543,7 @@
         </w:trPr>
         <w:tc>
           <w:tcPr>
-            <w:tcW w:w="1423" w:type="dxa"/>
+            <w:tcW w:w="1422" w:type="dxa"/>
             <w:vMerge w:val="restart"/>
             <w:tcBorders>
               <w:top w:val="single" w:sz="4" w:space="0" w:color="000001"/>
@@ -576,7 +576,7 @@
         </w:tc>
         <w:tc>
           <w:tcPr>
-            <w:tcW w:w="474" w:type="dxa"/>
+            <w:tcW w:w="473" w:type="dxa"/>
             <w:tcBorders>
               <w:top w:val="single" w:sz="4" w:space="0" w:color="000001"/>
               <w:left w:val="single" w:sz="4" w:space="0" w:color="000001"/>
@@ -605,7 +605,7 @@
         </w:tc>
         <w:tc>
           <w:tcPr>
-            <w:tcW w:w="7153" w:type="dxa"/>
+            <w:tcW w:w="7155" w:type="dxa"/>
             <w:tcBorders>
               <w:top w:val="single" w:sz="4" w:space="0" w:color="000001"/>
               <w:left w:val="single" w:sz="4" w:space="0" w:color="000001"/>
@@ -643,7 +643,7 @@
         </w:trPr>
         <w:tc>
           <w:tcPr>
-            <w:tcW w:w="1423" w:type="dxa"/>
+            <w:tcW w:w="1422" w:type="dxa"/>
             <w:vMerge w:val="continue"/>
             <w:tcBorders>
               <w:top w:val="single" w:sz="4" w:space="0" w:color="000001"/>
@@ -670,7 +670,7 @@
         </w:tc>
         <w:tc>
           <w:tcPr>
-            <w:tcW w:w="474" w:type="dxa"/>
+            <w:tcW w:w="473" w:type="dxa"/>
             <w:tcBorders>
               <w:top w:val="nil"/>
               <w:left w:val="single" w:sz="4" w:space="0" w:color="000001"/>
@@ -698,7 +698,7 @@
         </w:tc>
         <w:tc>
           <w:tcPr>
-            <w:tcW w:w="7153" w:type="dxa"/>
+            <w:tcW w:w="7155" w:type="dxa"/>
             <w:tcBorders>
               <w:top w:val="nil"/>
               <w:left w:val="single" w:sz="4" w:space="0" w:color="000001"/>
@@ -736,7 +736,7 @@
         </w:trPr>
         <w:tc>
           <w:tcPr>
-            <w:tcW w:w="1423" w:type="dxa"/>
+            <w:tcW w:w="1422" w:type="dxa"/>
             <w:vMerge w:val="continue"/>
             <w:tcBorders>
               <w:top w:val="single" w:sz="4" w:space="0" w:color="000001"/>
@@ -763,7 +763,7 @@
         </w:tc>
         <w:tc>
           <w:tcPr>
-            <w:tcW w:w="474" w:type="dxa"/>
+            <w:tcW w:w="473" w:type="dxa"/>
             <w:tcBorders>
               <w:top w:val="nil"/>
               <w:left w:val="single" w:sz="4" w:space="0" w:color="000001"/>
@@ -791,7 +791,7 @@
         </w:tc>
         <w:tc>
           <w:tcPr>
-            <w:tcW w:w="7153" w:type="dxa"/>
+            <w:tcW w:w="7155" w:type="dxa"/>
             <w:tcBorders>
               <w:top w:val="nil"/>
               <w:left w:val="single" w:sz="4" w:space="0" w:color="000001"/>
@@ -828,7 +828,7 @@
         </w:trPr>
         <w:tc>
           <w:tcPr>
-            <w:tcW w:w="1423" w:type="dxa"/>
+            <w:tcW w:w="1422" w:type="dxa"/>
             <w:tcBorders>
               <w:top w:val="single" w:sz="4" w:space="0" w:color="000001"/>
               <w:left w:val="single" w:sz="4" w:space="0" w:color="000001"/>
@@ -860,7 +860,7 @@
         </w:tc>
         <w:tc>
           <w:tcPr>
-            <w:tcW w:w="7627" w:type="dxa"/>
+            <w:tcW w:w="7628" w:type="dxa"/>
             <w:gridSpan w:val="2"/>
             <w:tcBorders>
               <w:top w:val="single" w:sz="4" w:space="0" w:color="000001"/>
@@ -915,7 +915,7 @@
     <w:tbl>
       <w:tblPr>
         <w:jc w:val="left"/>
-        <w:tblInd w:w="-118" w:type="dxa"/>
+        <w:tblInd w:w="-123" w:type="dxa"/>
         <w:tblBorders>
           <w:top w:val="single" w:sz="4" w:space="0" w:color="000001"/>
           <w:left w:val="single" w:sz="4" w:space="0" w:color="000001"/>
@@ -932,7 +932,7 @@
         </w:tblCellMar>
       </w:tblPr>
       <w:tblGrid>
-        <w:gridCol w:w="2061"/>
+        <w:gridCol w:w="2060"/>
         <w:gridCol w:w="7115"/>
       </w:tblGrid>
       <w:tr>
@@ -941,7 +941,7 @@
         </w:trPr>
         <w:tc>
           <w:tcPr>
-            <w:tcW w:w="2061" w:type="dxa"/>
+            <w:tcW w:w="2060" w:type="dxa"/>
             <w:tcBorders>
               <w:top w:val="single" w:sz="4" w:space="0" w:color="000001"/>
               <w:left w:val="single" w:sz="4" w:space="0" w:color="000001"/>
@@ -1059,7 +1059,7 @@
     <w:tbl>
       <w:tblPr>
         <w:jc w:val="left"/>
-        <w:tblInd w:w="-118" w:type="dxa"/>
+        <w:tblInd w:w="-123" w:type="dxa"/>
         <w:tblBorders>
           <w:top w:val="single" w:sz="4" w:space="0" w:color="000001"/>
           <w:left w:val="single" w:sz="4" w:space="0" w:color="000001"/>
@@ -1077,12 +1077,12 @@
       </w:tblPr>
       <w:tblGrid>
         <w:gridCol w:w="475"/>
-        <w:gridCol w:w="1059"/>
+        <w:gridCol w:w="1058"/>
         <w:gridCol w:w="895"/>
-        <w:gridCol w:w="1252"/>
+        <w:gridCol w:w="1251"/>
         <w:gridCol w:w="2860"/>
         <w:gridCol w:w="1072"/>
-        <w:gridCol w:w="1435"/>
+        <w:gridCol w:w="1436"/>
       </w:tblGrid>
       <w:tr>
         <w:trPr>
@@ -1090,7 +1090,7 @@
         </w:trPr>
         <w:tc>
           <w:tcPr>
-            <w:tcW w:w="2429" w:type="dxa"/>
+            <w:tcW w:w="2428" w:type="dxa"/>
             <w:gridSpan w:val="3"/>
             <w:tcBorders>
               <w:top w:val="single" w:sz="4" w:space="0" w:color="000001"/>
@@ -1121,7 +1121,7 @@
         </w:tc>
         <w:tc>
           <w:tcPr>
-            <w:tcW w:w="1252" w:type="dxa"/>
+            <w:tcW w:w="1251" w:type="dxa"/>
             <w:tcBorders>
               <w:top w:val="single" w:sz="4" w:space="0" w:color="000001"/>
               <w:left w:val="single" w:sz="4" w:space="0" w:color="000001"/>
@@ -1211,7 +1211,7 @@
         </w:tc>
         <w:tc>
           <w:tcPr>
-            <w:tcW w:w="1435" w:type="dxa"/>
+            <w:tcW w:w="1436" w:type="dxa"/>
             <w:tcBorders>
               <w:top w:val="single" w:sz="4" w:space="0" w:color="000001"/>
               <w:left w:val="single" w:sz="4" w:space="0" w:color="000001"/>
@@ -1276,7 +1276,7 @@
         </w:tc>
         <w:tc>
           <w:tcPr>
-            <w:tcW w:w="1059" w:type="dxa"/>
+            <w:tcW w:w="1058" w:type="dxa"/>
             <w:tcBorders>
               <w:top w:val="single" w:sz="4" w:space="0" w:color="000001"/>
               <w:left w:val="single" w:sz="4" w:space="0" w:color="000001"/>
@@ -1336,7 +1336,7 @@
         </w:tc>
         <w:tc>
           <w:tcPr>
-            <w:tcW w:w="1252" w:type="dxa"/>
+            <w:tcW w:w="1251" w:type="dxa"/>
             <w:tcBorders>
               <w:top w:val="single" w:sz="4" w:space="0" w:color="000001"/>
               <w:left w:val="single" w:sz="4" w:space="0" w:color="000001"/>
@@ -1422,7 +1422,7 @@
         </w:tc>
         <w:tc>
           <w:tcPr>
-            <w:tcW w:w="1435" w:type="dxa"/>
+            <w:tcW w:w="1436" w:type="dxa"/>
             <w:tcBorders>
               <w:top w:val="single" w:sz="4" w:space="0" w:color="000001"/>
               <w:left w:val="single" w:sz="4" w:space="0" w:color="000001"/>
@@ -1485,7 +1485,7 @@
         </w:tc>
         <w:tc>
           <w:tcPr>
-            <w:tcW w:w="1059" w:type="dxa"/>
+            <w:tcW w:w="1058" w:type="dxa"/>
             <w:tcBorders>
               <w:top w:val="single" w:sz="4" w:space="0" w:color="000001"/>
               <w:left w:val="single" w:sz="4" w:space="0" w:color="000001"/>
@@ -1543,7 +1543,7 @@
         </w:tc>
         <w:tc>
           <w:tcPr>
-            <w:tcW w:w="1252" w:type="dxa"/>
+            <w:tcW w:w="1251" w:type="dxa"/>
             <w:tcBorders>
               <w:top w:val="single" w:sz="4" w:space="0" w:color="000001"/>
               <w:left w:val="single" w:sz="4" w:space="0" w:color="000001"/>
@@ -1630,7 +1630,7 @@
         </w:tc>
         <w:tc>
           <w:tcPr>
-            <w:tcW w:w="1435" w:type="dxa"/>
+            <w:tcW w:w="1436" w:type="dxa"/>
             <w:tcBorders>
               <w:top w:val="single" w:sz="4" w:space="0" w:color="000001"/>
               <w:left w:val="single" w:sz="4" w:space="0" w:color="000001"/>
@@ -1693,7 +1693,7 @@
         </w:tc>
         <w:tc>
           <w:tcPr>
-            <w:tcW w:w="1059" w:type="dxa"/>
+            <w:tcW w:w="1058" w:type="dxa"/>
             <w:tcBorders>
               <w:top w:val="nil"/>
               <w:left w:val="single" w:sz="4" w:space="0" w:color="000001"/>
@@ -1751,7 +1751,7 @@
         </w:tc>
         <w:tc>
           <w:tcPr>
-            <w:tcW w:w="1252" w:type="dxa"/>
+            <w:tcW w:w="1251" w:type="dxa"/>
             <w:tcBorders>
               <w:top w:val="nil"/>
               <w:left w:val="single" w:sz="4" w:space="0" w:color="000001"/>
@@ -1803,15 +1803,7 @@
             </w:pPr>
             <w:r>
               <w:rPr/>
-              <w:t xml:space="preserve">Umsetzung </w:t>
-            </w:r>
-            <w:r>
-              <w:rPr/>
-              <w:t>Review</w:t>
-            </w:r>
-            <w:r>
-              <w:rPr/>
-              <w:t>ergebnis</w:t>
+              <w:t>Umsetzung Reviewergebnis</w:t>
             </w:r>
           </w:p>
         </w:tc>
@@ -1846,7 +1838,7 @@
         </w:tc>
         <w:tc>
           <w:tcPr>
-            <w:tcW w:w="1435" w:type="dxa"/>
+            <w:tcW w:w="1436" w:type="dxa"/>
             <w:tcBorders>
               <w:top w:val="nil"/>
               <w:left w:val="single" w:sz="4" w:space="0" w:color="000001"/>
@@ -1908,7 +1900,7 @@
     <w:tbl>
       <w:tblPr>
         <w:jc w:val="left"/>
-        <w:tblInd w:w="-118" w:type="dxa"/>
+        <w:tblInd w:w="-123" w:type="dxa"/>
         <w:tblBorders>
           <w:top w:val="single" w:sz="4" w:space="0" w:color="000001"/>
           <w:left w:val="single" w:sz="4" w:space="0" w:color="000001"/>
@@ -1925,11 +1917,11 @@
         </w:tblCellMar>
       </w:tblPr>
       <w:tblGrid>
-        <w:gridCol w:w="1365"/>
-        <w:gridCol w:w="1215"/>
+        <w:gridCol w:w="1364"/>
+        <w:gridCol w:w="1214"/>
         <w:gridCol w:w="3603"/>
-        <w:gridCol w:w="1251"/>
-        <w:gridCol w:w="1615"/>
+        <w:gridCol w:w="1250"/>
+        <w:gridCol w:w="1618"/>
       </w:tblGrid>
       <w:tr>
         <w:trPr>
@@ -1937,7 +1929,7 @@
         </w:trPr>
         <w:tc>
           <w:tcPr>
-            <w:tcW w:w="1365" w:type="dxa"/>
+            <w:tcW w:w="1364" w:type="dxa"/>
             <w:tcBorders>
               <w:top w:val="single" w:sz="4" w:space="0" w:color="000001"/>
               <w:left w:val="single" w:sz="4" w:space="0" w:color="000001"/>
@@ -1967,7 +1959,7 @@
         </w:tc>
         <w:tc>
           <w:tcPr>
-            <w:tcW w:w="1215" w:type="dxa"/>
+            <w:tcW w:w="1214" w:type="dxa"/>
             <w:tcBorders>
               <w:top w:val="single" w:sz="4" w:space="0" w:color="000001"/>
               <w:left w:val="single" w:sz="4" w:space="0" w:color="000001"/>
@@ -2027,7 +2019,7 @@
         </w:tc>
         <w:tc>
           <w:tcPr>
-            <w:tcW w:w="1251" w:type="dxa"/>
+            <w:tcW w:w="1250" w:type="dxa"/>
             <w:tcBorders>
               <w:top w:val="single" w:sz="4" w:space="0" w:color="000001"/>
               <w:left w:val="single" w:sz="4" w:space="0" w:color="000001"/>
@@ -2057,7 +2049,7 @@
         </w:tc>
         <w:tc>
           <w:tcPr>
-            <w:tcW w:w="1615" w:type="dxa"/>
+            <w:tcW w:w="1618" w:type="dxa"/>
             <w:tcBorders>
               <w:top w:val="single" w:sz="4" w:space="0" w:color="000001"/>
               <w:left w:val="single" w:sz="4" w:space="0" w:color="000001"/>
@@ -2091,7 +2083,7 @@
         </w:trPr>
         <w:tc>
           <w:tcPr>
-            <w:tcW w:w="1365" w:type="dxa"/>
+            <w:tcW w:w="1364" w:type="dxa"/>
             <w:tcBorders>
               <w:top w:val="single" w:sz="4" w:space="0" w:color="000001"/>
               <w:left w:val="single" w:sz="4" w:space="0" w:color="000001"/>
@@ -2114,17 +2106,13 @@
             </w:pPr>
             <w:r>
               <w:rPr/>
-              <w:t>14</w:t>
-            </w:r>
-            <w:r>
-              <w:rPr/>
-              <w:t>.04.15</w:t>
-            </w:r>
-          </w:p>
-        </w:tc>
-        <w:tc>
-          <w:tcPr>
-            <w:tcW w:w="1215" w:type="dxa"/>
+              <w:t>14.04.15</w:t>
+            </w:r>
+          </w:p>
+        </w:tc>
+        <w:tc>
+          <w:tcPr>
+            <w:tcW w:w="1214" w:type="dxa"/>
             <w:tcBorders>
               <w:top w:val="single" w:sz="4" w:space="0" w:color="000001"/>
               <w:left w:val="single" w:sz="4" w:space="0" w:color="000001"/>
@@ -2181,7 +2169,7 @@
         </w:tc>
         <w:tc>
           <w:tcPr>
-            <w:tcW w:w="1251" w:type="dxa"/>
+            <w:tcW w:w="1250" w:type="dxa"/>
             <w:tcBorders>
               <w:top w:val="single" w:sz="4" w:space="0" w:color="000001"/>
               <w:left w:val="single" w:sz="4" w:space="0" w:color="000001"/>
@@ -2210,7 +2198,7 @@
         </w:tc>
         <w:tc>
           <w:tcPr>
-            <w:tcW w:w="1615" w:type="dxa"/>
+            <w:tcW w:w="1618" w:type="dxa"/>
             <w:tcBorders>
               <w:top w:val="single" w:sz="4" w:space="0" w:color="000001"/>
               <w:left w:val="single" w:sz="4" w:space="0" w:color="000001"/>
@@ -4249,8 +4237,8 @@
           <w:lang w:val="de-DE"/>
         </w:rPr>
       </w:pPr>
-      <w:bookmarkStart w:id="1" w:name="_Toc382574146"/>
-      <w:bookmarkStart w:id="2" w:name="_Toc70754011"/>
+      <w:bookmarkStart w:id="1" w:name="_Toc70754011"/>
+      <w:bookmarkStart w:id="2" w:name="_Toc382574146"/>
       <w:r>
         <w:rPr>
           <w:lang w:val="de-DE"/>
@@ -4806,7 +4794,7 @@
     <w:tbl>
       <w:tblPr>
         <w:jc w:val="left"/>
-        <w:tblInd w:w="-80" w:type="dxa"/>
+        <w:tblInd w:w="-85" w:type="dxa"/>
         <w:tblBorders>
           <w:top w:val="single" w:sz="4" w:space="0" w:color="000001"/>
           <w:left w:val="single" w:sz="4" w:space="0" w:color="000001"/>
@@ -4823,7 +4811,7 @@
         </w:tblCellMar>
       </w:tblPr>
       <w:tblGrid>
-        <w:gridCol w:w="1333"/>
+        <w:gridCol w:w="1332"/>
         <w:gridCol w:w="7805"/>
       </w:tblGrid>
       <w:tr>
@@ -4832,7 +4820,7 @@
         </w:trPr>
         <w:tc>
           <w:tcPr>
-            <w:tcW w:w="9138" w:type="dxa"/>
+            <w:tcW w:w="9137" w:type="dxa"/>
             <w:gridSpan w:val="2"/>
             <w:tcBorders>
               <w:top w:val="single" w:sz="4" w:space="0" w:color="000001"/>
@@ -4886,7 +4874,7 @@
         </w:trPr>
         <w:tc>
           <w:tcPr>
-            <w:tcW w:w="1333" w:type="dxa"/>
+            <w:tcW w:w="1332" w:type="dxa"/>
             <w:tcBorders>
               <w:top w:val="single" w:sz="4" w:space="0" w:color="000001"/>
               <w:left w:val="single" w:sz="4" w:space="0" w:color="000001"/>
@@ -4971,7 +4959,7 @@
         </w:trPr>
         <w:tc>
           <w:tcPr>
-            <w:tcW w:w="1333" w:type="dxa"/>
+            <w:tcW w:w="1332" w:type="dxa"/>
             <w:tcBorders>
               <w:top w:val="single" w:sz="4" w:space="0" w:color="000001"/>
               <w:left w:val="single" w:sz="4" w:space="0" w:color="000001"/>
@@ -5056,7 +5044,7 @@
         </w:trPr>
         <w:tc>
           <w:tcPr>
-            <w:tcW w:w="9138" w:type="dxa"/>
+            <w:tcW w:w="9137" w:type="dxa"/>
             <w:gridSpan w:val="2"/>
             <w:tcBorders>
               <w:top w:val="single" w:sz="4" w:space="0" w:color="000001"/>
@@ -5101,7 +5089,7 @@
         </w:trPr>
         <w:tc>
           <w:tcPr>
-            <w:tcW w:w="9138" w:type="dxa"/>
+            <w:tcW w:w="9137" w:type="dxa"/>
             <w:gridSpan w:val="2"/>
             <w:tcBorders>
               <w:top w:val="single" w:sz="4" w:space="0" w:color="000001"/>
@@ -5148,7 +5136,7 @@
         </w:trPr>
         <w:tc>
           <w:tcPr>
-            <w:tcW w:w="9138" w:type="dxa"/>
+            <w:tcW w:w="9137" w:type="dxa"/>
             <w:gridSpan w:val="2"/>
             <w:tcBorders>
               <w:top w:val="single" w:sz="4" w:space="0" w:color="000001"/>
@@ -5193,7 +5181,7 @@
         </w:trPr>
         <w:tc>
           <w:tcPr>
-            <w:tcW w:w="9138" w:type="dxa"/>
+            <w:tcW w:w="9137" w:type="dxa"/>
             <w:gridSpan w:val="2"/>
             <w:tcBorders>
               <w:top w:val="single" w:sz="4" w:space="0" w:color="000001"/>
@@ -5240,7 +5228,7 @@
         </w:trPr>
         <w:tc>
           <w:tcPr>
-            <w:tcW w:w="9138" w:type="dxa"/>
+            <w:tcW w:w="9137" w:type="dxa"/>
             <w:gridSpan w:val="2"/>
             <w:tcBorders>
               <w:top w:val="single" w:sz="4" w:space="0" w:color="000001"/>
@@ -5285,7 +5273,7 @@
         </w:trPr>
         <w:tc>
           <w:tcPr>
-            <w:tcW w:w="9138" w:type="dxa"/>
+            <w:tcW w:w="9137" w:type="dxa"/>
             <w:gridSpan w:val="2"/>
             <w:tcBorders>
               <w:top w:val="single" w:sz="4" w:space="0" w:color="000001"/>
@@ -5349,7 +5337,7 @@
     <w:tbl>
       <w:tblPr>
         <w:jc w:val="left"/>
-        <w:tblInd w:w="-80" w:type="dxa"/>
+        <w:tblInd w:w="-85" w:type="dxa"/>
         <w:tblBorders>
           <w:top w:val="single" w:sz="4" w:space="0" w:color="000001"/>
           <w:left w:val="single" w:sz="4" w:space="0" w:color="000001"/>
@@ -5366,7 +5354,7 @@
         </w:tblCellMar>
       </w:tblPr>
       <w:tblGrid>
-        <w:gridCol w:w="1333"/>
+        <w:gridCol w:w="1332"/>
         <w:gridCol w:w="7805"/>
       </w:tblGrid>
       <w:tr>
@@ -5375,7 +5363,7 @@
         </w:trPr>
         <w:tc>
           <w:tcPr>
-            <w:tcW w:w="9138" w:type="dxa"/>
+            <w:tcW w:w="9137" w:type="dxa"/>
             <w:gridSpan w:val="2"/>
             <w:tcBorders>
               <w:top w:val="single" w:sz="4" w:space="0" w:color="000001"/>
@@ -5429,7 +5417,7 @@
         </w:trPr>
         <w:tc>
           <w:tcPr>
-            <w:tcW w:w="1333" w:type="dxa"/>
+            <w:tcW w:w="1332" w:type="dxa"/>
             <w:tcBorders>
               <w:top w:val="single" w:sz="4" w:space="0" w:color="000001"/>
               <w:left w:val="single" w:sz="4" w:space="0" w:color="000001"/>
@@ -5514,7 +5502,7 @@
         </w:trPr>
         <w:tc>
           <w:tcPr>
-            <w:tcW w:w="1333" w:type="dxa"/>
+            <w:tcW w:w="1332" w:type="dxa"/>
             <w:tcBorders>
               <w:top w:val="single" w:sz="4" w:space="0" w:color="000001"/>
               <w:left w:val="single" w:sz="4" w:space="0" w:color="000001"/>
@@ -5599,7 +5587,7 @@
         </w:trPr>
         <w:tc>
           <w:tcPr>
-            <w:tcW w:w="9138" w:type="dxa"/>
+            <w:tcW w:w="9137" w:type="dxa"/>
             <w:gridSpan w:val="2"/>
             <w:tcBorders>
               <w:top w:val="single" w:sz="4" w:space="0" w:color="000001"/>
@@ -5644,7 +5632,7 @@
         </w:trPr>
         <w:tc>
           <w:tcPr>
-            <w:tcW w:w="9138" w:type="dxa"/>
+            <w:tcW w:w="9137" w:type="dxa"/>
             <w:gridSpan w:val="2"/>
             <w:tcBorders>
               <w:top w:val="single" w:sz="4" w:space="0" w:color="000001"/>
@@ -5691,7 +5679,7 @@
         </w:trPr>
         <w:tc>
           <w:tcPr>
-            <w:tcW w:w="9138" w:type="dxa"/>
+            <w:tcW w:w="9137" w:type="dxa"/>
             <w:gridSpan w:val="2"/>
             <w:tcBorders>
               <w:top w:val="single" w:sz="4" w:space="0" w:color="000001"/>
@@ -5736,7 +5724,7 @@
         </w:trPr>
         <w:tc>
           <w:tcPr>
-            <w:tcW w:w="9138" w:type="dxa"/>
+            <w:tcW w:w="9137" w:type="dxa"/>
             <w:gridSpan w:val="2"/>
             <w:tcBorders>
               <w:top w:val="single" w:sz="4" w:space="0" w:color="000001"/>
@@ -5783,7 +5771,7 @@
         </w:trPr>
         <w:tc>
           <w:tcPr>
-            <w:tcW w:w="9138" w:type="dxa"/>
+            <w:tcW w:w="9137" w:type="dxa"/>
             <w:gridSpan w:val="2"/>
             <w:tcBorders>
               <w:top w:val="single" w:sz="4" w:space="0" w:color="000001"/>
@@ -5828,7 +5816,7 @@
         </w:trPr>
         <w:tc>
           <w:tcPr>
-            <w:tcW w:w="9138" w:type="dxa"/>
+            <w:tcW w:w="9137" w:type="dxa"/>
             <w:gridSpan w:val="2"/>
             <w:tcBorders>
               <w:top w:val="single" w:sz="4" w:space="0" w:color="000001"/>
@@ -5875,7 +5863,7 @@
         </w:trPr>
         <w:tc>
           <w:tcPr>
-            <w:tcW w:w="9138" w:type="dxa"/>
+            <w:tcW w:w="9137" w:type="dxa"/>
             <w:gridSpan w:val="2"/>
             <w:tcBorders>
               <w:top w:val="single" w:sz="4" w:space="0" w:color="000001"/>
@@ -5929,7 +5917,7 @@
         </w:trPr>
         <w:tc>
           <w:tcPr>
-            <w:tcW w:w="1333" w:type="dxa"/>
+            <w:tcW w:w="1332" w:type="dxa"/>
             <w:tcBorders>
               <w:top w:val="single" w:sz="4" w:space="0" w:color="000001"/>
               <w:left w:val="single" w:sz="4" w:space="0" w:color="000001"/>
@@ -6014,7 +6002,7 @@
         </w:trPr>
         <w:tc>
           <w:tcPr>
-            <w:tcW w:w="1333" w:type="dxa"/>
+            <w:tcW w:w="1332" w:type="dxa"/>
             <w:tcBorders>
               <w:top w:val="single" w:sz="4" w:space="0" w:color="000001"/>
               <w:left w:val="single" w:sz="4" w:space="0" w:color="000001"/>
@@ -6099,7 +6087,7 @@
         </w:trPr>
         <w:tc>
           <w:tcPr>
-            <w:tcW w:w="9138" w:type="dxa"/>
+            <w:tcW w:w="9137" w:type="dxa"/>
             <w:gridSpan w:val="2"/>
             <w:tcBorders>
               <w:top w:val="single" w:sz="4" w:space="0" w:color="000001"/>
@@ -6144,7 +6132,7 @@
         </w:trPr>
         <w:tc>
           <w:tcPr>
-            <w:tcW w:w="9138" w:type="dxa"/>
+            <w:tcW w:w="9137" w:type="dxa"/>
             <w:gridSpan w:val="2"/>
             <w:tcBorders>
               <w:top w:val="single" w:sz="4" w:space="0" w:color="000001"/>
@@ -6191,7 +6179,7 @@
         </w:trPr>
         <w:tc>
           <w:tcPr>
-            <w:tcW w:w="9138" w:type="dxa"/>
+            <w:tcW w:w="9137" w:type="dxa"/>
             <w:gridSpan w:val="2"/>
             <w:tcBorders>
               <w:top w:val="single" w:sz="4" w:space="0" w:color="000001"/>
@@ -6236,7 +6224,7 @@
         </w:trPr>
         <w:tc>
           <w:tcPr>
-            <w:tcW w:w="9138" w:type="dxa"/>
+            <w:tcW w:w="9137" w:type="dxa"/>
             <w:gridSpan w:val="2"/>
             <w:tcBorders>
               <w:top w:val="single" w:sz="4" w:space="0" w:color="000001"/>
@@ -6283,7 +6271,7 @@
         </w:trPr>
         <w:tc>
           <w:tcPr>
-            <w:tcW w:w="9138" w:type="dxa"/>
+            <w:tcW w:w="9137" w:type="dxa"/>
             <w:gridSpan w:val="2"/>
             <w:tcBorders>
               <w:top w:val="single" w:sz="4" w:space="0" w:color="000001"/>
@@ -6328,7 +6316,7 @@
         </w:trPr>
         <w:tc>
           <w:tcPr>
-            <w:tcW w:w="9138" w:type="dxa"/>
+            <w:tcW w:w="9137" w:type="dxa"/>
             <w:gridSpan w:val="2"/>
             <w:tcBorders>
               <w:top w:val="single" w:sz="4" w:space="0" w:color="000001"/>
@@ -6386,7 +6374,7 @@
     <w:tbl>
       <w:tblPr>
         <w:jc w:val="left"/>
-        <w:tblInd w:w="-80" w:type="dxa"/>
+        <w:tblInd w:w="-85" w:type="dxa"/>
         <w:tblBorders>
           <w:top w:val="single" w:sz="4" w:space="0" w:color="000001"/>
           <w:left w:val="single" w:sz="4" w:space="0" w:color="000001"/>
@@ -6403,7 +6391,7 @@
         </w:tblCellMar>
       </w:tblPr>
       <w:tblGrid>
-        <w:gridCol w:w="1333"/>
+        <w:gridCol w:w="1332"/>
         <w:gridCol w:w="7805"/>
       </w:tblGrid>
       <w:tr>
@@ -6412,7 +6400,7 @@
         </w:trPr>
         <w:tc>
           <w:tcPr>
-            <w:tcW w:w="9138" w:type="dxa"/>
+            <w:tcW w:w="9137" w:type="dxa"/>
             <w:gridSpan w:val="2"/>
             <w:tcBorders>
               <w:top w:val="single" w:sz="4" w:space="0" w:color="000001"/>
@@ -6466,7 +6454,7 @@
         </w:trPr>
         <w:tc>
           <w:tcPr>
-            <w:tcW w:w="1333" w:type="dxa"/>
+            <w:tcW w:w="1332" w:type="dxa"/>
             <w:tcBorders>
               <w:top w:val="single" w:sz="4" w:space="0" w:color="000001"/>
               <w:left w:val="single" w:sz="4" w:space="0" w:color="000001"/>
@@ -6551,7 +6539,7 @@
         </w:trPr>
         <w:tc>
           <w:tcPr>
-            <w:tcW w:w="1333" w:type="dxa"/>
+            <w:tcW w:w="1332" w:type="dxa"/>
             <w:tcBorders>
               <w:top w:val="single" w:sz="4" w:space="0" w:color="000001"/>
               <w:left w:val="single" w:sz="4" w:space="0" w:color="000001"/>
@@ -6636,7 +6624,7 @@
         </w:trPr>
         <w:tc>
           <w:tcPr>
-            <w:tcW w:w="9138" w:type="dxa"/>
+            <w:tcW w:w="9137" w:type="dxa"/>
             <w:gridSpan w:val="2"/>
             <w:tcBorders>
               <w:top w:val="single" w:sz="4" w:space="0" w:color="000001"/>
@@ -6681,7 +6669,7 @@
         </w:trPr>
         <w:tc>
           <w:tcPr>
-            <w:tcW w:w="9138" w:type="dxa"/>
+            <w:tcW w:w="9137" w:type="dxa"/>
             <w:gridSpan w:val="2"/>
             <w:tcBorders>
               <w:top w:val="single" w:sz="4" w:space="0" w:color="000001"/>
@@ -6728,7 +6716,7 @@
         </w:trPr>
         <w:tc>
           <w:tcPr>
-            <w:tcW w:w="9138" w:type="dxa"/>
+            <w:tcW w:w="9137" w:type="dxa"/>
             <w:gridSpan w:val="2"/>
             <w:tcBorders>
               <w:top w:val="single" w:sz="4" w:space="0" w:color="000001"/>
@@ -6773,7 +6761,7 @@
         </w:trPr>
         <w:tc>
           <w:tcPr>
-            <w:tcW w:w="9138" w:type="dxa"/>
+            <w:tcW w:w="9137" w:type="dxa"/>
             <w:gridSpan w:val="2"/>
             <w:tcBorders>
               <w:top w:val="single" w:sz="4" w:space="0" w:color="000001"/>
@@ -6820,7 +6808,7 @@
         </w:trPr>
         <w:tc>
           <w:tcPr>
-            <w:tcW w:w="9138" w:type="dxa"/>
+            <w:tcW w:w="9137" w:type="dxa"/>
             <w:gridSpan w:val="2"/>
             <w:tcBorders>
               <w:top w:val="single" w:sz="4" w:space="0" w:color="000001"/>
@@ -6865,7 +6853,7 @@
         </w:trPr>
         <w:tc>
           <w:tcPr>
-            <w:tcW w:w="9138" w:type="dxa"/>
+            <w:tcW w:w="9137" w:type="dxa"/>
             <w:gridSpan w:val="2"/>
             <w:tcBorders>
               <w:top w:val="single" w:sz="4" w:space="0" w:color="000001"/>
@@ -6923,7 +6911,7 @@
     <w:tbl>
       <w:tblPr>
         <w:jc w:val="left"/>
-        <w:tblInd w:w="-80" w:type="dxa"/>
+        <w:tblInd w:w="-85" w:type="dxa"/>
         <w:tblBorders>
           <w:top w:val="single" w:sz="4" w:space="0" w:color="000001"/>
           <w:left w:val="single" w:sz="4" w:space="0" w:color="000001"/>
@@ -6940,7 +6928,7 @@
         </w:tblCellMar>
       </w:tblPr>
       <w:tblGrid>
-        <w:gridCol w:w="1333"/>
+        <w:gridCol w:w="1332"/>
         <w:gridCol w:w="7805"/>
       </w:tblGrid>
       <w:tr>
@@ -6949,7 +6937,7 @@
         </w:trPr>
         <w:tc>
           <w:tcPr>
-            <w:tcW w:w="9138" w:type="dxa"/>
+            <w:tcW w:w="9137" w:type="dxa"/>
             <w:gridSpan w:val="2"/>
             <w:tcBorders>
               <w:top w:val="single" w:sz="4" w:space="0" w:color="000001"/>
@@ -7003,7 +6991,7 @@
         </w:trPr>
         <w:tc>
           <w:tcPr>
-            <w:tcW w:w="1333" w:type="dxa"/>
+            <w:tcW w:w="1332" w:type="dxa"/>
             <w:tcBorders>
               <w:top w:val="single" w:sz="4" w:space="0" w:color="000001"/>
               <w:left w:val="single" w:sz="4" w:space="0" w:color="000001"/>
@@ -7088,7 +7076,7 @@
         </w:trPr>
         <w:tc>
           <w:tcPr>
-            <w:tcW w:w="1333" w:type="dxa"/>
+            <w:tcW w:w="1332" w:type="dxa"/>
             <w:tcBorders>
               <w:top w:val="single" w:sz="4" w:space="0" w:color="000001"/>
               <w:left w:val="single" w:sz="4" w:space="0" w:color="000001"/>
@@ -7173,7 +7161,7 @@
         </w:trPr>
         <w:tc>
           <w:tcPr>
-            <w:tcW w:w="9138" w:type="dxa"/>
+            <w:tcW w:w="9137" w:type="dxa"/>
             <w:gridSpan w:val="2"/>
             <w:tcBorders>
               <w:top w:val="single" w:sz="4" w:space="0" w:color="000001"/>
@@ -7218,7 +7206,7 @@
         </w:trPr>
         <w:tc>
           <w:tcPr>
-            <w:tcW w:w="9138" w:type="dxa"/>
+            <w:tcW w:w="9137" w:type="dxa"/>
             <w:gridSpan w:val="2"/>
             <w:tcBorders>
               <w:top w:val="single" w:sz="4" w:space="0" w:color="000001"/>
@@ -7265,7 +7253,7 @@
         </w:trPr>
         <w:tc>
           <w:tcPr>
-            <w:tcW w:w="9138" w:type="dxa"/>
+            <w:tcW w:w="9137" w:type="dxa"/>
             <w:gridSpan w:val="2"/>
             <w:tcBorders>
               <w:top w:val="single" w:sz="4" w:space="0" w:color="000001"/>
@@ -7310,7 +7298,7 @@
         </w:trPr>
         <w:tc>
           <w:tcPr>
-            <w:tcW w:w="9138" w:type="dxa"/>
+            <w:tcW w:w="9137" w:type="dxa"/>
             <w:gridSpan w:val="2"/>
             <w:tcBorders>
               <w:top w:val="single" w:sz="4" w:space="0" w:color="000001"/>
@@ -7357,7 +7345,7 @@
         </w:trPr>
         <w:tc>
           <w:tcPr>
-            <w:tcW w:w="9138" w:type="dxa"/>
+            <w:tcW w:w="9137" w:type="dxa"/>
             <w:gridSpan w:val="2"/>
             <w:tcBorders>
               <w:top w:val="single" w:sz="4" w:space="0" w:color="000001"/>
@@ -7402,7 +7390,7 @@
         </w:trPr>
         <w:tc>
           <w:tcPr>
-            <w:tcW w:w="9138" w:type="dxa"/>
+            <w:tcW w:w="9137" w:type="dxa"/>
             <w:gridSpan w:val="2"/>
             <w:tcBorders>
               <w:top w:val="single" w:sz="4" w:space="0" w:color="000001"/>
@@ -7460,7 +7448,7 @@
     <w:tbl>
       <w:tblPr>
         <w:jc w:val="left"/>
-        <w:tblInd w:w="-80" w:type="dxa"/>
+        <w:tblInd w:w="-85" w:type="dxa"/>
         <w:tblBorders>
           <w:top w:val="single" w:sz="4" w:space="0" w:color="000001"/>
           <w:left w:val="single" w:sz="4" w:space="0" w:color="000001"/>
@@ -7477,7 +7465,7 @@
         </w:tblCellMar>
       </w:tblPr>
       <w:tblGrid>
-        <w:gridCol w:w="1333"/>
+        <w:gridCol w:w="1332"/>
         <w:gridCol w:w="7805"/>
       </w:tblGrid>
       <w:tr>
@@ -7486,7 +7474,7 @@
         </w:trPr>
         <w:tc>
           <w:tcPr>
-            <w:tcW w:w="9138" w:type="dxa"/>
+            <w:tcW w:w="9137" w:type="dxa"/>
             <w:gridSpan w:val="2"/>
             <w:tcBorders>
               <w:top w:val="single" w:sz="4" w:space="0" w:color="000001"/>
@@ -7540,7 +7528,7 @@
         </w:trPr>
         <w:tc>
           <w:tcPr>
-            <w:tcW w:w="1333" w:type="dxa"/>
+            <w:tcW w:w="1332" w:type="dxa"/>
             <w:tcBorders>
               <w:top w:val="single" w:sz="4" w:space="0" w:color="000001"/>
               <w:left w:val="single" w:sz="4" w:space="0" w:color="000001"/>
@@ -7625,7 +7613,7 @@
         </w:trPr>
         <w:tc>
           <w:tcPr>
-            <w:tcW w:w="1333" w:type="dxa"/>
+            <w:tcW w:w="1332" w:type="dxa"/>
             <w:tcBorders>
               <w:top w:val="single" w:sz="4" w:space="0" w:color="000001"/>
               <w:left w:val="single" w:sz="4" w:space="0" w:color="000001"/>
@@ -7710,7 +7698,7 @@
         </w:trPr>
         <w:tc>
           <w:tcPr>
-            <w:tcW w:w="9138" w:type="dxa"/>
+            <w:tcW w:w="9137" w:type="dxa"/>
             <w:gridSpan w:val="2"/>
             <w:tcBorders>
               <w:top w:val="single" w:sz="4" w:space="0" w:color="000001"/>
@@ -7755,7 +7743,7 @@
         </w:trPr>
         <w:tc>
           <w:tcPr>
-            <w:tcW w:w="9138" w:type="dxa"/>
+            <w:tcW w:w="9137" w:type="dxa"/>
             <w:gridSpan w:val="2"/>
             <w:tcBorders>
               <w:top w:val="single" w:sz="4" w:space="0" w:color="000001"/>
@@ -7802,7 +7790,7 @@
         </w:trPr>
         <w:tc>
           <w:tcPr>
-            <w:tcW w:w="9138" w:type="dxa"/>
+            <w:tcW w:w="9137" w:type="dxa"/>
             <w:gridSpan w:val="2"/>
             <w:tcBorders>
               <w:top w:val="single" w:sz="4" w:space="0" w:color="000001"/>
@@ -7847,7 +7835,7 @@
         </w:trPr>
         <w:tc>
           <w:tcPr>
-            <w:tcW w:w="9138" w:type="dxa"/>
+            <w:tcW w:w="9137" w:type="dxa"/>
             <w:gridSpan w:val="2"/>
             <w:tcBorders>
               <w:top w:val="single" w:sz="4" w:space="0" w:color="000001"/>
@@ -7894,7 +7882,7 @@
         </w:trPr>
         <w:tc>
           <w:tcPr>
-            <w:tcW w:w="9138" w:type="dxa"/>
+            <w:tcW w:w="9137" w:type="dxa"/>
             <w:gridSpan w:val="2"/>
             <w:tcBorders>
               <w:top w:val="single" w:sz="4" w:space="0" w:color="000001"/>
@@ -7939,7 +7927,7 @@
         </w:trPr>
         <w:tc>
           <w:tcPr>
-            <w:tcW w:w="9138" w:type="dxa"/>
+            <w:tcW w:w="9137" w:type="dxa"/>
             <w:gridSpan w:val="2"/>
             <w:tcBorders>
               <w:top w:val="single" w:sz="4" w:space="0" w:color="000001"/>
@@ -8004,7 +7992,7 @@
     <w:tbl>
       <w:tblPr>
         <w:jc w:val="left"/>
-        <w:tblInd w:w="-80" w:type="dxa"/>
+        <w:tblInd w:w="-85" w:type="dxa"/>
         <w:tblBorders>
           <w:top w:val="single" w:sz="4" w:space="0" w:color="000001"/>
           <w:left w:val="single" w:sz="4" w:space="0" w:color="000001"/>
@@ -8021,7 +8009,7 @@
         </w:tblCellMar>
       </w:tblPr>
       <w:tblGrid>
-        <w:gridCol w:w="1333"/>
+        <w:gridCol w:w="1332"/>
         <w:gridCol w:w="7805"/>
       </w:tblGrid>
       <w:tr>
@@ -8030,7 +8018,7 @@
         </w:trPr>
         <w:tc>
           <w:tcPr>
-            <w:tcW w:w="9138" w:type="dxa"/>
+            <w:tcW w:w="9137" w:type="dxa"/>
             <w:gridSpan w:val="2"/>
             <w:tcBorders>
               <w:top w:val="single" w:sz="4" w:space="0" w:color="000001"/>
@@ -8084,7 +8072,7 @@
         </w:trPr>
         <w:tc>
           <w:tcPr>
-            <w:tcW w:w="1333" w:type="dxa"/>
+            <w:tcW w:w="1332" w:type="dxa"/>
             <w:tcBorders>
               <w:top w:val="single" w:sz="4" w:space="0" w:color="000001"/>
               <w:left w:val="single" w:sz="4" w:space="0" w:color="000001"/>
@@ -8169,7 +8157,7 @@
         </w:trPr>
         <w:tc>
           <w:tcPr>
-            <w:tcW w:w="1333" w:type="dxa"/>
+            <w:tcW w:w="1332" w:type="dxa"/>
             <w:tcBorders>
               <w:top w:val="single" w:sz="4" w:space="0" w:color="000001"/>
               <w:left w:val="single" w:sz="4" w:space="0" w:color="000001"/>
@@ -8254,7 +8242,7 @@
         </w:trPr>
         <w:tc>
           <w:tcPr>
-            <w:tcW w:w="9138" w:type="dxa"/>
+            <w:tcW w:w="9137" w:type="dxa"/>
             <w:gridSpan w:val="2"/>
             <w:tcBorders>
               <w:top w:val="single" w:sz="4" w:space="0" w:color="000001"/>
@@ -8299,7 +8287,7 @@
         </w:trPr>
         <w:tc>
           <w:tcPr>
-            <w:tcW w:w="9138" w:type="dxa"/>
+            <w:tcW w:w="9137" w:type="dxa"/>
             <w:gridSpan w:val="2"/>
             <w:tcBorders>
               <w:top w:val="single" w:sz="4" w:space="0" w:color="000001"/>
@@ -8346,7 +8334,7 @@
         </w:trPr>
         <w:tc>
           <w:tcPr>
-            <w:tcW w:w="9138" w:type="dxa"/>
+            <w:tcW w:w="9137" w:type="dxa"/>
             <w:gridSpan w:val="2"/>
             <w:tcBorders>
               <w:top w:val="single" w:sz="4" w:space="0" w:color="000001"/>
@@ -8391,7 +8379,7 @@
         </w:trPr>
         <w:tc>
           <w:tcPr>
-            <w:tcW w:w="9138" w:type="dxa"/>
+            <w:tcW w:w="9137" w:type="dxa"/>
             <w:gridSpan w:val="2"/>
             <w:tcBorders>
               <w:top w:val="single" w:sz="4" w:space="0" w:color="000001"/>
@@ -8438,7 +8426,7 @@
         </w:trPr>
         <w:tc>
           <w:tcPr>
-            <w:tcW w:w="9138" w:type="dxa"/>
+            <w:tcW w:w="9137" w:type="dxa"/>
             <w:gridSpan w:val="2"/>
             <w:tcBorders>
               <w:top w:val="single" w:sz="4" w:space="0" w:color="000001"/>
@@ -8483,7 +8471,7 @@
         </w:trPr>
         <w:tc>
           <w:tcPr>
-            <w:tcW w:w="9138" w:type="dxa"/>
+            <w:tcW w:w="9137" w:type="dxa"/>
             <w:gridSpan w:val="2"/>
             <w:tcBorders>
               <w:top w:val="single" w:sz="4" w:space="0" w:color="000001"/>
@@ -8539,7 +8527,7 @@
     <w:tbl>
       <w:tblPr>
         <w:jc w:val="left"/>
-        <w:tblInd w:w="-80" w:type="dxa"/>
+        <w:tblInd w:w="-85" w:type="dxa"/>
         <w:tblBorders>
           <w:top w:val="single" w:sz="4" w:space="0" w:color="000001"/>
           <w:left w:val="single" w:sz="4" w:space="0" w:color="000001"/>
@@ -8556,7 +8544,7 @@
         </w:tblCellMar>
       </w:tblPr>
       <w:tblGrid>
-        <w:gridCol w:w="1333"/>
+        <w:gridCol w:w="1332"/>
         <w:gridCol w:w="7805"/>
       </w:tblGrid>
       <w:tr>
@@ -8565,7 +8553,7 @@
         </w:trPr>
         <w:tc>
           <w:tcPr>
-            <w:tcW w:w="9138" w:type="dxa"/>
+            <w:tcW w:w="9137" w:type="dxa"/>
             <w:gridSpan w:val="2"/>
             <w:tcBorders>
               <w:top w:val="single" w:sz="4" w:space="0" w:color="000001"/>
@@ -8619,7 +8607,7 @@
         </w:trPr>
         <w:tc>
           <w:tcPr>
-            <w:tcW w:w="1333" w:type="dxa"/>
+            <w:tcW w:w="1332" w:type="dxa"/>
             <w:tcBorders>
               <w:top w:val="single" w:sz="4" w:space="0" w:color="000001"/>
               <w:left w:val="single" w:sz="4" w:space="0" w:color="000001"/>
@@ -8704,7 +8692,7 @@
         </w:trPr>
         <w:tc>
           <w:tcPr>
-            <w:tcW w:w="1333" w:type="dxa"/>
+            <w:tcW w:w="1332" w:type="dxa"/>
             <w:tcBorders>
               <w:top w:val="single" w:sz="4" w:space="0" w:color="000001"/>
               <w:left w:val="single" w:sz="4" w:space="0" w:color="000001"/>
@@ -8789,7 +8777,7 @@
         </w:trPr>
         <w:tc>
           <w:tcPr>
-            <w:tcW w:w="9138" w:type="dxa"/>
+            <w:tcW w:w="9137" w:type="dxa"/>
             <w:gridSpan w:val="2"/>
             <w:tcBorders>
               <w:top w:val="single" w:sz="4" w:space="0" w:color="000001"/>
@@ -8834,7 +8822,7 @@
         </w:trPr>
         <w:tc>
           <w:tcPr>
-            <w:tcW w:w="9138" w:type="dxa"/>
+            <w:tcW w:w="9137" w:type="dxa"/>
             <w:gridSpan w:val="2"/>
             <w:tcBorders>
               <w:top w:val="single" w:sz="4" w:space="0" w:color="000001"/>
@@ -8881,7 +8869,7 @@
         </w:trPr>
         <w:tc>
           <w:tcPr>
-            <w:tcW w:w="9138" w:type="dxa"/>
+            <w:tcW w:w="9137" w:type="dxa"/>
             <w:gridSpan w:val="2"/>
             <w:tcBorders>
               <w:top w:val="single" w:sz="4" w:space="0" w:color="000001"/>
@@ -8926,7 +8914,7 @@
         </w:trPr>
         <w:tc>
           <w:tcPr>
-            <w:tcW w:w="9138" w:type="dxa"/>
+            <w:tcW w:w="9137" w:type="dxa"/>
             <w:gridSpan w:val="2"/>
             <w:tcBorders>
               <w:top w:val="single" w:sz="4" w:space="0" w:color="000001"/>
@@ -8973,7 +8961,7 @@
         </w:trPr>
         <w:tc>
           <w:tcPr>
-            <w:tcW w:w="9138" w:type="dxa"/>
+            <w:tcW w:w="9137" w:type="dxa"/>
             <w:gridSpan w:val="2"/>
             <w:tcBorders>
               <w:top w:val="single" w:sz="4" w:space="0" w:color="000001"/>
@@ -9018,7 +9006,7 @@
         </w:trPr>
         <w:tc>
           <w:tcPr>
-            <w:tcW w:w="9138" w:type="dxa"/>
+            <w:tcW w:w="9137" w:type="dxa"/>
             <w:gridSpan w:val="2"/>
             <w:tcBorders>
               <w:top w:val="single" w:sz="4" w:space="0" w:color="000001"/>
@@ -9076,7 +9064,7 @@
     <w:tbl>
       <w:tblPr>
         <w:jc w:val="left"/>
-        <w:tblInd w:w="-80" w:type="dxa"/>
+        <w:tblInd w:w="-85" w:type="dxa"/>
         <w:tblBorders>
           <w:top w:val="single" w:sz="4" w:space="0" w:color="000001"/>
           <w:left w:val="single" w:sz="4" w:space="0" w:color="000001"/>
@@ -9093,7 +9081,7 @@
         </w:tblCellMar>
       </w:tblPr>
       <w:tblGrid>
-        <w:gridCol w:w="1333"/>
+        <w:gridCol w:w="1332"/>
         <w:gridCol w:w="7805"/>
       </w:tblGrid>
       <w:tr>
@@ -9102,7 +9090,7 @@
         </w:trPr>
         <w:tc>
           <w:tcPr>
-            <w:tcW w:w="9138" w:type="dxa"/>
+            <w:tcW w:w="9137" w:type="dxa"/>
             <w:gridSpan w:val="2"/>
             <w:tcBorders>
               <w:top w:val="single" w:sz="4" w:space="0" w:color="000001"/>
@@ -9156,7 +9144,7 @@
         </w:trPr>
         <w:tc>
           <w:tcPr>
-            <w:tcW w:w="1333" w:type="dxa"/>
+            <w:tcW w:w="1332" w:type="dxa"/>
             <w:tcBorders>
               <w:top w:val="single" w:sz="4" w:space="0" w:color="000001"/>
               <w:left w:val="single" w:sz="4" w:space="0" w:color="000001"/>
@@ -9241,7 +9229,7 @@
         </w:trPr>
         <w:tc>
           <w:tcPr>
-            <w:tcW w:w="1333" w:type="dxa"/>
+            <w:tcW w:w="1332" w:type="dxa"/>
             <w:tcBorders>
               <w:top w:val="single" w:sz="4" w:space="0" w:color="000001"/>
               <w:left w:val="single" w:sz="4" w:space="0" w:color="000001"/>
@@ -9326,7 +9314,7 @@
         </w:trPr>
         <w:tc>
           <w:tcPr>
-            <w:tcW w:w="9138" w:type="dxa"/>
+            <w:tcW w:w="9137" w:type="dxa"/>
             <w:gridSpan w:val="2"/>
             <w:tcBorders>
               <w:top w:val="single" w:sz="4" w:space="0" w:color="000001"/>
@@ -9371,7 +9359,7 @@
         </w:trPr>
         <w:tc>
           <w:tcPr>
-            <w:tcW w:w="9138" w:type="dxa"/>
+            <w:tcW w:w="9137" w:type="dxa"/>
             <w:gridSpan w:val="2"/>
             <w:tcBorders>
               <w:top w:val="single" w:sz="4" w:space="0" w:color="000001"/>
@@ -9418,7 +9406,7 @@
         </w:trPr>
         <w:tc>
           <w:tcPr>
-            <w:tcW w:w="9138" w:type="dxa"/>
+            <w:tcW w:w="9137" w:type="dxa"/>
             <w:gridSpan w:val="2"/>
             <w:tcBorders>
               <w:top w:val="single" w:sz="4" w:space="0" w:color="000001"/>
@@ -9463,7 +9451,7 @@
         </w:trPr>
         <w:tc>
           <w:tcPr>
-            <w:tcW w:w="9138" w:type="dxa"/>
+            <w:tcW w:w="9137" w:type="dxa"/>
             <w:gridSpan w:val="2"/>
             <w:tcBorders>
               <w:top w:val="single" w:sz="4" w:space="0" w:color="000001"/>
@@ -9510,7 +9498,7 @@
         </w:trPr>
         <w:tc>
           <w:tcPr>
-            <w:tcW w:w="9138" w:type="dxa"/>
+            <w:tcW w:w="9137" w:type="dxa"/>
             <w:gridSpan w:val="2"/>
             <w:tcBorders>
               <w:top w:val="single" w:sz="4" w:space="0" w:color="000001"/>
@@ -9555,7 +9543,7 @@
         </w:trPr>
         <w:tc>
           <w:tcPr>
-            <w:tcW w:w="9138" w:type="dxa"/>
+            <w:tcW w:w="9137" w:type="dxa"/>
             <w:gridSpan w:val="2"/>
             <w:tcBorders>
               <w:top w:val="single" w:sz="4" w:space="0" w:color="000001"/>
@@ -9613,7 +9601,7 @@
     <w:tbl>
       <w:tblPr>
         <w:jc w:val="left"/>
-        <w:tblInd w:w="-80" w:type="dxa"/>
+        <w:tblInd w:w="-85" w:type="dxa"/>
         <w:tblBorders>
           <w:top w:val="single" w:sz="4" w:space="0" w:color="000001"/>
           <w:left w:val="single" w:sz="4" w:space="0" w:color="000001"/>
@@ -9630,7 +9618,7 @@
         </w:tblCellMar>
       </w:tblPr>
       <w:tblGrid>
-        <w:gridCol w:w="1333"/>
+        <w:gridCol w:w="1332"/>
         <w:gridCol w:w="7805"/>
       </w:tblGrid>
       <w:tr>
@@ -9639,7 +9627,7 @@
         </w:trPr>
         <w:tc>
           <w:tcPr>
-            <w:tcW w:w="9138" w:type="dxa"/>
+            <w:tcW w:w="9137" w:type="dxa"/>
             <w:gridSpan w:val="2"/>
             <w:tcBorders>
               <w:top w:val="single" w:sz="4" w:space="0" w:color="000001"/>
@@ -9693,7 +9681,7 @@
         </w:trPr>
         <w:tc>
           <w:tcPr>
-            <w:tcW w:w="1333" w:type="dxa"/>
+            <w:tcW w:w="1332" w:type="dxa"/>
             <w:tcBorders>
               <w:top w:val="single" w:sz="4" w:space="0" w:color="000001"/>
               <w:left w:val="single" w:sz="4" w:space="0" w:color="000001"/>
@@ -9778,7 +9766,7 @@
         </w:trPr>
         <w:tc>
           <w:tcPr>
-            <w:tcW w:w="1333" w:type="dxa"/>
+            <w:tcW w:w="1332" w:type="dxa"/>
             <w:tcBorders>
               <w:top w:val="single" w:sz="4" w:space="0" w:color="000001"/>
               <w:left w:val="single" w:sz="4" w:space="0" w:color="000001"/>
@@ -9863,7 +9851,7 @@
         </w:trPr>
         <w:tc>
           <w:tcPr>
-            <w:tcW w:w="9138" w:type="dxa"/>
+            <w:tcW w:w="9137" w:type="dxa"/>
             <w:gridSpan w:val="2"/>
             <w:tcBorders>
               <w:top w:val="single" w:sz="4" w:space="0" w:color="000001"/>
@@ -9908,7 +9896,7 @@
         </w:trPr>
         <w:tc>
           <w:tcPr>
-            <w:tcW w:w="9138" w:type="dxa"/>
+            <w:tcW w:w="9137" w:type="dxa"/>
             <w:gridSpan w:val="2"/>
             <w:tcBorders>
               <w:top w:val="single" w:sz="4" w:space="0" w:color="000001"/>
@@ -9955,7 +9943,7 @@
         </w:trPr>
         <w:tc>
           <w:tcPr>
-            <w:tcW w:w="9138" w:type="dxa"/>
+            <w:tcW w:w="9137" w:type="dxa"/>
             <w:gridSpan w:val="2"/>
             <w:tcBorders>
               <w:top w:val="single" w:sz="4" w:space="0" w:color="000001"/>
@@ -10000,7 +9988,7 @@
         </w:trPr>
         <w:tc>
           <w:tcPr>
-            <w:tcW w:w="9138" w:type="dxa"/>
+            <w:tcW w:w="9137" w:type="dxa"/>
             <w:gridSpan w:val="2"/>
             <w:tcBorders>
               <w:top w:val="single" w:sz="4" w:space="0" w:color="000001"/>
@@ -10047,7 +10035,7 @@
         </w:trPr>
         <w:tc>
           <w:tcPr>
-            <w:tcW w:w="9138" w:type="dxa"/>
+            <w:tcW w:w="9137" w:type="dxa"/>
             <w:gridSpan w:val="2"/>
             <w:tcBorders>
               <w:top w:val="single" w:sz="4" w:space="0" w:color="000001"/>
@@ -10092,7 +10080,7 @@
         </w:trPr>
         <w:tc>
           <w:tcPr>
-            <w:tcW w:w="9138" w:type="dxa"/>
+            <w:tcW w:w="9137" w:type="dxa"/>
             <w:gridSpan w:val="2"/>
             <w:tcBorders>
               <w:top w:val="single" w:sz="4" w:space="0" w:color="000001"/>
@@ -10150,7 +10138,7 @@
     <w:tbl>
       <w:tblPr>
         <w:jc w:val="left"/>
-        <w:tblInd w:w="-80" w:type="dxa"/>
+        <w:tblInd w:w="-85" w:type="dxa"/>
         <w:tblBorders>
           <w:top w:val="single" w:sz="4" w:space="0" w:color="000001"/>
           <w:left w:val="single" w:sz="4" w:space="0" w:color="000001"/>
@@ -10167,7 +10155,7 @@
         </w:tblCellMar>
       </w:tblPr>
       <w:tblGrid>
-        <w:gridCol w:w="1333"/>
+        <w:gridCol w:w="1332"/>
         <w:gridCol w:w="7805"/>
       </w:tblGrid>
       <w:tr>
@@ -10176,7 +10164,7 @@
         </w:trPr>
         <w:tc>
           <w:tcPr>
-            <w:tcW w:w="9138" w:type="dxa"/>
+            <w:tcW w:w="9137" w:type="dxa"/>
             <w:gridSpan w:val="2"/>
             <w:tcBorders>
               <w:top w:val="single" w:sz="4" w:space="0" w:color="000001"/>
@@ -10230,7 +10218,7 @@
         </w:trPr>
         <w:tc>
           <w:tcPr>
-            <w:tcW w:w="1333" w:type="dxa"/>
+            <w:tcW w:w="1332" w:type="dxa"/>
             <w:tcBorders>
               <w:top w:val="single" w:sz="4" w:space="0" w:color="000001"/>
               <w:left w:val="single" w:sz="4" w:space="0" w:color="000001"/>
@@ -10315,7 +10303,7 @@
         </w:trPr>
         <w:tc>
           <w:tcPr>
-            <w:tcW w:w="1333" w:type="dxa"/>
+            <w:tcW w:w="1332" w:type="dxa"/>
             <w:tcBorders>
               <w:top w:val="single" w:sz="4" w:space="0" w:color="000001"/>
               <w:left w:val="single" w:sz="4" w:space="0" w:color="000001"/>
@@ -10400,7 +10388,7 @@
         </w:trPr>
         <w:tc>
           <w:tcPr>
-            <w:tcW w:w="9138" w:type="dxa"/>
+            <w:tcW w:w="9137" w:type="dxa"/>
             <w:gridSpan w:val="2"/>
             <w:tcBorders>
               <w:top w:val="single" w:sz="4" w:space="0" w:color="000001"/>
@@ -10445,7 +10433,7 @@
         </w:trPr>
         <w:tc>
           <w:tcPr>
-            <w:tcW w:w="9138" w:type="dxa"/>
+            <w:tcW w:w="9137" w:type="dxa"/>
             <w:gridSpan w:val="2"/>
             <w:tcBorders>
               <w:top w:val="single" w:sz="4" w:space="0" w:color="000001"/>
@@ -10492,7 +10480,7 @@
         </w:trPr>
         <w:tc>
           <w:tcPr>
-            <w:tcW w:w="9138" w:type="dxa"/>
+            <w:tcW w:w="9137" w:type="dxa"/>
             <w:gridSpan w:val="2"/>
             <w:tcBorders>
               <w:top w:val="single" w:sz="4" w:space="0" w:color="000001"/>
@@ -10537,7 +10525,7 @@
         </w:trPr>
         <w:tc>
           <w:tcPr>
-            <w:tcW w:w="9138" w:type="dxa"/>
+            <w:tcW w:w="9137" w:type="dxa"/>
             <w:gridSpan w:val="2"/>
             <w:tcBorders>
               <w:top w:val="single" w:sz="4" w:space="0" w:color="000001"/>
@@ -10584,7 +10572,7 @@
         </w:trPr>
         <w:tc>
           <w:tcPr>
-            <w:tcW w:w="9138" w:type="dxa"/>
+            <w:tcW w:w="9137" w:type="dxa"/>
             <w:gridSpan w:val="2"/>
             <w:tcBorders>
               <w:top w:val="single" w:sz="4" w:space="0" w:color="000001"/>
@@ -10630,7 +10618,7 @@
         </w:trPr>
         <w:tc>
           <w:tcPr>
-            <w:tcW w:w="9138" w:type="dxa"/>
+            <w:tcW w:w="9137" w:type="dxa"/>
             <w:gridSpan w:val="2"/>
             <w:tcBorders>
               <w:top w:val="single" w:sz="4" w:space="0" w:color="000001"/>
@@ -10688,7 +10676,7 @@
     <w:tbl>
       <w:tblPr>
         <w:jc w:val="left"/>
-        <w:tblInd w:w="-80" w:type="dxa"/>
+        <w:tblInd w:w="-85" w:type="dxa"/>
         <w:tblBorders>
           <w:top w:val="single" w:sz="4" w:space="0" w:color="000001"/>
           <w:left w:val="single" w:sz="4" w:space="0" w:color="000001"/>
@@ -10705,7 +10693,7 @@
         </w:tblCellMar>
       </w:tblPr>
       <w:tblGrid>
-        <w:gridCol w:w="1333"/>
+        <w:gridCol w:w="1332"/>
         <w:gridCol w:w="7805"/>
       </w:tblGrid>
       <w:tr>
@@ -10714,7 +10702,7 @@
         </w:trPr>
         <w:tc>
           <w:tcPr>
-            <w:tcW w:w="9138" w:type="dxa"/>
+            <w:tcW w:w="9137" w:type="dxa"/>
             <w:gridSpan w:val="2"/>
             <w:tcBorders>
               <w:top w:val="single" w:sz="4" w:space="0" w:color="000001"/>
@@ -10768,7 +10756,7 @@
         </w:trPr>
         <w:tc>
           <w:tcPr>
-            <w:tcW w:w="1333" w:type="dxa"/>
+            <w:tcW w:w="1332" w:type="dxa"/>
             <w:tcBorders>
               <w:top w:val="single" w:sz="4" w:space="0" w:color="000001"/>
               <w:left w:val="single" w:sz="4" w:space="0" w:color="000001"/>
@@ -10853,7 +10841,7 @@
         </w:trPr>
         <w:tc>
           <w:tcPr>
-            <w:tcW w:w="1333" w:type="dxa"/>
+            <w:tcW w:w="1332" w:type="dxa"/>
             <w:tcBorders>
               <w:top w:val="single" w:sz="4" w:space="0" w:color="000001"/>
               <w:left w:val="single" w:sz="4" w:space="0" w:color="000001"/>
@@ -10938,7 +10926,7 @@
         </w:trPr>
         <w:tc>
           <w:tcPr>
-            <w:tcW w:w="9138" w:type="dxa"/>
+            <w:tcW w:w="9137" w:type="dxa"/>
             <w:gridSpan w:val="2"/>
             <w:tcBorders>
               <w:top w:val="single" w:sz="4" w:space="0" w:color="000001"/>
@@ -10983,7 +10971,7 @@
         </w:trPr>
         <w:tc>
           <w:tcPr>
-            <w:tcW w:w="9138" w:type="dxa"/>
+            <w:tcW w:w="9137" w:type="dxa"/>
             <w:gridSpan w:val="2"/>
             <w:tcBorders>
               <w:top w:val="single" w:sz="4" w:space="0" w:color="000001"/>
@@ -11030,7 +11018,7 @@
         </w:trPr>
         <w:tc>
           <w:tcPr>
-            <w:tcW w:w="9138" w:type="dxa"/>
+            <w:tcW w:w="9137" w:type="dxa"/>
             <w:gridSpan w:val="2"/>
             <w:tcBorders>
               <w:top w:val="single" w:sz="4" w:space="0" w:color="000001"/>
@@ -11075,7 +11063,7 @@
         </w:trPr>
         <w:tc>
           <w:tcPr>
-            <w:tcW w:w="9138" w:type="dxa"/>
+            <w:tcW w:w="9137" w:type="dxa"/>
             <w:gridSpan w:val="2"/>
             <w:tcBorders>
               <w:top w:val="single" w:sz="4" w:space="0" w:color="000001"/>
@@ -11122,7 +11110,7 @@
         </w:trPr>
         <w:tc>
           <w:tcPr>
-            <w:tcW w:w="9138" w:type="dxa"/>
+            <w:tcW w:w="9137" w:type="dxa"/>
             <w:gridSpan w:val="2"/>
             <w:tcBorders>
               <w:top w:val="single" w:sz="4" w:space="0" w:color="000001"/>
@@ -11167,7 +11155,7 @@
         </w:trPr>
         <w:tc>
           <w:tcPr>
-            <w:tcW w:w="9138" w:type="dxa"/>
+            <w:tcW w:w="9137" w:type="dxa"/>
             <w:gridSpan w:val="2"/>
             <w:tcBorders>
               <w:top w:val="single" w:sz="4" w:space="0" w:color="000001"/>
@@ -11225,7 +11213,7 @@
     <w:tbl>
       <w:tblPr>
         <w:jc w:val="left"/>
-        <w:tblInd w:w="-80" w:type="dxa"/>
+        <w:tblInd w:w="-85" w:type="dxa"/>
         <w:tblBorders>
           <w:top w:val="single" w:sz="4" w:space="0" w:color="000001"/>
           <w:left w:val="single" w:sz="4" w:space="0" w:color="000001"/>
@@ -11242,7 +11230,7 @@
         </w:tblCellMar>
       </w:tblPr>
       <w:tblGrid>
-        <w:gridCol w:w="1333"/>
+        <w:gridCol w:w="1332"/>
         <w:gridCol w:w="7805"/>
       </w:tblGrid>
       <w:tr>
@@ -11251,7 +11239,7 @@
         </w:trPr>
         <w:tc>
           <w:tcPr>
-            <w:tcW w:w="9138" w:type="dxa"/>
+            <w:tcW w:w="9137" w:type="dxa"/>
             <w:gridSpan w:val="2"/>
             <w:tcBorders>
               <w:top w:val="single" w:sz="4" w:space="0" w:color="000001"/>
@@ -11305,7 +11293,7 @@
         </w:trPr>
         <w:tc>
           <w:tcPr>
-            <w:tcW w:w="1333" w:type="dxa"/>
+            <w:tcW w:w="1332" w:type="dxa"/>
             <w:tcBorders>
               <w:top w:val="single" w:sz="4" w:space="0" w:color="000001"/>
               <w:left w:val="single" w:sz="4" w:space="0" w:color="000001"/>
@@ -11390,7 +11378,7 @@
         </w:trPr>
         <w:tc>
           <w:tcPr>
-            <w:tcW w:w="1333" w:type="dxa"/>
+            <w:tcW w:w="1332" w:type="dxa"/>
             <w:tcBorders>
               <w:top w:val="single" w:sz="4" w:space="0" w:color="000001"/>
               <w:left w:val="single" w:sz="4" w:space="0" w:color="000001"/>
@@ -11475,7 +11463,7 @@
         </w:trPr>
         <w:tc>
           <w:tcPr>
-            <w:tcW w:w="9138" w:type="dxa"/>
+            <w:tcW w:w="9137" w:type="dxa"/>
             <w:gridSpan w:val="2"/>
             <w:tcBorders>
               <w:top w:val="single" w:sz="4" w:space="0" w:color="000001"/>
@@ -11520,7 +11508,7 @@
         </w:trPr>
         <w:tc>
           <w:tcPr>
-            <w:tcW w:w="9138" w:type="dxa"/>
+            <w:tcW w:w="9137" w:type="dxa"/>
             <w:gridSpan w:val="2"/>
             <w:tcBorders>
               <w:top w:val="single" w:sz="4" w:space="0" w:color="000001"/>
@@ -11567,7 +11555,7 @@
         </w:trPr>
         <w:tc>
           <w:tcPr>
-            <w:tcW w:w="9138" w:type="dxa"/>
+            <w:tcW w:w="9137" w:type="dxa"/>
             <w:gridSpan w:val="2"/>
             <w:tcBorders>
               <w:top w:val="single" w:sz="4" w:space="0" w:color="000001"/>
@@ -11612,7 +11600,7 @@
         </w:trPr>
         <w:tc>
           <w:tcPr>
-            <w:tcW w:w="9138" w:type="dxa"/>
+            <w:tcW w:w="9137" w:type="dxa"/>
             <w:gridSpan w:val="2"/>
             <w:tcBorders>
               <w:top w:val="single" w:sz="4" w:space="0" w:color="000001"/>
@@ -11659,7 +11647,7 @@
         </w:trPr>
         <w:tc>
           <w:tcPr>
-            <w:tcW w:w="9138" w:type="dxa"/>
+            <w:tcW w:w="9137" w:type="dxa"/>
             <w:gridSpan w:val="2"/>
             <w:tcBorders>
               <w:top w:val="single" w:sz="4" w:space="0" w:color="000001"/>
@@ -11704,7 +11692,7 @@
         </w:trPr>
         <w:tc>
           <w:tcPr>
-            <w:tcW w:w="9138" w:type="dxa"/>
+            <w:tcW w:w="9137" w:type="dxa"/>
             <w:gridSpan w:val="2"/>
             <w:tcBorders>
               <w:top w:val="single" w:sz="4" w:space="0" w:color="000001"/>
@@ -11758,7 +11746,7 @@
     <w:tbl>
       <w:tblPr>
         <w:jc w:val="left"/>
-        <w:tblInd w:w="-80" w:type="dxa"/>
+        <w:tblInd w:w="-85" w:type="dxa"/>
         <w:tblBorders>
           <w:top w:val="single" w:sz="4" w:space="0" w:color="000001"/>
           <w:left w:val="single" w:sz="4" w:space="0" w:color="000001"/>
@@ -11775,7 +11763,7 @@
         </w:tblCellMar>
       </w:tblPr>
       <w:tblGrid>
-        <w:gridCol w:w="1333"/>
+        <w:gridCol w:w="1332"/>
         <w:gridCol w:w="7805"/>
       </w:tblGrid>
       <w:tr>
@@ -11784,7 +11772,7 @@
         </w:trPr>
         <w:tc>
           <w:tcPr>
-            <w:tcW w:w="9138" w:type="dxa"/>
+            <w:tcW w:w="9137" w:type="dxa"/>
             <w:gridSpan w:val="2"/>
             <w:tcBorders>
               <w:top w:val="single" w:sz="4" w:space="0" w:color="000001"/>
@@ -11829,7 +11817,7 @@
         </w:trPr>
         <w:tc>
           <w:tcPr>
-            <w:tcW w:w="1333" w:type="dxa"/>
+            <w:tcW w:w="1332" w:type="dxa"/>
             <w:tcBorders>
               <w:top w:val="single" w:sz="4" w:space="0" w:color="000001"/>
               <w:left w:val="single" w:sz="4" w:space="0" w:color="000001"/>
@@ -11914,7 +11902,7 @@
         </w:trPr>
         <w:tc>
           <w:tcPr>
-            <w:tcW w:w="1333" w:type="dxa"/>
+            <w:tcW w:w="1332" w:type="dxa"/>
             <w:tcBorders>
               <w:top w:val="single" w:sz="4" w:space="0" w:color="000001"/>
               <w:left w:val="single" w:sz="4" w:space="0" w:color="000001"/>
@@ -11999,7 +11987,7 @@
         </w:trPr>
         <w:tc>
           <w:tcPr>
-            <w:tcW w:w="9138" w:type="dxa"/>
+            <w:tcW w:w="9137" w:type="dxa"/>
             <w:gridSpan w:val="2"/>
             <w:tcBorders>
               <w:top w:val="single" w:sz="4" w:space="0" w:color="000001"/>
@@ -12044,7 +12032,7 @@
         </w:trPr>
         <w:tc>
           <w:tcPr>
-            <w:tcW w:w="9138" w:type="dxa"/>
+            <w:tcW w:w="9137" w:type="dxa"/>
             <w:gridSpan w:val="2"/>
             <w:tcBorders>
               <w:top w:val="single" w:sz="4" w:space="0" w:color="000001"/>
@@ -12103,7 +12091,7 @@
         </w:trPr>
         <w:tc>
           <w:tcPr>
-            <w:tcW w:w="9138" w:type="dxa"/>
+            <w:tcW w:w="9137" w:type="dxa"/>
             <w:gridSpan w:val="2"/>
             <w:tcBorders>
               <w:top w:val="single" w:sz="4" w:space="0" w:color="000001"/>
@@ -12148,7 +12136,7 @@
         </w:trPr>
         <w:tc>
           <w:tcPr>
-            <w:tcW w:w="9138" w:type="dxa"/>
+            <w:tcW w:w="9137" w:type="dxa"/>
             <w:gridSpan w:val="2"/>
             <w:tcBorders>
               <w:top w:val="single" w:sz="4" w:space="0" w:color="000001"/>
@@ -12195,7 +12183,7 @@
         </w:trPr>
         <w:tc>
           <w:tcPr>
-            <w:tcW w:w="9138" w:type="dxa"/>
+            <w:tcW w:w="9137" w:type="dxa"/>
             <w:gridSpan w:val="2"/>
             <w:tcBorders>
               <w:top w:val="single" w:sz="4" w:space="0" w:color="000001"/>
@@ -12240,7 +12228,7 @@
         </w:trPr>
         <w:tc>
           <w:tcPr>
-            <w:tcW w:w="9138" w:type="dxa"/>
+            <w:tcW w:w="9137" w:type="dxa"/>
             <w:gridSpan w:val="2"/>
             <w:tcBorders>
               <w:top w:val="single" w:sz="4" w:space="0" w:color="000001"/>
@@ -12363,13 +12351,13 @@
         </w:tblBorders>
         <w:tblCellMar>
           <w:top w:w="0" w:type="dxa"/>
-          <w:left w:w="102" w:type="dxa"/>
+          <w:left w:w="99" w:type="dxa"/>
           <w:bottom w:w="0" w:type="dxa"/>
           <w:right w:w="108" w:type="dxa"/>
         </w:tblCellMar>
       </w:tblPr>
       <w:tblGrid>
-        <w:gridCol w:w="477"/>
+        <w:gridCol w:w="476"/>
         <w:gridCol w:w="2"/>
         <w:gridCol w:w="15"/>
         <w:gridCol w:w="849"/>
@@ -12381,7 +12369,7 @@
         </w:trPr>
         <w:tc>
           <w:tcPr>
-            <w:tcW w:w="9208" w:type="dxa"/>
+            <w:tcW w:w="9207" w:type="dxa"/>
             <w:gridSpan w:val="5"/>
             <w:tcBorders>
               <w:top w:val="single" w:sz="2" w:space="0" w:color="000001"/>
@@ -12393,7 +12381,7 @@
             </w:tcBorders>
             <w:shd w:fill="FFFFFF" w:val="clear"/>
             <w:tcMar>
-              <w:left w:w="102" w:type="dxa"/>
+              <w:left w:w="99" w:type="dxa"/>
             </w:tcMar>
           </w:tcPr>
           <w:p>
@@ -12424,7 +12412,7 @@
         </w:trPr>
         <w:tc>
           <w:tcPr>
-            <w:tcW w:w="1343" w:type="dxa"/>
+            <w:tcW w:w="1342" w:type="dxa"/>
             <w:gridSpan w:val="4"/>
             <w:tcBorders>
               <w:top w:val="single" w:sz="2" w:space="0" w:color="000001"/>
@@ -12436,7 +12424,7 @@
             </w:tcBorders>
             <w:shd w:fill="D9D9D9" w:val="clear"/>
             <w:tcMar>
-              <w:left w:w="102" w:type="dxa"/>
+              <w:left w:w="99" w:type="dxa"/>
             </w:tcMar>
           </w:tcPr>
           <w:p>
@@ -12472,7 +12460,7 @@
             </w:tcBorders>
             <w:shd w:fill="FFFFFF" w:val="clear"/>
             <w:tcMar>
-              <w:left w:w="102" w:type="dxa"/>
+              <w:left w:w="99" w:type="dxa"/>
             </w:tcMar>
           </w:tcPr>
           <w:p>
@@ -12502,7 +12490,7 @@
         </w:trPr>
         <w:tc>
           <w:tcPr>
-            <w:tcW w:w="1343" w:type="dxa"/>
+            <w:tcW w:w="1342" w:type="dxa"/>
             <w:gridSpan w:val="4"/>
             <w:tcBorders>
               <w:top w:val="single" w:sz="2" w:space="0" w:color="000001"/>
@@ -12514,7 +12502,7 @@
             </w:tcBorders>
             <w:shd w:fill="D9D9D9" w:val="clear"/>
             <w:tcMar>
-              <w:left w:w="102" w:type="dxa"/>
+              <w:left w:w="99" w:type="dxa"/>
             </w:tcMar>
           </w:tcPr>
           <w:p>
@@ -12550,7 +12538,7 @@
             </w:tcBorders>
             <w:shd w:fill="FFFFFF" w:val="clear"/>
             <w:tcMar>
-              <w:left w:w="102" w:type="dxa"/>
+              <w:left w:w="99" w:type="dxa"/>
             </w:tcMar>
           </w:tcPr>
           <w:p>
@@ -12580,7 +12568,7 @@
         </w:trPr>
         <w:tc>
           <w:tcPr>
-            <w:tcW w:w="9208" w:type="dxa"/>
+            <w:tcW w:w="9207" w:type="dxa"/>
             <w:gridSpan w:val="5"/>
             <w:tcBorders>
               <w:top w:val="single" w:sz="2" w:space="0" w:color="000001"/>
@@ -12592,7 +12580,7 @@
             </w:tcBorders>
             <w:shd w:fill="D9D9D9" w:val="clear"/>
             <w:tcMar>
-              <w:left w:w="102" w:type="dxa"/>
+              <w:left w:w="99" w:type="dxa"/>
             </w:tcMar>
           </w:tcPr>
           <w:p>
@@ -12622,7 +12610,7 @@
         </w:trPr>
         <w:tc>
           <w:tcPr>
-            <w:tcW w:w="9208" w:type="dxa"/>
+            <w:tcW w:w="9207" w:type="dxa"/>
             <w:gridSpan w:val="5"/>
             <w:tcBorders>
               <w:top w:val="single" w:sz="2" w:space="0" w:color="000001"/>
@@ -12634,7 +12622,7 @@
             </w:tcBorders>
             <w:shd w:fill="FFFFFF" w:val="clear"/>
             <w:tcMar>
-              <w:left w:w="102" w:type="dxa"/>
+              <w:left w:w="99" w:type="dxa"/>
             </w:tcMar>
           </w:tcPr>
           <w:p>
@@ -12666,7 +12654,7 @@
         </w:trPr>
         <w:tc>
           <w:tcPr>
-            <w:tcW w:w="9208" w:type="dxa"/>
+            <w:tcW w:w="9207" w:type="dxa"/>
             <w:gridSpan w:val="5"/>
             <w:tcBorders>
               <w:top w:val="single" w:sz="2" w:space="0" w:color="000001"/>
@@ -12678,7 +12666,7 @@
             </w:tcBorders>
             <w:shd w:fill="D9D9D9" w:val="clear"/>
             <w:tcMar>
-              <w:left w:w="102" w:type="dxa"/>
+              <w:left w:w="99" w:type="dxa"/>
             </w:tcMar>
           </w:tcPr>
           <w:p>
@@ -12708,7 +12696,7 @@
         </w:trPr>
         <w:tc>
           <w:tcPr>
-            <w:tcW w:w="9208" w:type="dxa"/>
+            <w:tcW w:w="9207" w:type="dxa"/>
             <w:gridSpan w:val="5"/>
             <w:tcBorders>
               <w:top w:val="single" w:sz="2" w:space="0" w:color="000001"/>
@@ -12720,7 +12708,7 @@
             </w:tcBorders>
             <w:shd w:fill="FFFFFF" w:val="clear"/>
             <w:tcMar>
-              <w:left w:w="102" w:type="dxa"/>
+              <w:left w:w="99" w:type="dxa"/>
             </w:tcMar>
           </w:tcPr>
           <w:p>
@@ -12752,7 +12740,7 @@
         </w:trPr>
         <w:tc>
           <w:tcPr>
-            <w:tcW w:w="9208" w:type="dxa"/>
+            <w:tcW w:w="9207" w:type="dxa"/>
             <w:gridSpan w:val="5"/>
             <w:tcBorders>
               <w:top w:val="single" w:sz="2" w:space="0" w:color="000001"/>
@@ -12764,7 +12752,7 @@
             </w:tcBorders>
             <w:shd w:fill="D9D9D9" w:val="clear"/>
             <w:tcMar>
-              <w:left w:w="102" w:type="dxa"/>
+              <w:left w:w="99" w:type="dxa"/>
             </w:tcMar>
           </w:tcPr>
           <w:p>
@@ -12794,7 +12782,7 @@
         </w:trPr>
         <w:tc>
           <w:tcPr>
-            <w:tcW w:w="9208" w:type="dxa"/>
+            <w:tcW w:w="9207" w:type="dxa"/>
             <w:gridSpan w:val="5"/>
             <w:tcBorders>
               <w:top w:val="single" w:sz="2" w:space="0" w:color="000001"/>
@@ -12806,7 +12794,7 @@
             </w:tcBorders>
             <w:shd w:fill="FFFFFF" w:val="clear"/>
             <w:tcMar>
-              <w:left w:w="102" w:type="dxa"/>
+              <w:left w:w="99" w:type="dxa"/>
             </w:tcMar>
           </w:tcPr>
           <w:p>
@@ -12845,7 +12833,7 @@
         </w:trPr>
         <w:tc>
           <w:tcPr>
-            <w:tcW w:w="9208" w:type="dxa"/>
+            <w:tcW w:w="9207" w:type="dxa"/>
             <w:gridSpan w:val="5"/>
             <w:tcBorders>
               <w:top w:val="single" w:sz="2" w:space="0" w:color="000001"/>
@@ -12857,7 +12845,7 @@
             </w:tcBorders>
             <w:shd w:fill="D9D9D9" w:val="clear"/>
             <w:tcMar>
-              <w:left w:w="102" w:type="dxa"/>
+              <w:left w:w="99" w:type="dxa"/>
             </w:tcMar>
           </w:tcPr>
           <w:p>
@@ -12887,7 +12875,7 @@
         </w:trPr>
         <w:tc>
           <w:tcPr>
-            <w:tcW w:w="494" w:type="dxa"/>
+            <w:tcW w:w="493" w:type="dxa"/>
             <w:gridSpan w:val="3"/>
             <w:tcBorders>
               <w:top w:val="single" w:sz="2" w:space="0" w:color="000001"/>
@@ -12899,7 +12887,7 @@
             </w:tcBorders>
             <w:shd w:fill="D9D9D9" w:val="clear"/>
             <w:tcMar>
-              <w:left w:w="102" w:type="dxa"/>
+              <w:left w:w="99" w:type="dxa"/>
             </w:tcMar>
           </w:tcPr>
           <w:p>
@@ -12931,7 +12919,7 @@
             </w:tcBorders>
             <w:shd w:fill="FFFFFF" w:val="clear"/>
             <w:tcMar>
-              <w:left w:w="102" w:type="dxa"/>
+              <w:left w:w="99" w:type="dxa"/>
             </w:tcMar>
           </w:tcPr>
           <w:p>
@@ -13114,7 +13102,7 @@
         </w:trPr>
         <w:tc>
           <w:tcPr>
-            <w:tcW w:w="9208" w:type="dxa"/>
+            <w:tcW w:w="9207" w:type="dxa"/>
             <w:gridSpan w:val="5"/>
             <w:tcBorders>
               <w:top w:val="single" w:sz="2" w:space="0" w:color="000001"/>
@@ -13126,7 +13114,7 @@
             </w:tcBorders>
             <w:shd w:fill="D9D9D9" w:val="clear"/>
             <w:tcMar>
-              <w:left w:w="102" w:type="dxa"/>
+              <w:left w:w="99" w:type="dxa"/>
             </w:tcMar>
           </w:tcPr>
           <w:p>
@@ -13156,7 +13144,7 @@
         </w:trPr>
         <w:tc>
           <w:tcPr>
-            <w:tcW w:w="479" w:type="dxa"/>
+            <w:tcW w:w="478" w:type="dxa"/>
             <w:gridSpan w:val="2"/>
             <w:tcBorders>
               <w:top w:val="single" w:sz="2" w:space="0" w:color="000001"/>
@@ -13168,7 +13156,7 @@
             </w:tcBorders>
             <w:shd w:fill="FFFFFF" w:val="clear"/>
             <w:tcMar>
-              <w:left w:w="102" w:type="dxa"/>
+              <w:left w:w="99" w:type="dxa"/>
             </w:tcMar>
           </w:tcPr>
           <w:p>
@@ -13205,7 +13193,7 @@
             </w:tcBorders>
             <w:shd w:fill="FFFFFF" w:val="clear"/>
             <w:tcMar>
-              <w:left w:w="102" w:type="dxa"/>
+              <w:left w:w="99" w:type="dxa"/>
             </w:tcMar>
           </w:tcPr>
           <w:p>
@@ -13237,7 +13225,7 @@
         </w:trPr>
         <w:tc>
           <w:tcPr>
-            <w:tcW w:w="479" w:type="dxa"/>
+            <w:tcW w:w="478" w:type="dxa"/>
             <w:gridSpan w:val="2"/>
             <w:tcBorders>
               <w:top w:val="single" w:sz="2" w:space="0" w:color="000001"/>
@@ -13249,7 +13237,7 @@
             </w:tcBorders>
             <w:shd w:fill="D9D9D9" w:val="clear"/>
             <w:tcMar>
-              <w:left w:w="102" w:type="dxa"/>
+              <w:left w:w="99" w:type="dxa"/>
             </w:tcMar>
           </w:tcPr>
           <w:p>
@@ -13283,7 +13271,7 @@
             </w:tcBorders>
             <w:shd w:fill="FFFFFF" w:val="clear"/>
             <w:tcMar>
-              <w:left w:w="102" w:type="dxa"/>
+              <w:left w:w="99" w:type="dxa"/>
             </w:tcMar>
           </w:tcPr>
           <w:p>
@@ -13323,7 +13311,7 @@
         </w:trPr>
         <w:tc>
           <w:tcPr>
-            <w:tcW w:w="479" w:type="dxa"/>
+            <w:tcW w:w="478" w:type="dxa"/>
             <w:gridSpan w:val="2"/>
             <w:tcBorders>
               <w:top w:val="single" w:sz="2" w:space="0" w:color="000001"/>
@@ -13335,7 +13323,7 @@
             </w:tcBorders>
             <w:shd w:fill="FFFFFF" w:val="clear"/>
             <w:tcMar>
-              <w:left w:w="102" w:type="dxa"/>
+              <w:left w:w="99" w:type="dxa"/>
             </w:tcMar>
           </w:tcPr>
           <w:p>
@@ -13372,7 +13360,7 @@
             </w:tcBorders>
             <w:shd w:fill="FFFFFF" w:val="clear"/>
             <w:tcMar>
-              <w:left w:w="102" w:type="dxa"/>
+              <w:left w:w="99" w:type="dxa"/>
             </w:tcMar>
           </w:tcPr>
           <w:p>
@@ -13404,7 +13392,7 @@
         </w:trPr>
         <w:tc>
           <w:tcPr>
-            <w:tcW w:w="479" w:type="dxa"/>
+            <w:tcW w:w="478" w:type="dxa"/>
             <w:gridSpan w:val="2"/>
             <w:tcBorders>
               <w:top w:val="single" w:sz="2" w:space="0" w:color="000001"/>
@@ -13416,7 +13404,7 @@
             </w:tcBorders>
             <w:shd w:fill="D9D9D9" w:val="clear"/>
             <w:tcMar>
-              <w:left w:w="102" w:type="dxa"/>
+              <w:left w:w="99" w:type="dxa"/>
             </w:tcMar>
           </w:tcPr>
           <w:p>
@@ -13450,7 +13438,7 @@
             </w:tcBorders>
             <w:shd w:fill="FFFFFF" w:val="clear"/>
             <w:tcMar>
-              <w:left w:w="102" w:type="dxa"/>
+              <w:left w:w="99" w:type="dxa"/>
             </w:tcMar>
           </w:tcPr>
           <w:p>
@@ -13490,7 +13478,7 @@
         </w:trPr>
         <w:tc>
           <w:tcPr>
-            <w:tcW w:w="477" w:type="dxa"/>
+            <w:tcW w:w="476" w:type="dxa"/>
             <w:tcBorders>
               <w:top w:val="single" w:sz="2" w:space="0" w:color="000001"/>
               <w:left w:val="single" w:sz="2" w:space="0" w:color="000001"/>
@@ -13501,7 +13489,7 @@
             </w:tcBorders>
             <w:shd w:fill="FFFFFF" w:val="clear"/>
             <w:tcMar>
-              <w:left w:w="102" w:type="dxa"/>
+              <w:left w:w="99" w:type="dxa"/>
             </w:tcMar>
           </w:tcPr>
           <w:p>
@@ -13538,7 +13526,7 @@
             </w:tcBorders>
             <w:shd w:fill="FFFFFF" w:val="clear"/>
             <w:tcMar>
-              <w:left w:w="102" w:type="dxa"/>
+              <w:left w:w="99" w:type="dxa"/>
             </w:tcMar>
           </w:tcPr>
           <w:p>
@@ -13570,7 +13558,7 @@
         </w:trPr>
         <w:tc>
           <w:tcPr>
-            <w:tcW w:w="477" w:type="dxa"/>
+            <w:tcW w:w="476" w:type="dxa"/>
             <w:tcBorders>
               <w:top w:val="single" w:sz="2" w:space="0" w:color="000001"/>
               <w:left w:val="single" w:sz="2" w:space="0" w:color="000001"/>
@@ -13581,7 +13569,7 @@
             </w:tcBorders>
             <w:shd w:fill="D9D9D9" w:val="clear"/>
             <w:tcMar>
-              <w:left w:w="102" w:type="dxa"/>
+              <w:left w:w="99" w:type="dxa"/>
             </w:tcMar>
           </w:tcPr>
           <w:p>
@@ -13615,7 +13603,7 @@
             </w:tcBorders>
             <w:shd w:fill="FFFFFF" w:val="clear"/>
             <w:tcMar>
-              <w:left w:w="102" w:type="dxa"/>
+              <w:left w:w="99" w:type="dxa"/>
             </w:tcMar>
           </w:tcPr>
           <w:p>
@@ -13688,7 +13676,7 @@
         </w:trPr>
         <w:tc>
           <w:tcPr>
-            <w:tcW w:w="477" w:type="dxa"/>
+            <w:tcW w:w="476" w:type="dxa"/>
             <w:tcBorders>
               <w:top w:val="single" w:sz="2" w:space="0" w:color="000001"/>
               <w:left w:val="single" w:sz="2" w:space="0" w:color="000001"/>
@@ -13699,7 +13687,7 @@
             </w:tcBorders>
             <w:shd w:fill="FFFFFF" w:val="clear"/>
             <w:tcMar>
-              <w:left w:w="102" w:type="dxa"/>
+              <w:left w:w="99" w:type="dxa"/>
             </w:tcMar>
           </w:tcPr>
           <w:p>
@@ -13736,7 +13724,7 @@
             </w:tcBorders>
             <w:shd w:fill="FFFFFF" w:val="clear"/>
             <w:tcMar>
-              <w:left w:w="102" w:type="dxa"/>
+              <w:left w:w="99" w:type="dxa"/>
             </w:tcMar>
           </w:tcPr>
           <w:p>
@@ -13768,7 +13756,7 @@
         </w:trPr>
         <w:tc>
           <w:tcPr>
-            <w:tcW w:w="477" w:type="dxa"/>
+            <w:tcW w:w="476" w:type="dxa"/>
             <w:tcBorders>
               <w:top w:val="single" w:sz="2" w:space="0" w:color="000001"/>
               <w:left w:val="single" w:sz="2" w:space="0" w:color="000001"/>
@@ -13779,7 +13767,7 @@
             </w:tcBorders>
             <w:shd w:fill="D9D9D9" w:val="clear"/>
             <w:tcMar>
-              <w:left w:w="102" w:type="dxa"/>
+              <w:left w:w="99" w:type="dxa"/>
             </w:tcMar>
           </w:tcPr>
           <w:p>
@@ -13813,7 +13801,7 @@
             </w:tcBorders>
             <w:shd w:fill="FFFFFF" w:val="clear"/>
             <w:tcMar>
-              <w:left w:w="102" w:type="dxa"/>
+              <w:left w:w="99" w:type="dxa"/>
             </w:tcMar>
           </w:tcPr>
           <w:p>
@@ -13886,7 +13874,7 @@
         </w:trPr>
         <w:tc>
           <w:tcPr>
-            <w:tcW w:w="477" w:type="dxa"/>
+            <w:tcW w:w="476" w:type="dxa"/>
             <w:tcBorders>
               <w:top w:val="single" w:sz="2" w:space="0" w:color="000001"/>
               <w:left w:val="single" w:sz="2" w:space="0" w:color="000001"/>
@@ -13897,7 +13885,7 @@
             </w:tcBorders>
             <w:shd w:fill="FFFFFF" w:val="clear"/>
             <w:tcMar>
-              <w:left w:w="102" w:type="dxa"/>
+              <w:left w:w="99" w:type="dxa"/>
             </w:tcMar>
           </w:tcPr>
           <w:p>
@@ -13934,7 +13922,7 @@
             </w:tcBorders>
             <w:shd w:fill="FFFFFF" w:val="clear"/>
             <w:tcMar>
-              <w:left w:w="102" w:type="dxa"/>
+              <w:left w:w="99" w:type="dxa"/>
             </w:tcMar>
           </w:tcPr>
           <w:p>
@@ -13966,7 +13954,7 @@
         </w:trPr>
         <w:tc>
           <w:tcPr>
-            <w:tcW w:w="477" w:type="dxa"/>
+            <w:tcW w:w="476" w:type="dxa"/>
             <w:tcBorders>
               <w:top w:val="single" w:sz="2" w:space="0" w:color="000001"/>
               <w:left w:val="single" w:sz="2" w:space="0" w:color="000001"/>
@@ -13977,7 +13965,7 @@
             </w:tcBorders>
             <w:shd w:fill="D9D9D9" w:val="clear"/>
             <w:tcMar>
-              <w:left w:w="102" w:type="dxa"/>
+              <w:left w:w="99" w:type="dxa"/>
             </w:tcMar>
           </w:tcPr>
           <w:p>
@@ -14011,7 +13999,7 @@
             </w:tcBorders>
             <w:shd w:fill="FFFFFF" w:val="clear"/>
             <w:tcMar>
-              <w:left w:w="102" w:type="dxa"/>
+              <w:left w:w="99" w:type="dxa"/>
             </w:tcMar>
           </w:tcPr>
           <w:p>
@@ -14082,7 +14070,7 @@
         </w:trPr>
         <w:tc>
           <w:tcPr>
-            <w:tcW w:w="9208" w:type="dxa"/>
+            <w:tcW w:w="9207" w:type="dxa"/>
             <w:gridSpan w:val="5"/>
             <w:tcBorders>
               <w:top w:val="single" w:sz="2" w:space="0" w:color="000001"/>
@@ -14094,7 +14082,7 @@
             </w:tcBorders>
             <w:shd w:fill="D9D9D9" w:val="clear"/>
             <w:tcMar>
-              <w:left w:w="102" w:type="dxa"/>
+              <w:left w:w="99" w:type="dxa"/>
             </w:tcMar>
           </w:tcPr>
           <w:p>
@@ -14124,7 +14112,7 @@
         </w:trPr>
         <w:tc>
           <w:tcPr>
-            <w:tcW w:w="9208" w:type="dxa"/>
+            <w:tcW w:w="9207" w:type="dxa"/>
             <w:gridSpan w:val="5"/>
             <w:tcBorders>
               <w:top w:val="single" w:sz="2" w:space="0" w:color="000001"/>
@@ -14136,7 +14124,7 @@
             </w:tcBorders>
             <w:shd w:fill="FFFFFF" w:val="clear"/>
             <w:tcMar>
-              <w:left w:w="102" w:type="dxa"/>
+              <w:left w:w="99" w:type="dxa"/>
             </w:tcMar>
           </w:tcPr>
           <w:p>
@@ -14166,7 +14154,7 @@
         </w:trPr>
         <w:tc>
           <w:tcPr>
-            <w:tcW w:w="9208" w:type="dxa"/>
+            <w:tcW w:w="9207" w:type="dxa"/>
             <w:gridSpan w:val="5"/>
             <w:tcBorders>
               <w:top w:val="single" w:sz="2" w:space="0" w:color="000001"/>
@@ -14178,7 +14166,7 @@
             </w:tcBorders>
             <w:shd w:fill="D9D9D9" w:val="clear"/>
             <w:tcMar>
-              <w:left w:w="102" w:type="dxa"/>
+              <w:left w:w="99" w:type="dxa"/>
             </w:tcMar>
           </w:tcPr>
           <w:p>
@@ -14208,7 +14196,7 @@
         </w:trPr>
         <w:tc>
           <w:tcPr>
-            <w:tcW w:w="9208" w:type="dxa"/>
+            <w:tcW w:w="9207" w:type="dxa"/>
             <w:gridSpan w:val="5"/>
             <w:tcBorders>
               <w:top w:val="single" w:sz="2" w:space="0" w:color="000001"/>
@@ -14220,7 +14208,7 @@
             </w:tcBorders>
             <w:shd w:fill="FFFFFF" w:val="clear"/>
             <w:tcMar>
-              <w:left w:w="102" w:type="dxa"/>
+              <w:left w:w="99" w:type="dxa"/>
             </w:tcMar>
           </w:tcPr>
           <w:p>
@@ -14291,13 +14279,13 @@
         </w:tblBorders>
         <w:tblCellMar>
           <w:top w:w="0" w:type="dxa"/>
-          <w:left w:w="65" w:type="dxa"/>
+          <w:left w:w="60" w:type="dxa"/>
           <w:bottom w:w="0" w:type="dxa"/>
           <w:right w:w="70" w:type="dxa"/>
         </w:tblCellMar>
       </w:tblPr>
       <w:tblGrid>
-        <w:gridCol w:w="494"/>
+        <w:gridCol w:w="493"/>
         <w:gridCol w:w="849"/>
         <w:gridCol w:w="7867"/>
       </w:tblGrid>
@@ -14307,7 +14295,7 @@
         </w:trPr>
         <w:tc>
           <w:tcPr>
-            <w:tcW w:w="9210" w:type="dxa"/>
+            <w:tcW w:w="9209" w:type="dxa"/>
             <w:gridSpan w:val="3"/>
             <w:tcBorders>
               <w:top w:val="single" w:sz="4" w:space="0" w:color="00000A"/>
@@ -14319,7 +14307,7 @@
             </w:tcBorders>
             <w:shd w:fill="FFFFFF" w:val="clear"/>
             <w:tcMar>
-              <w:left w:w="65" w:type="dxa"/>
+              <w:left w:w="60" w:type="dxa"/>
             </w:tcMar>
           </w:tcPr>
           <w:p>
@@ -14355,7 +14343,7 @@
         </w:trPr>
         <w:tc>
           <w:tcPr>
-            <w:tcW w:w="1343" w:type="dxa"/>
+            <w:tcW w:w="1342" w:type="dxa"/>
             <w:gridSpan w:val="2"/>
             <w:tcBorders>
               <w:top w:val="single" w:sz="4" w:space="0" w:color="00000A"/>
@@ -14367,7 +14355,7 @@
             </w:tcBorders>
             <w:shd w:fill="D9D9D9" w:val="clear"/>
             <w:tcMar>
-              <w:left w:w="65" w:type="dxa"/>
+              <w:left w:w="60" w:type="dxa"/>
             </w:tcMar>
           </w:tcPr>
           <w:p>
@@ -14405,7 +14393,7 @@
             </w:tcBorders>
             <w:shd w:fill="FFFFFF" w:val="clear"/>
             <w:tcMar>
-              <w:left w:w="65" w:type="dxa"/>
+              <w:left w:w="60" w:type="dxa"/>
             </w:tcMar>
           </w:tcPr>
           <w:p>
@@ -14437,7 +14425,7 @@
         </w:trPr>
         <w:tc>
           <w:tcPr>
-            <w:tcW w:w="1343" w:type="dxa"/>
+            <w:tcW w:w="1342" w:type="dxa"/>
             <w:gridSpan w:val="2"/>
             <w:tcBorders>
               <w:top w:val="single" w:sz="4" w:space="0" w:color="00000A"/>
@@ -14449,7 +14437,7 @@
             </w:tcBorders>
             <w:shd w:fill="D9D9D9" w:val="clear"/>
             <w:tcMar>
-              <w:left w:w="65" w:type="dxa"/>
+              <w:left w:w="60" w:type="dxa"/>
             </w:tcMar>
           </w:tcPr>
           <w:p>
@@ -14487,7 +14475,7 @@
             </w:tcBorders>
             <w:shd w:fill="FFFFFF" w:val="clear"/>
             <w:tcMar>
-              <w:left w:w="65" w:type="dxa"/>
+              <w:left w:w="60" w:type="dxa"/>
             </w:tcMar>
           </w:tcPr>
           <w:p>
@@ -14519,7 +14507,7 @@
         </w:trPr>
         <w:tc>
           <w:tcPr>
-            <w:tcW w:w="9210" w:type="dxa"/>
+            <w:tcW w:w="9209" w:type="dxa"/>
             <w:gridSpan w:val="3"/>
             <w:tcBorders>
               <w:top w:val="single" w:sz="4" w:space="0" w:color="00000A"/>
@@ -14531,7 +14519,7 @@
             </w:tcBorders>
             <w:shd w:fill="D9D9D9" w:val="clear"/>
             <w:tcMar>
-              <w:left w:w="65" w:type="dxa"/>
+              <w:left w:w="60" w:type="dxa"/>
             </w:tcMar>
           </w:tcPr>
           <w:p>
@@ -14563,7 +14551,7 @@
         </w:trPr>
         <w:tc>
           <w:tcPr>
-            <w:tcW w:w="9210" w:type="dxa"/>
+            <w:tcW w:w="9209" w:type="dxa"/>
             <w:gridSpan w:val="3"/>
             <w:tcBorders>
               <w:top w:val="single" w:sz="4" w:space="0" w:color="00000A"/>
@@ -14575,7 +14563,7 @@
             </w:tcBorders>
             <w:shd w:fill="FFFFFF" w:val="clear"/>
             <w:tcMar>
-              <w:left w:w="65" w:type="dxa"/>
+              <w:left w:w="60" w:type="dxa"/>
             </w:tcMar>
           </w:tcPr>
           <w:p>
@@ -14609,7 +14597,7 @@
         </w:trPr>
         <w:tc>
           <w:tcPr>
-            <w:tcW w:w="9210" w:type="dxa"/>
+            <w:tcW w:w="9209" w:type="dxa"/>
             <w:gridSpan w:val="3"/>
             <w:tcBorders>
               <w:top w:val="single" w:sz="4" w:space="0" w:color="00000A"/>
@@ -14621,7 +14609,7 @@
             </w:tcBorders>
             <w:shd w:fill="D9D9D9" w:val="clear"/>
             <w:tcMar>
-              <w:left w:w="65" w:type="dxa"/>
+              <w:left w:w="60" w:type="dxa"/>
             </w:tcMar>
           </w:tcPr>
           <w:p>
@@ -14653,7 +14641,7 @@
         </w:trPr>
         <w:tc>
           <w:tcPr>
-            <w:tcW w:w="9210" w:type="dxa"/>
+            <w:tcW w:w="9209" w:type="dxa"/>
             <w:gridSpan w:val="3"/>
             <w:tcBorders>
               <w:top w:val="single" w:sz="4" w:space="0" w:color="00000A"/>
@@ -14665,7 +14653,7 @@
             </w:tcBorders>
             <w:shd w:fill="FFFFFF" w:val="clear"/>
             <w:tcMar>
-              <w:left w:w="65" w:type="dxa"/>
+              <w:left w:w="60" w:type="dxa"/>
             </w:tcMar>
           </w:tcPr>
           <w:p>
@@ -14697,7 +14685,7 @@
         </w:trPr>
         <w:tc>
           <w:tcPr>
-            <w:tcW w:w="9210" w:type="dxa"/>
+            <w:tcW w:w="9209" w:type="dxa"/>
             <w:gridSpan w:val="3"/>
             <w:tcBorders>
               <w:top w:val="single" w:sz="4" w:space="0" w:color="00000A"/>
@@ -14709,7 +14697,7 @@
             </w:tcBorders>
             <w:shd w:fill="D9D9D9" w:val="clear"/>
             <w:tcMar>
-              <w:left w:w="65" w:type="dxa"/>
+              <w:left w:w="60" w:type="dxa"/>
             </w:tcMar>
           </w:tcPr>
           <w:p>
@@ -14741,7 +14729,7 @@
         </w:trPr>
         <w:tc>
           <w:tcPr>
-            <w:tcW w:w="9210" w:type="dxa"/>
+            <w:tcW w:w="9209" w:type="dxa"/>
             <w:gridSpan w:val="3"/>
             <w:tcBorders>
               <w:top w:val="single" w:sz="4" w:space="0" w:color="00000A"/>
@@ -14753,7 +14741,7 @@
             </w:tcBorders>
             <w:shd w:fill="FFFFFF" w:val="clear"/>
             <w:tcMar>
-              <w:left w:w="65" w:type="dxa"/>
+              <w:left w:w="60" w:type="dxa"/>
             </w:tcMar>
           </w:tcPr>
           <w:p>
@@ -14810,7 +14798,7 @@
         </w:trPr>
         <w:tc>
           <w:tcPr>
-            <w:tcW w:w="9210" w:type="dxa"/>
+            <w:tcW w:w="9209" w:type="dxa"/>
             <w:gridSpan w:val="3"/>
             <w:tcBorders>
               <w:top w:val="single" w:sz="4" w:space="0" w:color="00000A"/>
@@ -14822,7 +14810,7 @@
             </w:tcBorders>
             <w:shd w:fill="D9D9D9" w:val="clear"/>
             <w:tcMar>
-              <w:left w:w="65" w:type="dxa"/>
+              <w:left w:w="60" w:type="dxa"/>
             </w:tcMar>
           </w:tcPr>
           <w:p>
@@ -14854,7 +14842,7 @@
         </w:trPr>
         <w:tc>
           <w:tcPr>
-            <w:tcW w:w="494" w:type="dxa"/>
+            <w:tcW w:w="493" w:type="dxa"/>
             <w:tcBorders>
               <w:top w:val="single" w:sz="4" w:space="0" w:color="00000A"/>
               <w:left w:val="single" w:sz="4" w:space="0" w:color="00000A"/>
@@ -14865,7 +14853,7 @@
             </w:tcBorders>
             <w:shd w:fill="D9D9D9" w:val="clear"/>
             <w:tcMar>
-              <w:left w:w="65" w:type="dxa"/>
+              <w:left w:w="60" w:type="dxa"/>
             </w:tcMar>
           </w:tcPr>
           <w:p>
@@ -14900,7 +14888,7 @@
             </w:tcBorders>
             <w:shd w:fill="FFFFFF" w:val="clear"/>
             <w:tcMar>
-              <w:left w:w="65" w:type="dxa"/>
+              <w:left w:w="60" w:type="dxa"/>
             </w:tcMar>
           </w:tcPr>
           <w:p>
@@ -15042,7 +15030,7 @@
         </w:trPr>
         <w:tc>
           <w:tcPr>
-            <w:tcW w:w="9210" w:type="dxa"/>
+            <w:tcW w:w="9209" w:type="dxa"/>
             <w:gridSpan w:val="3"/>
             <w:tcBorders>
               <w:top w:val="single" w:sz="4" w:space="0" w:color="00000A"/>
@@ -15054,7 +15042,7 @@
             </w:tcBorders>
             <w:shd w:fill="D9D9D9" w:val="clear"/>
             <w:tcMar>
-              <w:left w:w="65" w:type="dxa"/>
+              <w:left w:w="60" w:type="dxa"/>
             </w:tcMar>
           </w:tcPr>
           <w:p>
@@ -15086,7 +15074,7 @@
         </w:trPr>
         <w:tc>
           <w:tcPr>
-            <w:tcW w:w="494" w:type="dxa"/>
+            <w:tcW w:w="493" w:type="dxa"/>
             <w:tcBorders>
               <w:top w:val="single" w:sz="4" w:space="0" w:color="00000A"/>
               <w:left w:val="single" w:sz="4" w:space="0" w:color="00000A"/>
@@ -15097,7 +15085,7 @@
             </w:tcBorders>
             <w:shd w:fill="FFFFFF" w:val="clear"/>
             <w:tcMar>
-              <w:left w:w="65" w:type="dxa"/>
+              <w:left w:w="60" w:type="dxa"/>
             </w:tcMar>
           </w:tcPr>
           <w:p>
@@ -15135,7 +15123,7 @@
             </w:tcBorders>
             <w:shd w:fill="FFFFFF" w:val="clear"/>
             <w:tcMar>
-              <w:left w:w="65" w:type="dxa"/>
+              <w:left w:w="60" w:type="dxa"/>
             </w:tcMar>
           </w:tcPr>
           <w:p>
@@ -15166,7 +15154,7 @@
         </w:trPr>
         <w:tc>
           <w:tcPr>
-            <w:tcW w:w="494" w:type="dxa"/>
+            <w:tcW w:w="493" w:type="dxa"/>
             <w:tcBorders>
               <w:top w:val="single" w:sz="4" w:space="0" w:color="00000A"/>
               <w:left w:val="single" w:sz="4" w:space="0" w:color="00000A"/>
@@ -15177,7 +15165,7 @@
             </w:tcBorders>
             <w:shd w:fill="D9D9D9" w:val="clear"/>
             <w:tcMar>
-              <w:left w:w="65" w:type="dxa"/>
+              <w:left w:w="60" w:type="dxa"/>
             </w:tcMar>
           </w:tcPr>
           <w:p>
@@ -15215,7 +15203,7 @@
             </w:tcBorders>
             <w:shd w:fill="FFFFFF" w:val="clear"/>
             <w:tcMar>
-              <w:left w:w="65" w:type="dxa"/>
+              <w:left w:w="60" w:type="dxa"/>
             </w:tcMar>
           </w:tcPr>
           <w:p>
@@ -15244,7 +15232,7 @@
         </w:trPr>
         <w:tc>
           <w:tcPr>
-            <w:tcW w:w="9210" w:type="dxa"/>
+            <w:tcW w:w="9209" w:type="dxa"/>
             <w:gridSpan w:val="3"/>
             <w:tcBorders>
               <w:top w:val="single" w:sz="4" w:space="0" w:color="00000A"/>
@@ -15256,7 +15244,7 @@
             </w:tcBorders>
             <w:shd w:fill="D9D9D9" w:val="clear"/>
             <w:tcMar>
-              <w:left w:w="65" w:type="dxa"/>
+              <w:left w:w="60" w:type="dxa"/>
             </w:tcMar>
           </w:tcPr>
           <w:p>
@@ -15288,7 +15276,7 @@
         </w:trPr>
         <w:tc>
           <w:tcPr>
-            <w:tcW w:w="9210" w:type="dxa"/>
+            <w:tcW w:w="9209" w:type="dxa"/>
             <w:gridSpan w:val="3"/>
             <w:tcBorders>
               <w:top w:val="single" w:sz="4" w:space="0" w:color="00000A"/>
@@ -15300,7 +15288,7 @@
             </w:tcBorders>
             <w:shd w:fill="FFFFFF" w:val="clear"/>
             <w:tcMar>
-              <w:left w:w="65" w:type="dxa"/>
+              <w:left w:w="60" w:type="dxa"/>
             </w:tcMar>
           </w:tcPr>
           <w:p>
@@ -15331,7 +15319,7 @@
         </w:trPr>
         <w:tc>
           <w:tcPr>
-            <w:tcW w:w="9210" w:type="dxa"/>
+            <w:tcW w:w="9209" w:type="dxa"/>
             <w:gridSpan w:val="3"/>
             <w:tcBorders>
               <w:top w:val="single" w:sz="4" w:space="0" w:color="00000A"/>
@@ -15343,7 +15331,7 @@
             </w:tcBorders>
             <w:shd w:fill="D9D9D9" w:val="clear"/>
             <w:tcMar>
-              <w:left w:w="65" w:type="dxa"/>
+              <w:left w:w="60" w:type="dxa"/>
             </w:tcMar>
           </w:tcPr>
           <w:p>
@@ -15375,7 +15363,7 @@
         </w:trPr>
         <w:tc>
           <w:tcPr>
-            <w:tcW w:w="9210" w:type="dxa"/>
+            <w:tcW w:w="9209" w:type="dxa"/>
             <w:gridSpan w:val="3"/>
             <w:tcBorders>
               <w:top w:val="single" w:sz="4" w:space="0" w:color="00000A"/>
@@ -15387,7 +15375,7 @@
             </w:tcBorders>
             <w:shd w:fill="FFFFFF" w:val="clear"/>
             <w:tcMar>
-              <w:left w:w="65" w:type="dxa"/>
+              <w:left w:w="60" w:type="dxa"/>
             </w:tcMar>
           </w:tcPr>
           <w:p>
@@ -15442,13 +15430,13 @@
         </w:tblBorders>
         <w:tblCellMar>
           <w:top w:w="0" w:type="dxa"/>
-          <w:left w:w="65" w:type="dxa"/>
+          <w:left w:w="60" w:type="dxa"/>
           <w:bottom w:w="0" w:type="dxa"/>
           <w:right w:w="70" w:type="dxa"/>
         </w:tblCellMar>
       </w:tblPr>
       <w:tblGrid>
-        <w:gridCol w:w="494"/>
+        <w:gridCol w:w="493"/>
         <w:gridCol w:w="849"/>
         <w:gridCol w:w="7867"/>
       </w:tblGrid>
@@ -15458,7 +15446,7 @@
         </w:trPr>
         <w:tc>
           <w:tcPr>
-            <w:tcW w:w="9210" w:type="dxa"/>
+            <w:tcW w:w="9209" w:type="dxa"/>
             <w:gridSpan w:val="3"/>
             <w:tcBorders>
               <w:top w:val="single" w:sz="4" w:space="0" w:color="00000A"/>
@@ -15470,7 +15458,7 @@
             </w:tcBorders>
             <w:shd w:fill="FFFFFF" w:val="clear"/>
             <w:tcMar>
-              <w:left w:w="65" w:type="dxa"/>
+              <w:left w:w="60" w:type="dxa"/>
             </w:tcMar>
           </w:tcPr>
           <w:p>
@@ -15507,7 +15495,7 @@
         </w:trPr>
         <w:tc>
           <w:tcPr>
-            <w:tcW w:w="1343" w:type="dxa"/>
+            <w:tcW w:w="1342" w:type="dxa"/>
             <w:gridSpan w:val="2"/>
             <w:tcBorders>
               <w:top w:val="single" w:sz="4" w:space="0" w:color="00000A"/>
@@ -15519,7 +15507,7 @@
             </w:tcBorders>
             <w:shd w:fill="D9D9D9" w:val="clear"/>
             <w:tcMar>
-              <w:left w:w="65" w:type="dxa"/>
+              <w:left w:w="60" w:type="dxa"/>
             </w:tcMar>
           </w:tcPr>
           <w:p>
@@ -15557,7 +15545,7 @@
             </w:tcBorders>
             <w:shd w:fill="FFFFFF" w:val="clear"/>
             <w:tcMar>
-              <w:left w:w="65" w:type="dxa"/>
+              <w:left w:w="60" w:type="dxa"/>
             </w:tcMar>
           </w:tcPr>
           <w:p>
@@ -15589,7 +15577,7 @@
         </w:trPr>
         <w:tc>
           <w:tcPr>
-            <w:tcW w:w="1343" w:type="dxa"/>
+            <w:tcW w:w="1342" w:type="dxa"/>
             <w:gridSpan w:val="2"/>
             <w:tcBorders>
               <w:top w:val="single" w:sz="4" w:space="0" w:color="00000A"/>
@@ -15601,7 +15589,7 @@
             </w:tcBorders>
             <w:shd w:fill="D9D9D9" w:val="clear"/>
             <w:tcMar>
-              <w:left w:w="65" w:type="dxa"/>
+              <w:left w:w="60" w:type="dxa"/>
             </w:tcMar>
           </w:tcPr>
           <w:p>
@@ -15639,7 +15627,7 @@
             </w:tcBorders>
             <w:shd w:fill="FFFFFF" w:val="clear"/>
             <w:tcMar>
-              <w:left w:w="65" w:type="dxa"/>
+              <w:left w:w="60" w:type="dxa"/>
             </w:tcMar>
           </w:tcPr>
           <w:p>
@@ -15671,7 +15659,7 @@
         </w:trPr>
         <w:tc>
           <w:tcPr>
-            <w:tcW w:w="9210" w:type="dxa"/>
+            <w:tcW w:w="9209" w:type="dxa"/>
             <w:gridSpan w:val="3"/>
             <w:tcBorders>
               <w:top w:val="single" w:sz="4" w:space="0" w:color="00000A"/>
@@ -15683,7 +15671,7 @@
             </w:tcBorders>
             <w:shd w:fill="D9D9D9" w:val="clear"/>
             <w:tcMar>
-              <w:left w:w="65" w:type="dxa"/>
+              <w:left w:w="60" w:type="dxa"/>
             </w:tcMar>
           </w:tcPr>
           <w:p>
@@ -15715,7 +15703,7 @@
         </w:trPr>
         <w:tc>
           <w:tcPr>
-            <w:tcW w:w="9210" w:type="dxa"/>
+            <w:tcW w:w="9209" w:type="dxa"/>
             <w:gridSpan w:val="3"/>
             <w:tcBorders>
               <w:top w:val="single" w:sz="4" w:space="0" w:color="00000A"/>
@@ -15727,7 +15715,7 @@
             </w:tcBorders>
             <w:shd w:fill="FFFFFF" w:val="clear"/>
             <w:tcMar>
-              <w:left w:w="65" w:type="dxa"/>
+              <w:left w:w="60" w:type="dxa"/>
             </w:tcMar>
           </w:tcPr>
           <w:p>
@@ -15761,7 +15749,7 @@
         </w:trPr>
         <w:tc>
           <w:tcPr>
-            <w:tcW w:w="9210" w:type="dxa"/>
+            <w:tcW w:w="9209" w:type="dxa"/>
             <w:gridSpan w:val="3"/>
             <w:tcBorders>
               <w:top w:val="single" w:sz="4" w:space="0" w:color="00000A"/>
@@ -15773,7 +15761,7 @@
             </w:tcBorders>
             <w:shd w:fill="D9D9D9" w:val="clear"/>
             <w:tcMar>
-              <w:left w:w="65" w:type="dxa"/>
+              <w:left w:w="60" w:type="dxa"/>
             </w:tcMar>
           </w:tcPr>
           <w:p>
@@ -15805,7 +15793,7 @@
         </w:trPr>
         <w:tc>
           <w:tcPr>
-            <w:tcW w:w="9210" w:type="dxa"/>
+            <w:tcW w:w="9209" w:type="dxa"/>
             <w:gridSpan w:val="3"/>
             <w:tcBorders>
               <w:top w:val="single" w:sz="4" w:space="0" w:color="00000A"/>
@@ -15817,7 +15805,7 @@
             </w:tcBorders>
             <w:shd w:fill="FFFFFF" w:val="clear"/>
             <w:tcMar>
-              <w:left w:w="65" w:type="dxa"/>
+              <w:left w:w="60" w:type="dxa"/>
             </w:tcMar>
           </w:tcPr>
           <w:p>
@@ -15851,7 +15839,7 @@
         </w:trPr>
         <w:tc>
           <w:tcPr>
-            <w:tcW w:w="9210" w:type="dxa"/>
+            <w:tcW w:w="9209" w:type="dxa"/>
             <w:gridSpan w:val="3"/>
             <w:tcBorders>
               <w:top w:val="single" w:sz="4" w:space="0" w:color="00000A"/>
@@ -15863,7 +15851,7 @@
             </w:tcBorders>
             <w:shd w:fill="D9D9D9" w:val="clear"/>
             <w:tcMar>
-              <w:left w:w="65" w:type="dxa"/>
+              <w:left w:w="60" w:type="dxa"/>
             </w:tcMar>
           </w:tcPr>
           <w:p>
@@ -15895,7 +15883,7 @@
         </w:trPr>
         <w:tc>
           <w:tcPr>
-            <w:tcW w:w="9210" w:type="dxa"/>
+            <w:tcW w:w="9209" w:type="dxa"/>
             <w:gridSpan w:val="3"/>
             <w:tcBorders>
               <w:top w:val="single" w:sz="4" w:space="0" w:color="00000A"/>
@@ -15907,7 +15895,7 @@
             </w:tcBorders>
             <w:shd w:fill="FFFFFF" w:val="clear"/>
             <w:tcMar>
-              <w:left w:w="65" w:type="dxa"/>
+              <w:left w:w="60" w:type="dxa"/>
             </w:tcMar>
           </w:tcPr>
           <w:p>
@@ -15939,7 +15927,7 @@
         </w:trPr>
         <w:tc>
           <w:tcPr>
-            <w:tcW w:w="9210" w:type="dxa"/>
+            <w:tcW w:w="9209" w:type="dxa"/>
             <w:gridSpan w:val="3"/>
             <w:tcBorders>
               <w:top w:val="single" w:sz="4" w:space="0" w:color="00000A"/>
@@ -15951,7 +15939,7 @@
             </w:tcBorders>
             <w:shd w:fill="D9D9D9" w:val="clear"/>
             <w:tcMar>
-              <w:left w:w="65" w:type="dxa"/>
+              <w:left w:w="60" w:type="dxa"/>
             </w:tcMar>
           </w:tcPr>
           <w:p>
@@ -15983,7 +15971,7 @@
         </w:trPr>
         <w:tc>
           <w:tcPr>
-            <w:tcW w:w="494" w:type="dxa"/>
+            <w:tcW w:w="493" w:type="dxa"/>
             <w:tcBorders>
               <w:top w:val="single" w:sz="4" w:space="0" w:color="00000A"/>
               <w:left w:val="single" w:sz="4" w:space="0" w:color="00000A"/>
@@ -15994,7 +15982,7 @@
             </w:tcBorders>
             <w:shd w:fill="D9D9D9" w:val="clear"/>
             <w:tcMar>
-              <w:left w:w="65" w:type="dxa"/>
+              <w:left w:w="60" w:type="dxa"/>
             </w:tcMar>
           </w:tcPr>
           <w:p>
@@ -16029,7 +16017,7 @@
             </w:tcBorders>
             <w:shd w:fill="FFFFFF" w:val="clear"/>
             <w:tcMar>
-              <w:left w:w="65" w:type="dxa"/>
+              <w:left w:w="60" w:type="dxa"/>
             </w:tcMar>
           </w:tcPr>
           <w:p>
@@ -16168,7 +16156,7 @@
         </w:trPr>
         <w:tc>
           <w:tcPr>
-            <w:tcW w:w="9210" w:type="dxa"/>
+            <w:tcW w:w="9209" w:type="dxa"/>
             <w:gridSpan w:val="3"/>
             <w:tcBorders>
               <w:top w:val="single" w:sz="4" w:space="0" w:color="00000A"/>
@@ -16180,7 +16168,7 @@
             </w:tcBorders>
             <w:shd w:fill="D9D9D9" w:val="clear"/>
             <w:tcMar>
-              <w:left w:w="65" w:type="dxa"/>
+              <w:left w:w="60" w:type="dxa"/>
             </w:tcMar>
           </w:tcPr>
           <w:p>
@@ -16212,7 +16200,7 @@
         </w:trPr>
         <w:tc>
           <w:tcPr>
-            <w:tcW w:w="494" w:type="dxa"/>
+            <w:tcW w:w="493" w:type="dxa"/>
             <w:tcBorders>
               <w:top w:val="single" w:sz="4" w:space="0" w:color="00000A"/>
               <w:left w:val="single" w:sz="4" w:space="0" w:color="00000A"/>
@@ -16223,7 +16211,7 @@
             </w:tcBorders>
             <w:shd w:fill="FFFFFF" w:val="clear"/>
             <w:tcMar>
-              <w:left w:w="65" w:type="dxa"/>
+              <w:left w:w="60" w:type="dxa"/>
             </w:tcMar>
           </w:tcPr>
           <w:p>
@@ -16261,7 +16249,7 @@
             </w:tcBorders>
             <w:shd w:fill="FFFFFF" w:val="clear"/>
             <w:tcMar>
-              <w:left w:w="65" w:type="dxa"/>
+              <w:left w:w="60" w:type="dxa"/>
             </w:tcMar>
           </w:tcPr>
           <w:p>
@@ -16292,7 +16280,7 @@
         </w:trPr>
         <w:tc>
           <w:tcPr>
-            <w:tcW w:w="494" w:type="dxa"/>
+            <w:tcW w:w="493" w:type="dxa"/>
             <w:tcBorders>
               <w:top w:val="single" w:sz="4" w:space="0" w:color="00000A"/>
               <w:left w:val="single" w:sz="4" w:space="0" w:color="00000A"/>
@@ -16303,7 +16291,7 @@
             </w:tcBorders>
             <w:shd w:fill="D9D9D9" w:val="clear"/>
             <w:tcMar>
-              <w:left w:w="65" w:type="dxa"/>
+              <w:left w:w="60" w:type="dxa"/>
             </w:tcMar>
           </w:tcPr>
           <w:p>
@@ -16341,7 +16329,7 @@
             </w:tcBorders>
             <w:shd w:fill="FFFFFF" w:val="clear"/>
             <w:tcMar>
-              <w:left w:w="65" w:type="dxa"/>
+              <w:left w:w="60" w:type="dxa"/>
             </w:tcMar>
           </w:tcPr>
           <w:p>
@@ -16370,7 +16358,7 @@
         </w:trPr>
         <w:tc>
           <w:tcPr>
-            <w:tcW w:w="9210" w:type="dxa"/>
+            <w:tcW w:w="9209" w:type="dxa"/>
             <w:gridSpan w:val="3"/>
             <w:tcBorders>
               <w:top w:val="single" w:sz="4" w:space="0" w:color="00000A"/>
@@ -16382,7 +16370,7 @@
             </w:tcBorders>
             <w:shd w:fill="D9D9D9" w:val="clear"/>
             <w:tcMar>
-              <w:left w:w="65" w:type="dxa"/>
+              <w:left w:w="60" w:type="dxa"/>
             </w:tcMar>
           </w:tcPr>
           <w:p>
@@ -16414,7 +16402,7 @@
         </w:trPr>
         <w:tc>
           <w:tcPr>
-            <w:tcW w:w="9210" w:type="dxa"/>
+            <w:tcW w:w="9209" w:type="dxa"/>
             <w:gridSpan w:val="3"/>
             <w:tcBorders>
               <w:top w:val="single" w:sz="4" w:space="0" w:color="00000A"/>
@@ -16426,7 +16414,7 @@
             </w:tcBorders>
             <w:shd w:fill="FFFFFF" w:val="clear"/>
             <w:tcMar>
-              <w:left w:w="65" w:type="dxa"/>
+              <w:left w:w="60" w:type="dxa"/>
             </w:tcMar>
           </w:tcPr>
           <w:p>
@@ -16457,7 +16445,7 @@
         </w:trPr>
         <w:tc>
           <w:tcPr>
-            <w:tcW w:w="9210" w:type="dxa"/>
+            <w:tcW w:w="9209" w:type="dxa"/>
             <w:gridSpan w:val="3"/>
             <w:tcBorders>
               <w:top w:val="single" w:sz="4" w:space="0" w:color="00000A"/>
@@ -16469,7 +16457,7 @@
             </w:tcBorders>
             <w:shd w:fill="D9D9D9" w:val="clear"/>
             <w:tcMar>
-              <w:left w:w="65" w:type="dxa"/>
+              <w:left w:w="60" w:type="dxa"/>
             </w:tcMar>
           </w:tcPr>
           <w:p>
@@ -16501,7 +16489,7 @@
         </w:trPr>
         <w:tc>
           <w:tcPr>
-            <w:tcW w:w="9210" w:type="dxa"/>
+            <w:tcW w:w="9209" w:type="dxa"/>
             <w:gridSpan w:val="3"/>
             <w:tcBorders>
               <w:top w:val="single" w:sz="4" w:space="0" w:color="00000A"/>
@@ -16513,7 +16501,7 @@
             </w:tcBorders>
             <w:shd w:fill="FFFFFF" w:val="clear"/>
             <w:tcMar>
-              <w:left w:w="65" w:type="dxa"/>
+              <w:left w:w="60" w:type="dxa"/>
             </w:tcMar>
           </w:tcPr>
           <w:p>
@@ -16595,13 +16583,13 @@
         </w:tblBorders>
         <w:tblCellMar>
           <w:top w:w="0" w:type="dxa"/>
-          <w:left w:w="65" w:type="dxa"/>
+          <w:left w:w="60" w:type="dxa"/>
           <w:bottom w:w="0" w:type="dxa"/>
           <w:right w:w="70" w:type="dxa"/>
         </w:tblCellMar>
       </w:tblPr>
       <w:tblGrid>
-        <w:gridCol w:w="494"/>
+        <w:gridCol w:w="493"/>
         <w:gridCol w:w="849"/>
         <w:gridCol w:w="7867"/>
       </w:tblGrid>
@@ -16611,7 +16599,7 @@
         </w:trPr>
         <w:tc>
           <w:tcPr>
-            <w:tcW w:w="9210" w:type="dxa"/>
+            <w:tcW w:w="9209" w:type="dxa"/>
             <w:gridSpan w:val="3"/>
             <w:tcBorders>
               <w:top w:val="single" w:sz="4" w:space="0" w:color="00000A"/>
@@ -16623,7 +16611,7 @@
             </w:tcBorders>
             <w:shd w:fill="FFFFFF" w:val="clear"/>
             <w:tcMar>
-              <w:left w:w="65" w:type="dxa"/>
+              <w:left w:w="60" w:type="dxa"/>
             </w:tcMar>
           </w:tcPr>
           <w:p>
@@ -16659,7 +16647,7 @@
         </w:trPr>
         <w:tc>
           <w:tcPr>
-            <w:tcW w:w="1343" w:type="dxa"/>
+            <w:tcW w:w="1342" w:type="dxa"/>
             <w:gridSpan w:val="2"/>
             <w:tcBorders>
               <w:top w:val="single" w:sz="4" w:space="0" w:color="00000A"/>
@@ -16671,7 +16659,7 @@
             </w:tcBorders>
             <w:shd w:fill="D9D9D9" w:val="clear"/>
             <w:tcMar>
-              <w:left w:w="65" w:type="dxa"/>
+              <w:left w:w="60" w:type="dxa"/>
             </w:tcMar>
           </w:tcPr>
           <w:p>
@@ -16709,7 +16697,7 @@
             </w:tcBorders>
             <w:shd w:fill="FFFFFF" w:val="clear"/>
             <w:tcMar>
-              <w:left w:w="65" w:type="dxa"/>
+              <w:left w:w="60" w:type="dxa"/>
             </w:tcMar>
           </w:tcPr>
           <w:p>
@@ -16741,7 +16729,7 @@
         </w:trPr>
         <w:tc>
           <w:tcPr>
-            <w:tcW w:w="1343" w:type="dxa"/>
+            <w:tcW w:w="1342" w:type="dxa"/>
             <w:gridSpan w:val="2"/>
             <w:tcBorders>
               <w:top w:val="single" w:sz="4" w:space="0" w:color="00000A"/>
@@ -16753,7 +16741,7 @@
             </w:tcBorders>
             <w:shd w:fill="D9D9D9" w:val="clear"/>
             <w:tcMar>
-              <w:left w:w="65" w:type="dxa"/>
+              <w:left w:w="60" w:type="dxa"/>
             </w:tcMar>
           </w:tcPr>
           <w:p>
@@ -16791,7 +16779,7 @@
             </w:tcBorders>
             <w:shd w:fill="FFFFFF" w:val="clear"/>
             <w:tcMar>
-              <w:left w:w="65" w:type="dxa"/>
+              <w:left w:w="60" w:type="dxa"/>
             </w:tcMar>
           </w:tcPr>
           <w:p>
@@ -16823,7 +16811,7 @@
         </w:trPr>
         <w:tc>
           <w:tcPr>
-            <w:tcW w:w="9210" w:type="dxa"/>
+            <w:tcW w:w="9209" w:type="dxa"/>
             <w:gridSpan w:val="3"/>
             <w:tcBorders>
               <w:top w:val="single" w:sz="4" w:space="0" w:color="00000A"/>
@@ -16835,7 +16823,7 @@
             </w:tcBorders>
             <w:shd w:fill="D9D9D9" w:val="clear"/>
             <w:tcMar>
-              <w:left w:w="65" w:type="dxa"/>
+              <w:left w:w="60" w:type="dxa"/>
             </w:tcMar>
           </w:tcPr>
           <w:p>
@@ -16867,7 +16855,7 @@
         </w:trPr>
         <w:tc>
           <w:tcPr>
-            <w:tcW w:w="9210" w:type="dxa"/>
+            <w:tcW w:w="9209" w:type="dxa"/>
             <w:gridSpan w:val="3"/>
             <w:tcBorders>
               <w:top w:val="single" w:sz="4" w:space="0" w:color="00000A"/>
@@ -16879,7 +16867,7 @@
             </w:tcBorders>
             <w:shd w:fill="FFFFFF" w:val="clear"/>
             <w:tcMar>
-              <w:left w:w="65" w:type="dxa"/>
+              <w:left w:w="60" w:type="dxa"/>
             </w:tcMar>
           </w:tcPr>
           <w:p>
@@ -16913,7 +16901,7 @@
         </w:trPr>
         <w:tc>
           <w:tcPr>
-            <w:tcW w:w="9210" w:type="dxa"/>
+            <w:tcW w:w="9209" w:type="dxa"/>
             <w:gridSpan w:val="3"/>
             <w:tcBorders>
               <w:top w:val="single" w:sz="4" w:space="0" w:color="00000A"/>
@@ -16925,7 +16913,7 @@
             </w:tcBorders>
             <w:shd w:fill="D9D9D9" w:val="clear"/>
             <w:tcMar>
-              <w:left w:w="65" w:type="dxa"/>
+              <w:left w:w="60" w:type="dxa"/>
             </w:tcMar>
           </w:tcPr>
           <w:p>
@@ -16957,7 +16945,7 @@
         </w:trPr>
         <w:tc>
           <w:tcPr>
-            <w:tcW w:w="9210" w:type="dxa"/>
+            <w:tcW w:w="9209" w:type="dxa"/>
             <w:gridSpan w:val="3"/>
             <w:tcBorders>
               <w:top w:val="single" w:sz="4" w:space="0" w:color="00000A"/>
@@ -16969,7 +16957,7 @@
             </w:tcBorders>
             <w:shd w:fill="FFFFFF" w:val="clear"/>
             <w:tcMar>
-              <w:left w:w="65" w:type="dxa"/>
+              <w:left w:w="60" w:type="dxa"/>
             </w:tcMar>
           </w:tcPr>
           <w:p>
@@ -17003,7 +16991,7 @@
         </w:trPr>
         <w:tc>
           <w:tcPr>
-            <w:tcW w:w="9210" w:type="dxa"/>
+            <w:tcW w:w="9209" w:type="dxa"/>
             <w:gridSpan w:val="3"/>
             <w:tcBorders>
               <w:top w:val="single" w:sz="4" w:space="0" w:color="00000A"/>
@@ -17015,7 +17003,7 @@
             </w:tcBorders>
             <w:shd w:fill="D9D9D9" w:val="clear"/>
             <w:tcMar>
-              <w:left w:w="65" w:type="dxa"/>
+              <w:left w:w="60" w:type="dxa"/>
             </w:tcMar>
           </w:tcPr>
           <w:p>
@@ -17047,7 +17035,7 @@
         </w:trPr>
         <w:tc>
           <w:tcPr>
-            <w:tcW w:w="9210" w:type="dxa"/>
+            <w:tcW w:w="9209" w:type="dxa"/>
             <w:gridSpan w:val="3"/>
             <w:tcBorders>
               <w:top w:val="single" w:sz="4" w:space="0" w:color="00000A"/>
@@ -17059,7 +17047,7 @@
             </w:tcBorders>
             <w:shd w:fill="FFFFFF" w:val="clear"/>
             <w:tcMar>
-              <w:left w:w="65" w:type="dxa"/>
+              <w:left w:w="60" w:type="dxa"/>
             </w:tcMar>
           </w:tcPr>
           <w:p>
@@ -17093,7 +17081,7 @@
         </w:trPr>
         <w:tc>
           <w:tcPr>
-            <w:tcW w:w="9210" w:type="dxa"/>
+            <w:tcW w:w="9209" w:type="dxa"/>
             <w:gridSpan w:val="3"/>
             <w:tcBorders>
               <w:top w:val="single" w:sz="4" w:space="0" w:color="00000A"/>
@@ -17105,7 +17093,7 @@
             </w:tcBorders>
             <w:shd w:fill="D9D9D9" w:val="clear"/>
             <w:tcMar>
-              <w:left w:w="65" w:type="dxa"/>
+              <w:left w:w="60" w:type="dxa"/>
             </w:tcMar>
           </w:tcPr>
           <w:p>
@@ -17137,7 +17125,7 @@
         </w:trPr>
         <w:tc>
           <w:tcPr>
-            <w:tcW w:w="494" w:type="dxa"/>
+            <w:tcW w:w="493" w:type="dxa"/>
             <w:tcBorders>
               <w:top w:val="single" w:sz="4" w:space="0" w:color="00000A"/>
               <w:left w:val="single" w:sz="4" w:space="0" w:color="00000A"/>
@@ -17148,7 +17136,7 @@
             </w:tcBorders>
             <w:shd w:fill="D9D9D9" w:val="clear"/>
             <w:tcMar>
-              <w:left w:w="65" w:type="dxa"/>
+              <w:left w:w="60" w:type="dxa"/>
             </w:tcMar>
           </w:tcPr>
           <w:p>
@@ -17183,7 +17171,7 @@
             </w:tcBorders>
             <w:shd w:fill="FFFFFF" w:val="clear"/>
             <w:tcMar>
-              <w:left w:w="65" w:type="dxa"/>
+              <w:left w:w="60" w:type="dxa"/>
             </w:tcMar>
           </w:tcPr>
           <w:p>
@@ -17332,7 +17320,7 @@
         </w:trPr>
         <w:tc>
           <w:tcPr>
-            <w:tcW w:w="9210" w:type="dxa"/>
+            <w:tcW w:w="9209" w:type="dxa"/>
             <w:gridSpan w:val="3"/>
             <w:tcBorders>
               <w:top w:val="single" w:sz="4" w:space="0" w:color="00000A"/>
@@ -17344,7 +17332,7 @@
             </w:tcBorders>
             <w:shd w:fill="D9D9D9" w:val="clear"/>
             <w:tcMar>
-              <w:left w:w="65" w:type="dxa"/>
+              <w:left w:w="60" w:type="dxa"/>
             </w:tcMar>
           </w:tcPr>
           <w:p>
@@ -17376,7 +17364,7 @@
         </w:trPr>
         <w:tc>
           <w:tcPr>
-            <w:tcW w:w="494" w:type="dxa"/>
+            <w:tcW w:w="493" w:type="dxa"/>
             <w:tcBorders>
               <w:top w:val="single" w:sz="4" w:space="0" w:color="00000A"/>
               <w:left w:val="single" w:sz="4" w:space="0" w:color="00000A"/>
@@ -17387,7 +17375,7 @@
             </w:tcBorders>
             <w:shd w:fill="FFFFFF" w:val="clear"/>
             <w:tcMar>
-              <w:left w:w="65" w:type="dxa"/>
+              <w:left w:w="60" w:type="dxa"/>
             </w:tcMar>
           </w:tcPr>
           <w:p>
@@ -17425,7 +17413,7 @@
             </w:tcBorders>
             <w:shd w:fill="FFFFFF" w:val="clear"/>
             <w:tcMar>
-              <w:left w:w="65" w:type="dxa"/>
+              <w:left w:w="60" w:type="dxa"/>
             </w:tcMar>
           </w:tcPr>
           <w:p>
@@ -17456,7 +17444,7 @@
         </w:trPr>
         <w:tc>
           <w:tcPr>
-            <w:tcW w:w="494" w:type="dxa"/>
+            <w:tcW w:w="493" w:type="dxa"/>
             <w:tcBorders>
               <w:top w:val="single" w:sz="4" w:space="0" w:color="00000A"/>
               <w:left w:val="single" w:sz="4" w:space="0" w:color="00000A"/>
@@ -17467,7 +17455,7 @@
             </w:tcBorders>
             <w:shd w:fill="D9D9D9" w:val="clear"/>
             <w:tcMar>
-              <w:left w:w="65" w:type="dxa"/>
+              <w:left w:w="60" w:type="dxa"/>
             </w:tcMar>
           </w:tcPr>
           <w:p>
@@ -17505,7 +17493,7 @@
             </w:tcBorders>
             <w:shd w:fill="FFFFFF" w:val="clear"/>
             <w:tcMar>
-              <w:left w:w="65" w:type="dxa"/>
+              <w:left w:w="60" w:type="dxa"/>
             </w:tcMar>
           </w:tcPr>
           <w:p>
@@ -17534,7 +17522,7 @@
         </w:trPr>
         <w:tc>
           <w:tcPr>
-            <w:tcW w:w="9210" w:type="dxa"/>
+            <w:tcW w:w="9209" w:type="dxa"/>
             <w:gridSpan w:val="3"/>
             <w:tcBorders>
               <w:top w:val="single" w:sz="4" w:space="0" w:color="00000A"/>
@@ -17546,7 +17534,7 @@
             </w:tcBorders>
             <w:shd w:fill="D9D9D9" w:val="clear"/>
             <w:tcMar>
-              <w:left w:w="65" w:type="dxa"/>
+              <w:left w:w="60" w:type="dxa"/>
             </w:tcMar>
           </w:tcPr>
           <w:p>
@@ -17578,7 +17566,7 @@
         </w:trPr>
         <w:tc>
           <w:tcPr>
-            <w:tcW w:w="9210" w:type="dxa"/>
+            <w:tcW w:w="9209" w:type="dxa"/>
             <w:gridSpan w:val="3"/>
             <w:tcBorders>
               <w:top w:val="single" w:sz="4" w:space="0" w:color="00000A"/>
@@ -17590,7 +17578,7 @@
             </w:tcBorders>
             <w:shd w:fill="FFFFFF" w:val="clear"/>
             <w:tcMar>
-              <w:left w:w="65" w:type="dxa"/>
+              <w:left w:w="60" w:type="dxa"/>
             </w:tcMar>
           </w:tcPr>
           <w:p>
@@ -17621,7 +17609,7 @@
         </w:trPr>
         <w:tc>
           <w:tcPr>
-            <w:tcW w:w="9210" w:type="dxa"/>
+            <w:tcW w:w="9209" w:type="dxa"/>
             <w:gridSpan w:val="3"/>
             <w:tcBorders>
               <w:top w:val="single" w:sz="4" w:space="0" w:color="00000A"/>
@@ -17633,7 +17621,7 @@
             </w:tcBorders>
             <w:shd w:fill="D9D9D9" w:val="clear"/>
             <w:tcMar>
-              <w:left w:w="65" w:type="dxa"/>
+              <w:left w:w="60" w:type="dxa"/>
             </w:tcMar>
           </w:tcPr>
           <w:p>
@@ -17665,7 +17653,7 @@
         </w:trPr>
         <w:tc>
           <w:tcPr>
-            <w:tcW w:w="9210" w:type="dxa"/>
+            <w:tcW w:w="9209" w:type="dxa"/>
             <w:gridSpan w:val="3"/>
             <w:tcBorders>
               <w:top w:val="single" w:sz="4" w:space="0" w:color="00000A"/>
@@ -17677,7 +17665,7 @@
             </w:tcBorders>
             <w:shd w:fill="FFFFFF" w:val="clear"/>
             <w:tcMar>
-              <w:left w:w="65" w:type="dxa"/>
+              <w:left w:w="60" w:type="dxa"/>
             </w:tcMar>
           </w:tcPr>
           <w:p>
@@ -17745,13 +17733,13 @@
         </w:tblBorders>
         <w:tblCellMar>
           <w:top w:w="0" w:type="dxa"/>
-          <w:left w:w="65" w:type="dxa"/>
+          <w:left w:w="60" w:type="dxa"/>
           <w:bottom w:w="0" w:type="dxa"/>
           <w:right w:w="70" w:type="dxa"/>
         </w:tblCellMar>
       </w:tblPr>
       <w:tblGrid>
-        <w:gridCol w:w="494"/>
+        <w:gridCol w:w="493"/>
         <w:gridCol w:w="849"/>
         <w:gridCol w:w="7867"/>
       </w:tblGrid>
@@ -17761,7 +17749,7 @@
         </w:trPr>
         <w:tc>
           <w:tcPr>
-            <w:tcW w:w="9210" w:type="dxa"/>
+            <w:tcW w:w="9209" w:type="dxa"/>
             <w:gridSpan w:val="3"/>
             <w:tcBorders>
               <w:top w:val="single" w:sz="4" w:space="0" w:color="00000A"/>
@@ -17773,7 +17761,7 @@
             </w:tcBorders>
             <w:shd w:fill="FFFFFF" w:val="clear"/>
             <w:tcMar>
-              <w:left w:w="65" w:type="dxa"/>
+              <w:left w:w="60" w:type="dxa"/>
             </w:tcMar>
           </w:tcPr>
           <w:p>
@@ -17806,7 +17794,7 @@
         </w:trPr>
         <w:tc>
           <w:tcPr>
-            <w:tcW w:w="1343" w:type="dxa"/>
+            <w:tcW w:w="1342" w:type="dxa"/>
             <w:gridSpan w:val="2"/>
             <w:tcBorders>
               <w:top w:val="single" w:sz="4" w:space="0" w:color="00000A"/>
@@ -17818,7 +17806,7 @@
             </w:tcBorders>
             <w:shd w:fill="D9D9D9" w:val="clear"/>
             <w:tcMar>
-              <w:left w:w="65" w:type="dxa"/>
+              <w:left w:w="60" w:type="dxa"/>
             </w:tcMar>
           </w:tcPr>
           <w:p>
@@ -17856,7 +17844,7 @@
             </w:tcBorders>
             <w:shd w:fill="FFFFFF" w:val="clear"/>
             <w:tcMar>
-              <w:left w:w="65" w:type="dxa"/>
+              <w:left w:w="60" w:type="dxa"/>
             </w:tcMar>
           </w:tcPr>
           <w:p>
@@ -17888,7 +17876,7 @@
         </w:trPr>
         <w:tc>
           <w:tcPr>
-            <w:tcW w:w="1343" w:type="dxa"/>
+            <w:tcW w:w="1342" w:type="dxa"/>
             <w:gridSpan w:val="2"/>
             <w:tcBorders>
               <w:top w:val="single" w:sz="4" w:space="0" w:color="00000A"/>
@@ -17900,7 +17888,7 @@
             </w:tcBorders>
             <w:shd w:fill="D9D9D9" w:val="clear"/>
             <w:tcMar>
-              <w:left w:w="65" w:type="dxa"/>
+              <w:left w:w="60" w:type="dxa"/>
             </w:tcMar>
           </w:tcPr>
           <w:p>
@@ -17938,7 +17926,7 @@
             </w:tcBorders>
             <w:shd w:fill="FFFFFF" w:val="clear"/>
             <w:tcMar>
-              <w:left w:w="65" w:type="dxa"/>
+              <w:left w:w="60" w:type="dxa"/>
             </w:tcMar>
           </w:tcPr>
           <w:p>
@@ -17970,7 +17958,7 @@
         </w:trPr>
         <w:tc>
           <w:tcPr>
-            <w:tcW w:w="9210" w:type="dxa"/>
+            <w:tcW w:w="9209" w:type="dxa"/>
             <w:gridSpan w:val="3"/>
             <w:tcBorders>
               <w:top w:val="single" w:sz="4" w:space="0" w:color="00000A"/>
@@ -17982,7 +17970,7 @@
             </w:tcBorders>
             <w:shd w:fill="D9D9D9" w:val="clear"/>
             <w:tcMar>
-              <w:left w:w="65" w:type="dxa"/>
+              <w:left w:w="60" w:type="dxa"/>
             </w:tcMar>
           </w:tcPr>
           <w:p>
@@ -18014,7 +18002,7 @@
         </w:trPr>
         <w:tc>
           <w:tcPr>
-            <w:tcW w:w="9210" w:type="dxa"/>
+            <w:tcW w:w="9209" w:type="dxa"/>
             <w:gridSpan w:val="3"/>
             <w:tcBorders>
               <w:top w:val="single" w:sz="4" w:space="0" w:color="00000A"/>
@@ -18026,7 +18014,7 @@
             </w:tcBorders>
             <w:shd w:fill="FFFFFF" w:val="clear"/>
             <w:tcMar>
-              <w:left w:w="65" w:type="dxa"/>
+              <w:left w:w="60" w:type="dxa"/>
             </w:tcMar>
           </w:tcPr>
           <w:p>
@@ -18060,7 +18048,7 @@
         </w:trPr>
         <w:tc>
           <w:tcPr>
-            <w:tcW w:w="9210" w:type="dxa"/>
+            <w:tcW w:w="9209" w:type="dxa"/>
             <w:gridSpan w:val="3"/>
             <w:tcBorders>
               <w:top w:val="single" w:sz="4" w:space="0" w:color="00000A"/>
@@ -18072,7 +18060,7 @@
             </w:tcBorders>
             <w:shd w:fill="D9D9D9" w:val="clear"/>
             <w:tcMar>
-              <w:left w:w="65" w:type="dxa"/>
+              <w:left w:w="60" w:type="dxa"/>
             </w:tcMar>
           </w:tcPr>
           <w:p>
@@ -18104,7 +18092,7 @@
         </w:trPr>
         <w:tc>
           <w:tcPr>
-            <w:tcW w:w="9210" w:type="dxa"/>
+            <w:tcW w:w="9209" w:type="dxa"/>
             <w:gridSpan w:val="3"/>
             <w:tcBorders>
               <w:top w:val="single" w:sz="4" w:space="0" w:color="00000A"/>
@@ -18116,7 +18104,7 @@
             </w:tcBorders>
             <w:shd w:fill="FFFFFF" w:val="clear"/>
             <w:tcMar>
-              <w:left w:w="65" w:type="dxa"/>
+              <w:left w:w="60" w:type="dxa"/>
             </w:tcMar>
           </w:tcPr>
           <w:p>
@@ -18150,7 +18138,7 @@
         </w:trPr>
         <w:tc>
           <w:tcPr>
-            <w:tcW w:w="9210" w:type="dxa"/>
+            <w:tcW w:w="9209" w:type="dxa"/>
             <w:gridSpan w:val="3"/>
             <w:tcBorders>
               <w:top w:val="single" w:sz="4" w:space="0" w:color="00000A"/>
@@ -18162,7 +18150,7 @@
             </w:tcBorders>
             <w:shd w:fill="D9D9D9" w:val="clear"/>
             <w:tcMar>
-              <w:left w:w="65" w:type="dxa"/>
+              <w:left w:w="60" w:type="dxa"/>
             </w:tcMar>
           </w:tcPr>
           <w:p>
@@ -18194,7 +18182,7 @@
         </w:trPr>
         <w:tc>
           <w:tcPr>
-            <w:tcW w:w="9210" w:type="dxa"/>
+            <w:tcW w:w="9209" w:type="dxa"/>
             <w:gridSpan w:val="3"/>
             <w:tcBorders>
               <w:top w:val="single" w:sz="4" w:space="0" w:color="00000A"/>
@@ -18206,7 +18194,7 @@
             </w:tcBorders>
             <w:shd w:fill="FFFFFF" w:val="clear"/>
             <w:tcMar>
-              <w:left w:w="65" w:type="dxa"/>
+              <w:left w:w="60" w:type="dxa"/>
             </w:tcMar>
           </w:tcPr>
           <w:p>
@@ -18240,7 +18228,7 @@
         </w:trPr>
         <w:tc>
           <w:tcPr>
-            <w:tcW w:w="9210" w:type="dxa"/>
+            <w:tcW w:w="9209" w:type="dxa"/>
             <w:gridSpan w:val="3"/>
             <w:tcBorders>
               <w:top w:val="single" w:sz="4" w:space="0" w:color="00000A"/>
@@ -18252,7 +18240,7 @@
             </w:tcBorders>
             <w:shd w:fill="D9D9D9" w:val="clear"/>
             <w:tcMar>
-              <w:left w:w="65" w:type="dxa"/>
+              <w:left w:w="60" w:type="dxa"/>
             </w:tcMar>
           </w:tcPr>
           <w:p>
@@ -18284,7 +18272,7 @@
         </w:trPr>
         <w:tc>
           <w:tcPr>
-            <w:tcW w:w="494" w:type="dxa"/>
+            <w:tcW w:w="493" w:type="dxa"/>
             <w:tcBorders>
               <w:top w:val="single" w:sz="4" w:space="0" w:color="00000A"/>
               <w:left w:val="single" w:sz="4" w:space="0" w:color="00000A"/>
@@ -18295,7 +18283,7 @@
             </w:tcBorders>
             <w:shd w:fill="D9D9D9" w:val="clear"/>
             <w:tcMar>
-              <w:left w:w="65" w:type="dxa"/>
+              <w:left w:w="60" w:type="dxa"/>
             </w:tcMar>
           </w:tcPr>
           <w:p>
@@ -18330,7 +18318,7 @@
             </w:tcBorders>
             <w:shd w:fill="FFFFFF" w:val="clear"/>
             <w:tcMar>
-              <w:left w:w="65" w:type="dxa"/>
+              <w:left w:w="60" w:type="dxa"/>
             </w:tcMar>
           </w:tcPr>
           <w:p>
@@ -18535,7 +18523,7 @@
         </w:trPr>
         <w:tc>
           <w:tcPr>
-            <w:tcW w:w="9210" w:type="dxa"/>
+            <w:tcW w:w="9209" w:type="dxa"/>
             <w:gridSpan w:val="3"/>
             <w:tcBorders>
               <w:top w:val="single" w:sz="4" w:space="0" w:color="00000A"/>
@@ -18547,7 +18535,7 @@
             </w:tcBorders>
             <w:shd w:fill="D9D9D9" w:val="clear"/>
             <w:tcMar>
-              <w:left w:w="65" w:type="dxa"/>
+              <w:left w:w="60" w:type="dxa"/>
             </w:tcMar>
           </w:tcPr>
           <w:p>
@@ -18579,7 +18567,7 @@
         </w:trPr>
         <w:tc>
           <w:tcPr>
-            <w:tcW w:w="494" w:type="dxa"/>
+            <w:tcW w:w="493" w:type="dxa"/>
             <w:tcBorders>
               <w:top w:val="single" w:sz="4" w:space="0" w:color="00000A"/>
               <w:left w:val="single" w:sz="4" w:space="0" w:color="00000A"/>
@@ -18590,7 +18578,7 @@
             </w:tcBorders>
             <w:shd w:fill="FFFFFF" w:val="clear"/>
             <w:tcMar>
-              <w:left w:w="65" w:type="dxa"/>
+              <w:left w:w="60" w:type="dxa"/>
             </w:tcMar>
           </w:tcPr>
           <w:p>
@@ -18629,7 +18617,7 @@
             </w:tcBorders>
             <w:shd w:fill="FFFFFF" w:val="clear"/>
             <w:tcMar>
-              <w:left w:w="65" w:type="dxa"/>
+              <w:left w:w="60" w:type="dxa"/>
             </w:tcMar>
           </w:tcPr>
           <w:p>
@@ -18663,7 +18651,7 @@
         </w:trPr>
         <w:tc>
           <w:tcPr>
-            <w:tcW w:w="494" w:type="dxa"/>
+            <w:tcW w:w="493" w:type="dxa"/>
             <w:tcBorders>
               <w:top w:val="single" w:sz="4" w:space="0" w:color="00000A"/>
               <w:left w:val="single" w:sz="4" w:space="0" w:color="00000A"/>
@@ -18674,7 +18662,7 @@
             </w:tcBorders>
             <w:shd w:fill="D9D9D9" w:val="clear"/>
             <w:tcMar>
-              <w:left w:w="65" w:type="dxa"/>
+              <w:left w:w="60" w:type="dxa"/>
             </w:tcMar>
           </w:tcPr>
           <w:p>
@@ -18711,7 +18699,7 @@
             </w:tcBorders>
             <w:shd w:fill="FFFFFF" w:val="clear"/>
             <w:tcMar>
-              <w:left w:w="65" w:type="dxa"/>
+              <w:left w:w="60" w:type="dxa"/>
             </w:tcMar>
           </w:tcPr>
           <w:p>
@@ -18782,7 +18770,7 @@
         </w:trPr>
         <w:tc>
           <w:tcPr>
-            <w:tcW w:w="494" w:type="dxa"/>
+            <w:tcW w:w="493" w:type="dxa"/>
             <w:tcBorders>
               <w:top w:val="single" w:sz="4" w:space="0" w:color="00000A"/>
               <w:left w:val="single" w:sz="4" w:space="0" w:color="00000A"/>
@@ -18793,7 +18781,7 @@
             </w:tcBorders>
             <w:shd w:fill="FFFFFF" w:val="clear"/>
             <w:tcMar>
-              <w:left w:w="65" w:type="dxa"/>
+              <w:left w:w="60" w:type="dxa"/>
             </w:tcMar>
           </w:tcPr>
           <w:p>
@@ -18832,7 +18820,7 @@
             </w:tcBorders>
             <w:shd w:fill="FFFFFF" w:val="clear"/>
             <w:tcMar>
-              <w:left w:w="65" w:type="dxa"/>
+              <w:left w:w="60" w:type="dxa"/>
             </w:tcMar>
           </w:tcPr>
           <w:p>
@@ -18865,7 +18853,7 @@
         </w:trPr>
         <w:tc>
           <w:tcPr>
-            <w:tcW w:w="494" w:type="dxa"/>
+            <w:tcW w:w="493" w:type="dxa"/>
             <w:tcBorders>
               <w:top w:val="single" w:sz="4" w:space="0" w:color="00000A"/>
               <w:left w:val="single" w:sz="4" w:space="0" w:color="00000A"/>
@@ -18876,7 +18864,7 @@
             </w:tcBorders>
             <w:shd w:fill="D9D9D9" w:val="clear"/>
             <w:tcMar>
-              <w:left w:w="65" w:type="dxa"/>
+              <w:left w:w="60" w:type="dxa"/>
             </w:tcMar>
           </w:tcPr>
           <w:p>
@@ -18911,7 +18899,7 @@
             </w:tcBorders>
             <w:shd w:fill="FFFFFF" w:val="clear"/>
             <w:tcMar>
-              <w:left w:w="65" w:type="dxa"/>
+              <w:left w:w="60" w:type="dxa"/>
             </w:tcMar>
           </w:tcPr>
           <w:p>
@@ -18949,7 +18937,7 @@
         </w:trPr>
         <w:tc>
           <w:tcPr>
-            <w:tcW w:w="494" w:type="dxa"/>
+            <w:tcW w:w="493" w:type="dxa"/>
             <w:tcBorders>
               <w:top w:val="single" w:sz="4" w:space="0" w:color="00000A"/>
               <w:left w:val="single" w:sz="4" w:space="0" w:color="00000A"/>
@@ -18960,7 +18948,7 @@
             </w:tcBorders>
             <w:shd w:fill="FFFFFF" w:val="clear"/>
             <w:tcMar>
-              <w:left w:w="65" w:type="dxa"/>
+              <w:left w:w="60" w:type="dxa"/>
             </w:tcMar>
           </w:tcPr>
           <w:p>
@@ -19000,7 +18988,7 @@
             </w:tcBorders>
             <w:shd w:fill="FFFFFF" w:val="clear"/>
             <w:tcMar>
-              <w:left w:w="65" w:type="dxa"/>
+              <w:left w:w="60" w:type="dxa"/>
             </w:tcMar>
           </w:tcPr>
           <w:p>
@@ -19035,7 +19023,7 @@
         </w:trPr>
         <w:tc>
           <w:tcPr>
-            <w:tcW w:w="494" w:type="dxa"/>
+            <w:tcW w:w="493" w:type="dxa"/>
             <w:tcBorders>
               <w:top w:val="single" w:sz="4" w:space="0" w:color="00000A"/>
               <w:left w:val="single" w:sz="4" w:space="0" w:color="00000A"/>
@@ -19046,7 +19034,7 @@
             </w:tcBorders>
             <w:shd w:fill="D9D9D9" w:val="clear"/>
             <w:tcMar>
-              <w:left w:w="65" w:type="dxa"/>
+              <w:left w:w="60" w:type="dxa"/>
             </w:tcMar>
           </w:tcPr>
           <w:p>
@@ -19083,7 +19071,7 @@
             </w:tcBorders>
             <w:shd w:fill="FFFFFF" w:val="clear"/>
             <w:tcMar>
-              <w:left w:w="65" w:type="dxa"/>
+              <w:left w:w="60" w:type="dxa"/>
             </w:tcMar>
           </w:tcPr>
           <w:p>
@@ -19175,7 +19163,7 @@
         </w:trPr>
         <w:tc>
           <w:tcPr>
-            <w:tcW w:w="9210" w:type="dxa"/>
+            <w:tcW w:w="9209" w:type="dxa"/>
             <w:gridSpan w:val="3"/>
             <w:tcBorders>
               <w:top w:val="single" w:sz="4" w:space="0" w:color="00000A"/>
@@ -19187,7 +19175,7 @@
             </w:tcBorders>
             <w:shd w:fill="D9D9D9" w:val="clear"/>
             <w:tcMar>
-              <w:left w:w="65" w:type="dxa"/>
+              <w:left w:w="60" w:type="dxa"/>
             </w:tcMar>
           </w:tcPr>
           <w:p>
@@ -19239,7 +19227,7 @@
         </w:trPr>
         <w:tc>
           <w:tcPr>
-            <w:tcW w:w="9210" w:type="dxa"/>
+            <w:tcW w:w="9209" w:type="dxa"/>
             <w:gridSpan w:val="3"/>
             <w:tcBorders>
               <w:top w:val="single" w:sz="4" w:space="0" w:color="00000A"/>
@@ -19251,7 +19239,7 @@
             </w:tcBorders>
             <w:shd w:fill="FFFFFF" w:val="clear"/>
             <w:tcMar>
-              <w:left w:w="65" w:type="dxa"/>
+              <w:left w:w="60" w:type="dxa"/>
             </w:tcMar>
           </w:tcPr>
           <w:p>
@@ -19282,7 +19270,7 @@
         </w:trPr>
         <w:tc>
           <w:tcPr>
-            <w:tcW w:w="9210" w:type="dxa"/>
+            <w:tcW w:w="9209" w:type="dxa"/>
             <w:gridSpan w:val="3"/>
             <w:tcBorders>
               <w:top w:val="single" w:sz="4" w:space="0" w:color="00000A"/>
@@ -19294,7 +19282,7 @@
             </w:tcBorders>
             <w:shd w:fill="D9D9D9" w:val="clear"/>
             <w:tcMar>
-              <w:left w:w="65" w:type="dxa"/>
+              <w:left w:w="60" w:type="dxa"/>
             </w:tcMar>
           </w:tcPr>
           <w:p>
@@ -19326,7 +19314,7 @@
         </w:trPr>
         <w:tc>
           <w:tcPr>
-            <w:tcW w:w="9210" w:type="dxa"/>
+            <w:tcW w:w="9209" w:type="dxa"/>
             <w:gridSpan w:val="3"/>
             <w:tcBorders>
               <w:top w:val="single" w:sz="4" w:space="0" w:color="00000A"/>
@@ -19338,7 +19326,7 @@
             </w:tcBorders>
             <w:shd w:fill="FFFFFF" w:val="clear"/>
             <w:tcMar>
-              <w:left w:w="65" w:type="dxa"/>
+              <w:left w:w="60" w:type="dxa"/>
             </w:tcMar>
           </w:tcPr>
           <w:p>
@@ -19482,7 +19470,7 @@
     <w:tbl>
       <w:tblPr>
         <w:jc w:val="left"/>
-        <w:tblInd w:w="-80" w:type="dxa"/>
+        <w:tblInd w:w="-85" w:type="dxa"/>
         <w:tblBorders>
           <w:top w:val="single" w:sz="4" w:space="0" w:color="000001"/>
           <w:left w:val="single" w:sz="4" w:space="0" w:color="000001"/>
@@ -19499,9 +19487,9 @@
         </w:tblCellMar>
       </w:tblPr>
       <w:tblGrid>
-        <w:gridCol w:w="1192"/>
+        <w:gridCol w:w="1191"/>
         <w:gridCol w:w="6329"/>
-        <w:gridCol w:w="1618"/>
+        <w:gridCol w:w="1619"/>
       </w:tblGrid>
       <w:tr>
         <w:trPr>
@@ -19509,7 +19497,7 @@
         </w:trPr>
         <w:tc>
           <w:tcPr>
-            <w:tcW w:w="1192" w:type="dxa"/>
+            <w:tcW w:w="1191" w:type="dxa"/>
             <w:tcBorders>
               <w:top w:val="single" w:sz="4" w:space="0" w:color="000001"/>
               <w:left w:val="single" w:sz="4" w:space="0" w:color="000001"/>
@@ -19589,7 +19577,7 @@
         </w:tc>
         <w:tc>
           <w:tcPr>
-            <w:tcW w:w="1618" w:type="dxa"/>
+            <w:tcW w:w="1619" w:type="dxa"/>
             <w:tcBorders>
               <w:top w:val="single" w:sz="4" w:space="0" w:color="000001"/>
               <w:left w:val="single" w:sz="4" w:space="0" w:color="000001"/>
@@ -19634,7 +19622,7 @@
         </w:trPr>
         <w:tc>
           <w:tcPr>
-            <w:tcW w:w="1192" w:type="dxa"/>
+            <w:tcW w:w="1191" w:type="dxa"/>
             <w:tcBorders>
               <w:top w:val="single" w:sz="4" w:space="0" w:color="000001"/>
               <w:left w:val="single" w:sz="4" w:space="0" w:color="000001"/>
@@ -19710,7 +19698,7 @@
         </w:tc>
         <w:tc>
           <w:tcPr>
-            <w:tcW w:w="1618" w:type="dxa"/>
+            <w:tcW w:w="1619" w:type="dxa"/>
             <w:tcBorders>
               <w:top w:val="single" w:sz="4" w:space="0" w:color="000001"/>
               <w:left w:val="single" w:sz="4" w:space="0" w:color="000001"/>
@@ -19750,7 +19738,7 @@
         </w:trPr>
         <w:tc>
           <w:tcPr>
-            <w:tcW w:w="1192" w:type="dxa"/>
+            <w:tcW w:w="1191" w:type="dxa"/>
             <w:tcBorders>
               <w:top w:val="single" w:sz="4" w:space="0" w:color="000001"/>
               <w:left w:val="single" w:sz="4" w:space="0" w:color="000001"/>
@@ -19826,7 +19814,7 @@
         </w:tc>
         <w:tc>
           <w:tcPr>
-            <w:tcW w:w="1618" w:type="dxa"/>
+            <w:tcW w:w="1619" w:type="dxa"/>
             <w:tcBorders>
               <w:top w:val="single" w:sz="4" w:space="0" w:color="000001"/>
               <w:left w:val="single" w:sz="4" w:space="0" w:color="000001"/>
@@ -19866,7 +19854,7 @@
         </w:trPr>
         <w:tc>
           <w:tcPr>
-            <w:tcW w:w="1192" w:type="dxa"/>
+            <w:tcW w:w="1191" w:type="dxa"/>
             <w:tcBorders>
               <w:top w:val="single" w:sz="4" w:space="0" w:color="000001"/>
               <w:left w:val="single" w:sz="4" w:space="0" w:color="000001"/>
@@ -19936,7 +19924,7 @@
         </w:tc>
         <w:tc>
           <w:tcPr>
-            <w:tcW w:w="1618" w:type="dxa"/>
+            <w:tcW w:w="1619" w:type="dxa"/>
             <w:tcBorders>
               <w:top w:val="single" w:sz="4" w:space="0" w:color="000001"/>
               <w:left w:val="single" w:sz="4" w:space="0" w:color="000001"/>
@@ -19976,7 +19964,7 @@
         </w:trPr>
         <w:tc>
           <w:tcPr>
-            <w:tcW w:w="1192" w:type="dxa"/>
+            <w:tcW w:w="1191" w:type="dxa"/>
             <w:tcBorders>
               <w:top w:val="single" w:sz="4" w:space="0" w:color="000001"/>
               <w:left w:val="single" w:sz="4" w:space="0" w:color="000001"/>
@@ -20046,7 +20034,7 @@
         </w:tc>
         <w:tc>
           <w:tcPr>
-            <w:tcW w:w="1618" w:type="dxa"/>
+            <w:tcW w:w="1619" w:type="dxa"/>
             <w:tcBorders>
               <w:top w:val="single" w:sz="4" w:space="0" w:color="000001"/>
               <w:left w:val="single" w:sz="4" w:space="0" w:color="000001"/>
@@ -20086,7 +20074,7 @@
         </w:trPr>
         <w:tc>
           <w:tcPr>
-            <w:tcW w:w="1192" w:type="dxa"/>
+            <w:tcW w:w="1191" w:type="dxa"/>
             <w:tcBorders>
               <w:top w:val="single" w:sz="4" w:space="0" w:color="000001"/>
               <w:left w:val="single" w:sz="4" w:space="0" w:color="000001"/>
@@ -20156,7 +20144,7 @@
         </w:tc>
         <w:tc>
           <w:tcPr>
-            <w:tcW w:w="1618" w:type="dxa"/>
+            <w:tcW w:w="1619" w:type="dxa"/>
             <w:tcBorders>
               <w:top w:val="single" w:sz="4" w:space="0" w:color="000001"/>
               <w:left w:val="single" w:sz="4" w:space="0" w:color="000001"/>
@@ -20196,7 +20184,7 @@
         </w:trPr>
         <w:tc>
           <w:tcPr>
-            <w:tcW w:w="1192" w:type="dxa"/>
+            <w:tcW w:w="1191" w:type="dxa"/>
             <w:tcBorders>
               <w:top w:val="single" w:sz="4" w:space="0" w:color="000001"/>
               <w:left w:val="single" w:sz="4" w:space="0" w:color="000001"/>
@@ -20266,7 +20254,7 @@
         </w:tc>
         <w:tc>
           <w:tcPr>
-            <w:tcW w:w="1618" w:type="dxa"/>
+            <w:tcW w:w="1619" w:type="dxa"/>
             <w:tcBorders>
               <w:top w:val="single" w:sz="4" w:space="0" w:color="000001"/>
               <w:left w:val="single" w:sz="4" w:space="0" w:color="000001"/>
@@ -20306,7 +20294,7 @@
         </w:trPr>
         <w:tc>
           <w:tcPr>
-            <w:tcW w:w="1192" w:type="dxa"/>
+            <w:tcW w:w="1191" w:type="dxa"/>
             <w:tcBorders>
               <w:top w:val="single" w:sz="4" w:space="0" w:color="000001"/>
               <w:left w:val="single" w:sz="4" w:space="0" w:color="000001"/>
@@ -20376,7 +20364,7 @@
         </w:tc>
         <w:tc>
           <w:tcPr>
-            <w:tcW w:w="1618" w:type="dxa"/>
+            <w:tcW w:w="1619" w:type="dxa"/>
             <w:tcBorders>
               <w:top w:val="single" w:sz="4" w:space="0" w:color="000001"/>
               <w:left w:val="single" w:sz="4" w:space="0" w:color="000001"/>
@@ -20416,7 +20404,7 @@
         </w:trPr>
         <w:tc>
           <w:tcPr>
-            <w:tcW w:w="1192" w:type="dxa"/>
+            <w:tcW w:w="1191" w:type="dxa"/>
             <w:tcBorders>
               <w:top w:val="single" w:sz="4" w:space="0" w:color="000001"/>
               <w:left w:val="single" w:sz="4" w:space="0" w:color="000001"/>
@@ -20486,7 +20474,7 @@
         </w:tc>
         <w:tc>
           <w:tcPr>
-            <w:tcW w:w="1618" w:type="dxa"/>
+            <w:tcW w:w="1619" w:type="dxa"/>
             <w:tcBorders>
               <w:top w:val="single" w:sz="4" w:space="0" w:color="000001"/>
               <w:left w:val="single" w:sz="4" w:space="0" w:color="000001"/>
@@ -20526,7 +20514,7 @@
         </w:trPr>
         <w:tc>
           <w:tcPr>
-            <w:tcW w:w="1192" w:type="dxa"/>
+            <w:tcW w:w="1191" w:type="dxa"/>
             <w:tcBorders>
               <w:top w:val="single" w:sz="4" w:space="0" w:color="000001"/>
               <w:left w:val="single" w:sz="4" w:space="0" w:color="000001"/>
@@ -20596,7 +20584,7 @@
         </w:tc>
         <w:tc>
           <w:tcPr>
-            <w:tcW w:w="1618" w:type="dxa"/>
+            <w:tcW w:w="1619" w:type="dxa"/>
             <w:tcBorders>
               <w:top w:val="single" w:sz="4" w:space="0" w:color="000001"/>
               <w:left w:val="single" w:sz="4" w:space="0" w:color="000001"/>
@@ -21474,7 +21462,7 @@
     <w:tbl>
       <w:tblPr>
         <w:jc w:val="left"/>
-        <w:tblInd w:w="-80" w:type="dxa"/>
+        <w:tblInd w:w="-85" w:type="dxa"/>
         <w:tblBorders>
           <w:top w:val="single" w:sz="4" w:space="0" w:color="000001"/>
           <w:left w:val="single" w:sz="4" w:space="0" w:color="000001"/>
@@ -21491,9 +21479,9 @@
         </w:tblCellMar>
       </w:tblPr>
       <w:tblGrid>
-        <w:gridCol w:w="911"/>
+        <w:gridCol w:w="910"/>
         <w:gridCol w:w="6468"/>
-        <w:gridCol w:w="1694"/>
+        <w:gridCol w:w="1695"/>
       </w:tblGrid>
       <w:tr>
         <w:trPr>
@@ -21501,7 +21489,7 @@
         </w:trPr>
         <w:tc>
           <w:tcPr>
-            <w:tcW w:w="911" w:type="dxa"/>
+            <w:tcW w:w="910" w:type="dxa"/>
             <w:tcBorders>
               <w:top w:val="single" w:sz="4" w:space="0" w:color="000001"/>
               <w:left w:val="single" w:sz="4" w:space="0" w:color="000001"/>
@@ -21587,7 +21575,7 @@
         </w:tc>
         <w:tc>
           <w:tcPr>
-            <w:tcW w:w="1694" w:type="dxa"/>
+            <w:tcW w:w="1695" w:type="dxa"/>
             <w:tcBorders>
               <w:top w:val="single" w:sz="4" w:space="0" w:color="000001"/>
               <w:left w:val="single" w:sz="4" w:space="0" w:color="000001"/>
@@ -21635,7 +21623,7 @@
         </w:trPr>
         <w:tc>
           <w:tcPr>
-            <w:tcW w:w="911" w:type="dxa"/>
+            <w:tcW w:w="910" w:type="dxa"/>
             <w:tcBorders>
               <w:top w:val="single" w:sz="4" w:space="0" w:color="000001"/>
               <w:left w:val="single" w:sz="4" w:space="0" w:color="000001"/>
@@ -21713,7 +21701,7 @@
         </w:tc>
         <w:tc>
           <w:tcPr>
-            <w:tcW w:w="1694" w:type="dxa"/>
+            <w:tcW w:w="1695" w:type="dxa"/>
             <w:tcBorders>
               <w:top w:val="single" w:sz="4" w:space="0" w:color="000001"/>
               <w:left w:val="single" w:sz="4" w:space="0" w:color="000001"/>
@@ -21756,7 +21744,7 @@
         </w:trPr>
         <w:tc>
           <w:tcPr>
-            <w:tcW w:w="911" w:type="dxa"/>
+            <w:tcW w:w="910" w:type="dxa"/>
             <w:tcBorders>
               <w:top w:val="single" w:sz="4" w:space="0" w:color="000001"/>
               <w:left w:val="single" w:sz="4" w:space="0" w:color="000001"/>
@@ -21832,7 +21820,7 @@
         </w:tc>
         <w:tc>
           <w:tcPr>
-            <w:tcW w:w="1694" w:type="dxa"/>
+            <w:tcW w:w="1695" w:type="dxa"/>
             <w:tcBorders>
               <w:top w:val="single" w:sz="4" w:space="0" w:color="000001"/>
               <w:left w:val="single" w:sz="4" w:space="0" w:color="000001"/>
@@ -21875,7 +21863,7 @@
         </w:trPr>
         <w:tc>
           <w:tcPr>
-            <w:tcW w:w="911" w:type="dxa"/>
+            <w:tcW w:w="910" w:type="dxa"/>
             <w:tcBorders>
               <w:top w:val="single" w:sz="4" w:space="0" w:color="000001"/>
               <w:left w:val="single" w:sz="4" w:space="0" w:color="000001"/>
@@ -21951,7 +21939,7 @@
         </w:tc>
         <w:tc>
           <w:tcPr>
-            <w:tcW w:w="1694" w:type="dxa"/>
+            <w:tcW w:w="1695" w:type="dxa"/>
             <w:tcBorders>
               <w:top w:val="single" w:sz="4" w:space="0" w:color="000001"/>
               <w:left w:val="single" w:sz="4" w:space="0" w:color="000001"/>
@@ -21994,7 +21982,7 @@
         </w:trPr>
         <w:tc>
           <w:tcPr>
-            <w:tcW w:w="911" w:type="dxa"/>
+            <w:tcW w:w="910" w:type="dxa"/>
             <w:tcBorders>
               <w:top w:val="single" w:sz="4" w:space="0" w:color="000001"/>
               <w:left w:val="single" w:sz="4" w:space="0" w:color="000001"/>
@@ -22070,7 +22058,7 @@
         </w:tc>
         <w:tc>
           <w:tcPr>
-            <w:tcW w:w="1694" w:type="dxa"/>
+            <w:tcW w:w="1695" w:type="dxa"/>
             <w:tcBorders>
               <w:top w:val="single" w:sz="4" w:space="0" w:color="000001"/>
               <w:left w:val="single" w:sz="4" w:space="0" w:color="000001"/>
@@ -22113,7 +22101,7 @@
         </w:trPr>
         <w:tc>
           <w:tcPr>
-            <w:tcW w:w="911" w:type="dxa"/>
+            <w:tcW w:w="910" w:type="dxa"/>
             <w:tcBorders>
               <w:top w:val="single" w:sz="4" w:space="0" w:color="000001"/>
               <w:left w:val="single" w:sz="4" w:space="0" w:color="000001"/>
@@ -22189,7 +22177,7 @@
         </w:tc>
         <w:tc>
           <w:tcPr>
-            <w:tcW w:w="1694" w:type="dxa"/>
+            <w:tcW w:w="1695" w:type="dxa"/>
             <w:tcBorders>
               <w:top w:val="single" w:sz="4" w:space="0" w:color="000001"/>
               <w:left w:val="single" w:sz="4" w:space="0" w:color="000001"/>
@@ -22232,7 +22220,7 @@
         </w:trPr>
         <w:tc>
           <w:tcPr>
-            <w:tcW w:w="911" w:type="dxa"/>
+            <w:tcW w:w="910" w:type="dxa"/>
             <w:tcBorders>
               <w:top w:val="single" w:sz="4" w:space="0" w:color="000001"/>
               <w:left w:val="single" w:sz="4" w:space="0" w:color="000001"/>
@@ -22308,7 +22296,7 @@
         </w:tc>
         <w:tc>
           <w:tcPr>
-            <w:tcW w:w="1694" w:type="dxa"/>
+            <w:tcW w:w="1695" w:type="dxa"/>
             <w:tcBorders>
               <w:top w:val="single" w:sz="4" w:space="0" w:color="000001"/>
               <w:left w:val="single" w:sz="4" w:space="0" w:color="000001"/>
@@ -22351,7 +22339,7 @@
         </w:trPr>
         <w:tc>
           <w:tcPr>
-            <w:tcW w:w="911" w:type="dxa"/>
+            <w:tcW w:w="910" w:type="dxa"/>
             <w:tcBorders>
               <w:top w:val="single" w:sz="4" w:space="0" w:color="000001"/>
               <w:left w:val="single" w:sz="4" w:space="0" w:color="000001"/>
@@ -22427,7 +22415,7 @@
         </w:tc>
         <w:tc>
           <w:tcPr>
-            <w:tcW w:w="1694" w:type="dxa"/>
+            <w:tcW w:w="1695" w:type="dxa"/>
             <w:tcBorders>
               <w:top w:val="single" w:sz="4" w:space="0" w:color="000001"/>
               <w:left w:val="single" w:sz="4" w:space="0" w:color="000001"/>
@@ -22470,7 +22458,7 @@
         </w:trPr>
         <w:tc>
           <w:tcPr>
-            <w:tcW w:w="911" w:type="dxa"/>
+            <w:tcW w:w="910" w:type="dxa"/>
             <w:tcBorders>
               <w:top w:val="single" w:sz="4" w:space="0" w:color="000001"/>
               <w:left w:val="single" w:sz="4" w:space="0" w:color="000001"/>
@@ -22546,7 +22534,7 @@
         </w:tc>
         <w:tc>
           <w:tcPr>
-            <w:tcW w:w="1694" w:type="dxa"/>
+            <w:tcW w:w="1695" w:type="dxa"/>
             <w:tcBorders>
               <w:top w:val="single" w:sz="4" w:space="0" w:color="000001"/>
               <w:left w:val="single" w:sz="4" w:space="0" w:color="000001"/>
@@ -22589,7 +22577,7 @@
         </w:trPr>
         <w:tc>
           <w:tcPr>
-            <w:tcW w:w="911" w:type="dxa"/>
+            <w:tcW w:w="910" w:type="dxa"/>
             <w:tcBorders>
               <w:top w:val="single" w:sz="4" w:space="0" w:color="000001"/>
               <w:left w:val="single" w:sz="4" w:space="0" w:color="000001"/>
@@ -22665,7 +22653,7 @@
         </w:tc>
         <w:tc>
           <w:tcPr>
-            <w:tcW w:w="1694" w:type="dxa"/>
+            <w:tcW w:w="1695" w:type="dxa"/>
             <w:tcBorders>
               <w:top w:val="single" w:sz="4" w:space="0" w:color="000001"/>
               <w:left w:val="single" w:sz="4" w:space="0" w:color="000001"/>
@@ -22708,7 +22696,7 @@
         </w:trPr>
         <w:tc>
           <w:tcPr>
-            <w:tcW w:w="911" w:type="dxa"/>
+            <w:tcW w:w="910" w:type="dxa"/>
             <w:tcBorders>
               <w:top w:val="single" w:sz="4" w:space="0" w:color="000001"/>
               <w:left w:val="single" w:sz="4" w:space="0" w:color="000001"/>
@@ -22784,7 +22772,7 @@
         </w:tc>
         <w:tc>
           <w:tcPr>
-            <w:tcW w:w="1694" w:type="dxa"/>
+            <w:tcW w:w="1695" w:type="dxa"/>
             <w:tcBorders>
               <w:top w:val="single" w:sz="4" w:space="0" w:color="000001"/>
               <w:left w:val="single" w:sz="4" w:space="0" w:color="000001"/>
@@ -22827,7 +22815,7 @@
         </w:trPr>
         <w:tc>
           <w:tcPr>
-            <w:tcW w:w="911" w:type="dxa"/>
+            <w:tcW w:w="910" w:type="dxa"/>
             <w:tcBorders>
               <w:top w:val="single" w:sz="4" w:space="0" w:color="000001"/>
               <w:left w:val="single" w:sz="4" w:space="0" w:color="000001"/>
@@ -22903,7 +22891,7 @@
         </w:tc>
         <w:tc>
           <w:tcPr>
-            <w:tcW w:w="1694" w:type="dxa"/>
+            <w:tcW w:w="1695" w:type="dxa"/>
             <w:tcBorders>
               <w:top w:val="single" w:sz="4" w:space="0" w:color="000001"/>
               <w:left w:val="single" w:sz="4" w:space="0" w:color="000001"/>
@@ -22946,7 +22934,7 @@
         </w:trPr>
         <w:tc>
           <w:tcPr>
-            <w:tcW w:w="911" w:type="dxa"/>
+            <w:tcW w:w="910" w:type="dxa"/>
             <w:tcBorders>
               <w:top w:val="single" w:sz="4" w:space="0" w:color="000001"/>
               <w:left w:val="single" w:sz="4" w:space="0" w:color="000001"/>
@@ -23022,7 +23010,7 @@
         </w:tc>
         <w:tc>
           <w:tcPr>
-            <w:tcW w:w="1694" w:type="dxa"/>
+            <w:tcW w:w="1695" w:type="dxa"/>
             <w:tcBorders>
               <w:top w:val="single" w:sz="4" w:space="0" w:color="000001"/>
               <w:left w:val="single" w:sz="4" w:space="0" w:color="000001"/>
@@ -23065,7 +23053,7 @@
         </w:trPr>
         <w:tc>
           <w:tcPr>
-            <w:tcW w:w="911" w:type="dxa"/>
+            <w:tcW w:w="910" w:type="dxa"/>
             <w:tcBorders>
               <w:top w:val="single" w:sz="4" w:space="0" w:color="000001"/>
               <w:left w:val="single" w:sz="4" w:space="0" w:color="000001"/>
@@ -23141,7 +23129,7 @@
         </w:tc>
         <w:tc>
           <w:tcPr>
-            <w:tcW w:w="1694" w:type="dxa"/>
+            <w:tcW w:w="1695" w:type="dxa"/>
             <w:tcBorders>
               <w:top w:val="single" w:sz="4" w:space="0" w:color="000001"/>
               <w:left w:val="single" w:sz="4" w:space="0" w:color="000001"/>
@@ -23184,7 +23172,7 @@
         </w:trPr>
         <w:tc>
           <w:tcPr>
-            <w:tcW w:w="911" w:type="dxa"/>
+            <w:tcW w:w="910" w:type="dxa"/>
             <w:tcBorders>
               <w:top w:val="single" w:sz="4" w:space="0" w:color="000001"/>
               <w:left w:val="single" w:sz="4" w:space="0" w:color="000001"/>
@@ -23260,7 +23248,7 @@
         </w:tc>
         <w:tc>
           <w:tcPr>
-            <w:tcW w:w="1694" w:type="dxa"/>
+            <w:tcW w:w="1695" w:type="dxa"/>
             <w:tcBorders>
               <w:top w:val="single" w:sz="4" w:space="0" w:color="000001"/>
               <w:left w:val="single" w:sz="4" w:space="0" w:color="000001"/>
@@ -23303,7 +23291,7 @@
         </w:trPr>
         <w:tc>
           <w:tcPr>
-            <w:tcW w:w="911" w:type="dxa"/>
+            <w:tcW w:w="910" w:type="dxa"/>
             <w:tcBorders>
               <w:top w:val="single" w:sz="4" w:space="0" w:color="000001"/>
               <w:left w:val="single" w:sz="4" w:space="0" w:color="000001"/>
@@ -23379,7 +23367,7 @@
         </w:tc>
         <w:tc>
           <w:tcPr>
-            <w:tcW w:w="1694" w:type="dxa"/>
+            <w:tcW w:w="1695" w:type="dxa"/>
             <w:tcBorders>
               <w:top w:val="single" w:sz="4" w:space="0" w:color="000001"/>
               <w:left w:val="single" w:sz="4" w:space="0" w:color="000001"/>
@@ -23812,7 +23800,7 @@
     <w:tbl>
       <w:tblPr>
         <w:jc w:val="left"/>
-        <w:tblInd w:w="-80" w:type="dxa"/>
+        <w:tblInd w:w="-85" w:type="dxa"/>
         <w:tblBorders>
           <w:top w:val="single" w:sz="4" w:space="0" w:color="000001"/>
           <w:left w:val="single" w:sz="4" w:space="0" w:color="000001"/>
@@ -23829,9 +23817,9 @@
         </w:tblCellMar>
       </w:tblPr>
       <w:tblGrid>
-        <w:gridCol w:w="911"/>
+        <w:gridCol w:w="910"/>
         <w:gridCol w:w="6468"/>
-        <w:gridCol w:w="1694"/>
+        <w:gridCol w:w="1695"/>
       </w:tblGrid>
       <w:tr>
         <w:trPr>
@@ -23839,7 +23827,7 @@
         </w:trPr>
         <w:tc>
           <w:tcPr>
-            <w:tcW w:w="911" w:type="dxa"/>
+            <w:tcW w:w="910" w:type="dxa"/>
             <w:tcBorders>
               <w:top w:val="single" w:sz="4" w:space="0" w:color="000001"/>
               <w:left w:val="single" w:sz="4" w:space="0" w:color="000001"/>
@@ -23925,7 +23913,7 @@
         </w:tc>
         <w:tc>
           <w:tcPr>
-            <w:tcW w:w="1694" w:type="dxa"/>
+            <w:tcW w:w="1695" w:type="dxa"/>
             <w:tcBorders>
               <w:top w:val="single" w:sz="4" w:space="0" w:color="000001"/>
               <w:left w:val="single" w:sz="4" w:space="0" w:color="000001"/>
@@ -23973,7 +23961,7 @@
         </w:trPr>
         <w:tc>
           <w:tcPr>
-            <w:tcW w:w="911" w:type="dxa"/>
+            <w:tcW w:w="910" w:type="dxa"/>
             <w:tcBorders>
               <w:top w:val="single" w:sz="4" w:space="0" w:color="000001"/>
               <w:left w:val="single" w:sz="4" w:space="0" w:color="000001"/>
@@ -24051,7 +24039,7 @@
         </w:tc>
         <w:tc>
           <w:tcPr>
-            <w:tcW w:w="1694" w:type="dxa"/>
+            <w:tcW w:w="1695" w:type="dxa"/>
             <w:tcBorders>
               <w:top w:val="single" w:sz="4" w:space="0" w:color="000001"/>
               <w:left w:val="single" w:sz="4" w:space="0" w:color="000001"/>
@@ -24094,7 +24082,7 @@
         </w:trPr>
         <w:tc>
           <w:tcPr>
-            <w:tcW w:w="911" w:type="dxa"/>
+            <w:tcW w:w="910" w:type="dxa"/>
             <w:tcBorders>
               <w:top w:val="single" w:sz="4" w:space="0" w:color="000001"/>
               <w:left w:val="single" w:sz="4" w:space="0" w:color="000001"/>
@@ -24170,7 +24158,7 @@
         </w:tc>
         <w:tc>
           <w:tcPr>
-            <w:tcW w:w="1694" w:type="dxa"/>
+            <w:tcW w:w="1695" w:type="dxa"/>
             <w:tcBorders>
               <w:top w:val="single" w:sz="4" w:space="0" w:color="000001"/>
               <w:left w:val="single" w:sz="4" w:space="0" w:color="000001"/>
@@ -24213,7 +24201,7 @@
         </w:trPr>
         <w:tc>
           <w:tcPr>
-            <w:tcW w:w="911" w:type="dxa"/>
+            <w:tcW w:w="910" w:type="dxa"/>
             <w:tcBorders>
               <w:top w:val="single" w:sz="4" w:space="0" w:color="000001"/>
               <w:left w:val="single" w:sz="4" w:space="0" w:color="000001"/>
@@ -24289,7 +24277,7 @@
         </w:tc>
         <w:tc>
           <w:tcPr>
-            <w:tcW w:w="1694" w:type="dxa"/>
+            <w:tcW w:w="1695" w:type="dxa"/>
             <w:tcBorders>
               <w:top w:val="single" w:sz="4" w:space="0" w:color="000001"/>
               <w:left w:val="single" w:sz="4" w:space="0" w:color="000001"/>
@@ -24332,7 +24320,7 @@
         </w:trPr>
         <w:tc>
           <w:tcPr>
-            <w:tcW w:w="911" w:type="dxa"/>
+            <w:tcW w:w="910" w:type="dxa"/>
             <w:tcBorders>
               <w:top w:val="single" w:sz="4" w:space="0" w:color="000001"/>
               <w:left w:val="single" w:sz="4" w:space="0" w:color="000001"/>
@@ -24408,7 +24396,7 @@
         </w:tc>
         <w:tc>
           <w:tcPr>
-            <w:tcW w:w="1694" w:type="dxa"/>
+            <w:tcW w:w="1695" w:type="dxa"/>
             <w:tcBorders>
               <w:top w:val="single" w:sz="4" w:space="0" w:color="000001"/>
               <w:left w:val="single" w:sz="4" w:space="0" w:color="000001"/>
@@ -24451,7 +24439,7 @@
         </w:trPr>
         <w:tc>
           <w:tcPr>
-            <w:tcW w:w="911" w:type="dxa"/>
+            <w:tcW w:w="910" w:type="dxa"/>
             <w:tcBorders>
               <w:top w:val="single" w:sz="4" w:space="0" w:color="000001"/>
               <w:left w:val="single" w:sz="4" w:space="0" w:color="000001"/>
@@ -24527,7 +24515,7 @@
         </w:tc>
         <w:tc>
           <w:tcPr>
-            <w:tcW w:w="1694" w:type="dxa"/>
+            <w:tcW w:w="1695" w:type="dxa"/>
             <w:tcBorders>
               <w:top w:val="single" w:sz="4" w:space="0" w:color="000001"/>
               <w:left w:val="single" w:sz="4" w:space="0" w:color="000001"/>
@@ -24570,7 +24558,7 @@
         </w:trPr>
         <w:tc>
           <w:tcPr>
-            <w:tcW w:w="911" w:type="dxa"/>
+            <w:tcW w:w="910" w:type="dxa"/>
             <w:tcBorders>
               <w:top w:val="single" w:sz="4" w:space="0" w:color="000001"/>
               <w:left w:val="single" w:sz="4" w:space="0" w:color="000001"/>
@@ -24646,7 +24634,7 @@
         </w:tc>
         <w:tc>
           <w:tcPr>
-            <w:tcW w:w="1694" w:type="dxa"/>
+            <w:tcW w:w="1695" w:type="dxa"/>
             <w:tcBorders>
               <w:top w:val="single" w:sz="4" w:space="0" w:color="000001"/>
               <w:left w:val="single" w:sz="4" w:space="0" w:color="000001"/>
@@ -24689,7 +24677,7 @@
         </w:trPr>
         <w:tc>
           <w:tcPr>
-            <w:tcW w:w="911" w:type="dxa"/>
+            <w:tcW w:w="910" w:type="dxa"/>
             <w:tcBorders>
               <w:top w:val="single" w:sz="4" w:space="0" w:color="000001"/>
               <w:left w:val="single" w:sz="4" w:space="0" w:color="000001"/>
@@ -24765,7 +24753,7 @@
         </w:tc>
         <w:tc>
           <w:tcPr>
-            <w:tcW w:w="1694" w:type="dxa"/>
+            <w:tcW w:w="1695" w:type="dxa"/>
             <w:tcBorders>
               <w:top w:val="single" w:sz="4" w:space="0" w:color="000001"/>
               <w:left w:val="single" w:sz="4" w:space="0" w:color="000001"/>
@@ -24808,7 +24796,7 @@
         </w:trPr>
         <w:tc>
           <w:tcPr>
-            <w:tcW w:w="911" w:type="dxa"/>
+            <w:tcW w:w="910" w:type="dxa"/>
             <w:tcBorders>
               <w:top w:val="single" w:sz="4" w:space="0" w:color="000001"/>
               <w:left w:val="single" w:sz="4" w:space="0" w:color="000001"/>
@@ -24884,7 +24872,7 @@
         </w:tc>
         <w:tc>
           <w:tcPr>
-            <w:tcW w:w="1694" w:type="dxa"/>
+            <w:tcW w:w="1695" w:type="dxa"/>
             <w:tcBorders>
               <w:top w:val="single" w:sz="4" w:space="0" w:color="000001"/>
               <w:left w:val="single" w:sz="4" w:space="0" w:color="000001"/>
@@ -24927,7 +24915,7 @@
         </w:trPr>
         <w:tc>
           <w:tcPr>
-            <w:tcW w:w="911" w:type="dxa"/>
+            <w:tcW w:w="910" w:type="dxa"/>
             <w:tcBorders>
               <w:top w:val="single" w:sz="4" w:space="0" w:color="000001"/>
               <w:left w:val="single" w:sz="4" w:space="0" w:color="000001"/>
@@ -25003,7 +24991,7 @@
         </w:tc>
         <w:tc>
           <w:tcPr>
-            <w:tcW w:w="1694" w:type="dxa"/>
+            <w:tcW w:w="1695" w:type="dxa"/>
             <w:tcBorders>
               <w:top w:val="single" w:sz="4" w:space="0" w:color="000001"/>
               <w:left w:val="single" w:sz="4" w:space="0" w:color="000001"/>
@@ -25046,7 +25034,7 @@
         </w:trPr>
         <w:tc>
           <w:tcPr>
-            <w:tcW w:w="911" w:type="dxa"/>
+            <w:tcW w:w="910" w:type="dxa"/>
             <w:tcBorders>
               <w:top w:val="single" w:sz="4" w:space="0" w:color="000001"/>
               <w:left w:val="single" w:sz="4" w:space="0" w:color="000001"/>
@@ -25122,7 +25110,7 @@
         </w:tc>
         <w:tc>
           <w:tcPr>
-            <w:tcW w:w="1694" w:type="dxa"/>
+            <w:tcW w:w="1695" w:type="dxa"/>
             <w:tcBorders>
               <w:top w:val="single" w:sz="4" w:space="0" w:color="000001"/>
               <w:left w:val="single" w:sz="4" w:space="0" w:color="000001"/>
@@ -25165,7 +25153,7 @@
         </w:trPr>
         <w:tc>
           <w:tcPr>
-            <w:tcW w:w="911" w:type="dxa"/>
+            <w:tcW w:w="910" w:type="dxa"/>
             <w:tcBorders>
               <w:top w:val="single" w:sz="4" w:space="0" w:color="000001"/>
               <w:left w:val="single" w:sz="4" w:space="0" w:color="000001"/>
@@ -25241,7 +25229,7 @@
         </w:tc>
         <w:tc>
           <w:tcPr>
-            <w:tcW w:w="1694" w:type="dxa"/>
+            <w:tcW w:w="1695" w:type="dxa"/>
             <w:tcBorders>
               <w:top w:val="single" w:sz="4" w:space="0" w:color="000001"/>
               <w:left w:val="single" w:sz="4" w:space="0" w:color="000001"/>
@@ -25284,7 +25272,7 @@
         </w:trPr>
         <w:tc>
           <w:tcPr>
-            <w:tcW w:w="911" w:type="dxa"/>
+            <w:tcW w:w="910" w:type="dxa"/>
             <w:tcBorders>
               <w:top w:val="single" w:sz="4" w:space="0" w:color="000001"/>
               <w:left w:val="single" w:sz="4" w:space="0" w:color="000001"/>
@@ -25360,7 +25348,7 @@
         </w:tc>
         <w:tc>
           <w:tcPr>
-            <w:tcW w:w="1694" w:type="dxa"/>
+            <w:tcW w:w="1695" w:type="dxa"/>
             <w:tcBorders>
               <w:top w:val="single" w:sz="4" w:space="0" w:color="000001"/>
               <w:left w:val="single" w:sz="4" w:space="0" w:color="000001"/>
@@ -25403,7 +25391,7 @@
         </w:trPr>
         <w:tc>
           <w:tcPr>
-            <w:tcW w:w="911" w:type="dxa"/>
+            <w:tcW w:w="910" w:type="dxa"/>
             <w:tcBorders>
               <w:top w:val="single" w:sz="4" w:space="0" w:color="000001"/>
               <w:left w:val="single" w:sz="4" w:space="0" w:color="000001"/>
@@ -25479,7 +25467,7 @@
         </w:tc>
         <w:tc>
           <w:tcPr>
-            <w:tcW w:w="1694" w:type="dxa"/>
+            <w:tcW w:w="1695" w:type="dxa"/>
             <w:tcBorders>
               <w:top w:val="single" w:sz="4" w:space="0" w:color="000001"/>
               <w:left w:val="single" w:sz="4" w:space="0" w:color="000001"/>
@@ -25522,7 +25510,7 @@
         </w:trPr>
         <w:tc>
           <w:tcPr>
-            <w:tcW w:w="911" w:type="dxa"/>
+            <w:tcW w:w="910" w:type="dxa"/>
             <w:tcBorders>
               <w:top w:val="single" w:sz="4" w:space="0" w:color="000001"/>
               <w:left w:val="single" w:sz="4" w:space="0" w:color="000001"/>
@@ -25598,7 +25586,7 @@
         </w:tc>
         <w:tc>
           <w:tcPr>
-            <w:tcW w:w="1694" w:type="dxa"/>
+            <w:tcW w:w="1695" w:type="dxa"/>
             <w:tcBorders>
               <w:top w:val="single" w:sz="4" w:space="0" w:color="000001"/>
               <w:left w:val="single" w:sz="4" w:space="0" w:color="000001"/>
@@ -25641,7 +25629,7 @@
         </w:trPr>
         <w:tc>
           <w:tcPr>
-            <w:tcW w:w="911" w:type="dxa"/>
+            <w:tcW w:w="910" w:type="dxa"/>
             <w:tcBorders>
               <w:top w:val="single" w:sz="4" w:space="0" w:color="000001"/>
               <w:left w:val="single" w:sz="4" w:space="0" w:color="000001"/>
@@ -25717,7 +25705,7 @@
         </w:tc>
         <w:tc>
           <w:tcPr>
-            <w:tcW w:w="1694" w:type="dxa"/>
+            <w:tcW w:w="1695" w:type="dxa"/>
             <w:tcBorders>
               <w:top w:val="single" w:sz="4" w:space="0" w:color="000001"/>
               <w:left w:val="single" w:sz="4" w:space="0" w:color="000001"/>
@@ -25856,7 +25844,7 @@
     <w:tbl>
       <w:tblPr>
         <w:jc w:val="left"/>
-        <w:tblInd w:w="-80" w:type="dxa"/>
+        <w:tblInd w:w="-85" w:type="dxa"/>
         <w:tblBorders>
           <w:top w:val="single" w:sz="4" w:space="0" w:color="000001"/>
           <w:left w:val="single" w:sz="4" w:space="0" w:color="000001"/>
@@ -25873,9 +25861,9 @@
         </w:tblCellMar>
       </w:tblPr>
       <w:tblGrid>
-        <w:gridCol w:w="911"/>
+        <w:gridCol w:w="910"/>
         <w:gridCol w:w="6468"/>
-        <w:gridCol w:w="1694"/>
+        <w:gridCol w:w="1695"/>
       </w:tblGrid>
       <w:tr>
         <w:trPr>
@@ -25883,7 +25871,7 @@
         </w:trPr>
         <w:tc>
           <w:tcPr>
-            <w:tcW w:w="911" w:type="dxa"/>
+            <w:tcW w:w="910" w:type="dxa"/>
             <w:tcBorders>
               <w:top w:val="single" w:sz="4" w:space="0" w:color="000001"/>
               <w:left w:val="single" w:sz="4" w:space="0" w:color="000001"/>
@@ -25969,7 +25957,7 @@
         </w:tc>
         <w:tc>
           <w:tcPr>
-            <w:tcW w:w="1694" w:type="dxa"/>
+            <w:tcW w:w="1695" w:type="dxa"/>
             <w:tcBorders>
               <w:top w:val="single" w:sz="4" w:space="0" w:color="000001"/>
               <w:left w:val="single" w:sz="4" w:space="0" w:color="000001"/>
@@ -26017,7 +26005,7 @@
         </w:trPr>
         <w:tc>
           <w:tcPr>
-            <w:tcW w:w="911" w:type="dxa"/>
+            <w:tcW w:w="910" w:type="dxa"/>
             <w:tcBorders>
               <w:top w:val="single" w:sz="4" w:space="0" w:color="000001"/>
               <w:left w:val="single" w:sz="4" w:space="0" w:color="000001"/>
@@ -26095,7 +26083,7 @@
         </w:tc>
         <w:tc>
           <w:tcPr>
-            <w:tcW w:w="1694" w:type="dxa"/>
+            <w:tcW w:w="1695" w:type="dxa"/>
             <w:tcBorders>
               <w:top w:val="single" w:sz="4" w:space="0" w:color="000001"/>
               <w:left w:val="single" w:sz="4" w:space="0" w:color="000001"/>
@@ -26138,7 +26126,7 @@
         </w:trPr>
         <w:tc>
           <w:tcPr>
-            <w:tcW w:w="911" w:type="dxa"/>
+            <w:tcW w:w="910" w:type="dxa"/>
             <w:tcBorders>
               <w:top w:val="single" w:sz="4" w:space="0" w:color="000001"/>
               <w:left w:val="single" w:sz="4" w:space="0" w:color="000001"/>
@@ -26214,7 +26202,7 @@
         </w:tc>
         <w:tc>
           <w:tcPr>
-            <w:tcW w:w="1694" w:type="dxa"/>
+            <w:tcW w:w="1695" w:type="dxa"/>
             <w:tcBorders>
               <w:top w:val="single" w:sz="4" w:space="0" w:color="000001"/>
               <w:left w:val="single" w:sz="4" w:space="0" w:color="000001"/>
@@ -26257,7 +26245,7 @@
         </w:trPr>
         <w:tc>
           <w:tcPr>
-            <w:tcW w:w="911" w:type="dxa"/>
+            <w:tcW w:w="910" w:type="dxa"/>
             <w:tcBorders>
               <w:top w:val="single" w:sz="4" w:space="0" w:color="000001"/>
               <w:left w:val="single" w:sz="4" w:space="0" w:color="000001"/>
@@ -26333,7 +26321,7 @@
         </w:tc>
         <w:tc>
           <w:tcPr>
-            <w:tcW w:w="1694" w:type="dxa"/>
+            <w:tcW w:w="1695" w:type="dxa"/>
             <w:tcBorders>
               <w:top w:val="single" w:sz="4" w:space="0" w:color="000001"/>
               <w:left w:val="single" w:sz="4" w:space="0" w:color="000001"/>
@@ -26376,7 +26364,7 @@
         </w:trPr>
         <w:tc>
           <w:tcPr>
-            <w:tcW w:w="911" w:type="dxa"/>
+            <w:tcW w:w="910" w:type="dxa"/>
             <w:tcBorders>
               <w:top w:val="single" w:sz="4" w:space="0" w:color="000001"/>
               <w:left w:val="single" w:sz="4" w:space="0" w:color="000001"/>
@@ -26452,7 +26440,7 @@
         </w:tc>
         <w:tc>
           <w:tcPr>
-            <w:tcW w:w="1694" w:type="dxa"/>
+            <w:tcW w:w="1695" w:type="dxa"/>
             <w:tcBorders>
               <w:top w:val="single" w:sz="4" w:space="0" w:color="000001"/>
               <w:left w:val="single" w:sz="4" w:space="0" w:color="000001"/>
@@ -26495,7 +26483,7 @@
         </w:trPr>
         <w:tc>
           <w:tcPr>
-            <w:tcW w:w="911" w:type="dxa"/>
+            <w:tcW w:w="910" w:type="dxa"/>
             <w:tcBorders>
               <w:top w:val="single" w:sz="4" w:space="0" w:color="000001"/>
               <w:left w:val="single" w:sz="4" w:space="0" w:color="000001"/>
@@ -26571,7 +26559,7 @@
         </w:tc>
         <w:tc>
           <w:tcPr>
-            <w:tcW w:w="1694" w:type="dxa"/>
+            <w:tcW w:w="1695" w:type="dxa"/>
             <w:tcBorders>
               <w:top w:val="single" w:sz="4" w:space="0" w:color="000001"/>
               <w:left w:val="single" w:sz="4" w:space="0" w:color="000001"/>
@@ -26614,7 +26602,7 @@
         </w:trPr>
         <w:tc>
           <w:tcPr>
-            <w:tcW w:w="911" w:type="dxa"/>
+            <w:tcW w:w="910" w:type="dxa"/>
             <w:tcBorders>
               <w:top w:val="single" w:sz="4" w:space="0" w:color="000001"/>
               <w:left w:val="single" w:sz="4" w:space="0" w:color="000001"/>
@@ -26690,7 +26678,7 @@
         </w:tc>
         <w:tc>
           <w:tcPr>
-            <w:tcW w:w="1694" w:type="dxa"/>
+            <w:tcW w:w="1695" w:type="dxa"/>
             <w:tcBorders>
               <w:top w:val="single" w:sz="4" w:space="0" w:color="000001"/>
               <w:left w:val="single" w:sz="4" w:space="0" w:color="000001"/>
@@ -26733,7 +26721,7 @@
         </w:trPr>
         <w:tc>
           <w:tcPr>
-            <w:tcW w:w="911" w:type="dxa"/>
+            <w:tcW w:w="910" w:type="dxa"/>
             <w:tcBorders>
               <w:top w:val="single" w:sz="4" w:space="0" w:color="000001"/>
               <w:left w:val="single" w:sz="4" w:space="0" w:color="000001"/>
@@ -26809,7 +26797,7 @@
         </w:tc>
         <w:tc>
           <w:tcPr>
-            <w:tcW w:w="1694" w:type="dxa"/>
+            <w:tcW w:w="1695" w:type="dxa"/>
             <w:tcBorders>
               <w:top w:val="single" w:sz="4" w:space="0" w:color="000001"/>
               <w:left w:val="single" w:sz="4" w:space="0" w:color="000001"/>
@@ -26852,7 +26840,7 @@
         </w:trPr>
         <w:tc>
           <w:tcPr>
-            <w:tcW w:w="911" w:type="dxa"/>
+            <w:tcW w:w="910" w:type="dxa"/>
             <w:tcBorders>
               <w:top w:val="single" w:sz="4" w:space="0" w:color="000001"/>
               <w:left w:val="single" w:sz="4" w:space="0" w:color="000001"/>
@@ -26928,7 +26916,7 @@
         </w:tc>
         <w:tc>
           <w:tcPr>
-            <w:tcW w:w="1694" w:type="dxa"/>
+            <w:tcW w:w="1695" w:type="dxa"/>
             <w:tcBorders>
               <w:top w:val="single" w:sz="4" w:space="0" w:color="000001"/>
               <w:left w:val="single" w:sz="4" w:space="0" w:color="000001"/>
@@ -26971,7 +26959,7 @@
         </w:trPr>
         <w:tc>
           <w:tcPr>
-            <w:tcW w:w="911" w:type="dxa"/>
+            <w:tcW w:w="910" w:type="dxa"/>
             <w:tcBorders>
               <w:top w:val="single" w:sz="4" w:space="0" w:color="000001"/>
               <w:left w:val="single" w:sz="4" w:space="0" w:color="000001"/>
@@ -27047,7 +27035,7 @@
         </w:tc>
         <w:tc>
           <w:tcPr>
-            <w:tcW w:w="1694" w:type="dxa"/>
+            <w:tcW w:w="1695" w:type="dxa"/>
             <w:tcBorders>
               <w:top w:val="single" w:sz="4" w:space="0" w:color="000001"/>
               <w:left w:val="single" w:sz="4" w:space="0" w:color="000001"/>
@@ -27090,7 +27078,7 @@
         </w:trPr>
         <w:tc>
           <w:tcPr>
-            <w:tcW w:w="911" w:type="dxa"/>
+            <w:tcW w:w="910" w:type="dxa"/>
             <w:tcBorders>
               <w:top w:val="single" w:sz="4" w:space="0" w:color="000001"/>
               <w:left w:val="single" w:sz="4" w:space="0" w:color="000001"/>
@@ -27166,7 +27154,7 @@
         </w:tc>
         <w:tc>
           <w:tcPr>
-            <w:tcW w:w="1694" w:type="dxa"/>
+            <w:tcW w:w="1695" w:type="dxa"/>
             <w:tcBorders>
               <w:top w:val="single" w:sz="4" w:space="0" w:color="000001"/>
               <w:left w:val="single" w:sz="4" w:space="0" w:color="000001"/>
@@ -27209,7 +27197,7 @@
         </w:trPr>
         <w:tc>
           <w:tcPr>
-            <w:tcW w:w="911" w:type="dxa"/>
+            <w:tcW w:w="910" w:type="dxa"/>
             <w:tcBorders>
               <w:top w:val="single" w:sz="4" w:space="0" w:color="000001"/>
               <w:left w:val="single" w:sz="4" w:space="0" w:color="000001"/>
@@ -27285,7 +27273,7 @@
         </w:tc>
         <w:tc>
           <w:tcPr>
-            <w:tcW w:w="1694" w:type="dxa"/>
+            <w:tcW w:w="1695" w:type="dxa"/>
             <w:tcBorders>
               <w:top w:val="single" w:sz="4" w:space="0" w:color="000001"/>
               <w:left w:val="single" w:sz="4" w:space="0" w:color="000001"/>
@@ -27328,7 +27316,7 @@
         </w:trPr>
         <w:tc>
           <w:tcPr>
-            <w:tcW w:w="911" w:type="dxa"/>
+            <w:tcW w:w="910" w:type="dxa"/>
             <w:tcBorders>
               <w:top w:val="single" w:sz="4" w:space="0" w:color="000001"/>
               <w:left w:val="single" w:sz="4" w:space="0" w:color="000001"/>
@@ -27404,7 +27392,7 @@
         </w:tc>
         <w:tc>
           <w:tcPr>
-            <w:tcW w:w="1694" w:type="dxa"/>
+            <w:tcW w:w="1695" w:type="dxa"/>
             <w:tcBorders>
               <w:top w:val="single" w:sz="4" w:space="0" w:color="000001"/>
               <w:left w:val="single" w:sz="4" w:space="0" w:color="000001"/>
@@ -27447,7 +27435,7 @@
         </w:trPr>
         <w:tc>
           <w:tcPr>
-            <w:tcW w:w="911" w:type="dxa"/>
+            <w:tcW w:w="910" w:type="dxa"/>
             <w:tcBorders>
               <w:top w:val="single" w:sz="4" w:space="0" w:color="000001"/>
               <w:left w:val="single" w:sz="4" w:space="0" w:color="000001"/>
@@ -27523,7 +27511,7 @@
         </w:tc>
         <w:tc>
           <w:tcPr>
-            <w:tcW w:w="1694" w:type="dxa"/>
+            <w:tcW w:w="1695" w:type="dxa"/>
             <w:tcBorders>
               <w:top w:val="single" w:sz="4" w:space="0" w:color="000001"/>
               <w:left w:val="single" w:sz="4" w:space="0" w:color="000001"/>
@@ -27566,7 +27554,7 @@
         </w:trPr>
         <w:tc>
           <w:tcPr>
-            <w:tcW w:w="911" w:type="dxa"/>
+            <w:tcW w:w="910" w:type="dxa"/>
             <w:tcBorders>
               <w:top w:val="single" w:sz="4" w:space="0" w:color="000001"/>
               <w:left w:val="single" w:sz="4" w:space="0" w:color="000001"/>
@@ -27642,7 +27630,7 @@
         </w:tc>
         <w:tc>
           <w:tcPr>
-            <w:tcW w:w="1694" w:type="dxa"/>
+            <w:tcW w:w="1695" w:type="dxa"/>
             <w:tcBorders>
               <w:top w:val="single" w:sz="4" w:space="0" w:color="000001"/>
               <w:left w:val="single" w:sz="4" w:space="0" w:color="000001"/>
@@ -27685,7 +27673,7 @@
         </w:trPr>
         <w:tc>
           <w:tcPr>
-            <w:tcW w:w="911" w:type="dxa"/>
+            <w:tcW w:w="910" w:type="dxa"/>
             <w:tcBorders>
               <w:top w:val="single" w:sz="4" w:space="0" w:color="000001"/>
               <w:left w:val="single" w:sz="4" w:space="0" w:color="000001"/>
@@ -27761,7 +27749,7 @@
         </w:tc>
         <w:tc>
           <w:tcPr>
-            <w:tcW w:w="1694" w:type="dxa"/>
+            <w:tcW w:w="1695" w:type="dxa"/>
             <w:tcBorders>
               <w:top w:val="single" w:sz="4" w:space="0" w:color="000001"/>
               <w:left w:val="single" w:sz="4" w:space="0" w:color="000001"/>
@@ -27906,7 +27894,7 @@
     <w:tbl>
       <w:tblPr>
         <w:jc w:val="left"/>
-        <w:tblInd w:w="-80" w:type="dxa"/>
+        <w:tblInd w:w="-85" w:type="dxa"/>
         <w:tblBorders>
           <w:top w:val="single" w:sz="4" w:space="0" w:color="000001"/>
           <w:left w:val="single" w:sz="4" w:space="0" w:color="000001"/>
@@ -27923,9 +27911,9 @@
         </w:tblCellMar>
       </w:tblPr>
       <w:tblGrid>
-        <w:gridCol w:w="911"/>
+        <w:gridCol w:w="910"/>
         <w:gridCol w:w="6468"/>
-        <w:gridCol w:w="1694"/>
+        <w:gridCol w:w="1695"/>
       </w:tblGrid>
       <w:tr>
         <w:trPr>
@@ -27933,7 +27921,7 @@
         </w:trPr>
         <w:tc>
           <w:tcPr>
-            <w:tcW w:w="911" w:type="dxa"/>
+            <w:tcW w:w="910" w:type="dxa"/>
             <w:tcBorders>
               <w:top w:val="single" w:sz="4" w:space="0" w:color="000001"/>
               <w:left w:val="single" w:sz="4" w:space="0" w:color="000001"/>
@@ -28019,7 +28007,7 @@
         </w:tc>
         <w:tc>
           <w:tcPr>
-            <w:tcW w:w="1694" w:type="dxa"/>
+            <w:tcW w:w="1695" w:type="dxa"/>
             <w:tcBorders>
               <w:top w:val="single" w:sz="4" w:space="0" w:color="000001"/>
               <w:left w:val="single" w:sz="4" w:space="0" w:color="000001"/>
@@ -28067,7 +28055,7 @@
         </w:trPr>
         <w:tc>
           <w:tcPr>
-            <w:tcW w:w="911" w:type="dxa"/>
+            <w:tcW w:w="910" w:type="dxa"/>
             <w:tcBorders>
               <w:top w:val="single" w:sz="4" w:space="0" w:color="000001"/>
               <w:left w:val="single" w:sz="4" w:space="0" w:color="000001"/>
@@ -28145,7 +28133,7 @@
         </w:tc>
         <w:tc>
           <w:tcPr>
-            <w:tcW w:w="1694" w:type="dxa"/>
+            <w:tcW w:w="1695" w:type="dxa"/>
             <w:tcBorders>
               <w:top w:val="single" w:sz="4" w:space="0" w:color="000001"/>
               <w:left w:val="single" w:sz="4" w:space="0" w:color="000001"/>
@@ -28188,7 +28176,7 @@
         </w:trPr>
         <w:tc>
           <w:tcPr>
-            <w:tcW w:w="911" w:type="dxa"/>
+            <w:tcW w:w="910" w:type="dxa"/>
             <w:tcBorders>
               <w:top w:val="single" w:sz="4" w:space="0" w:color="000001"/>
               <w:left w:val="single" w:sz="4" w:space="0" w:color="000001"/>
@@ -28264,7 +28252,7 @@
         </w:tc>
         <w:tc>
           <w:tcPr>
-            <w:tcW w:w="1694" w:type="dxa"/>
+            <w:tcW w:w="1695" w:type="dxa"/>
             <w:tcBorders>
               <w:top w:val="single" w:sz="4" w:space="0" w:color="000001"/>
               <w:left w:val="single" w:sz="4" w:space="0" w:color="000001"/>
@@ -28307,7 +28295,7 @@
         </w:trPr>
         <w:tc>
           <w:tcPr>
-            <w:tcW w:w="911" w:type="dxa"/>
+            <w:tcW w:w="910" w:type="dxa"/>
             <w:tcBorders>
               <w:top w:val="single" w:sz="4" w:space="0" w:color="000001"/>
               <w:left w:val="single" w:sz="4" w:space="0" w:color="000001"/>
@@ -28383,7 +28371,7 @@
         </w:tc>
         <w:tc>
           <w:tcPr>
-            <w:tcW w:w="1694" w:type="dxa"/>
+            <w:tcW w:w="1695" w:type="dxa"/>
             <w:tcBorders>
               <w:top w:val="single" w:sz="4" w:space="0" w:color="000001"/>
               <w:left w:val="single" w:sz="4" w:space="0" w:color="000001"/>
@@ -28426,7 +28414,7 @@
         </w:trPr>
         <w:tc>
           <w:tcPr>
-            <w:tcW w:w="911" w:type="dxa"/>
+            <w:tcW w:w="910" w:type="dxa"/>
             <w:tcBorders>
               <w:top w:val="single" w:sz="4" w:space="0" w:color="000001"/>
               <w:left w:val="single" w:sz="4" w:space="0" w:color="000001"/>
@@ -28502,7 +28490,7 @@
         </w:tc>
         <w:tc>
           <w:tcPr>
-            <w:tcW w:w="1694" w:type="dxa"/>
+            <w:tcW w:w="1695" w:type="dxa"/>
             <w:tcBorders>
               <w:top w:val="single" w:sz="4" w:space="0" w:color="000001"/>
               <w:left w:val="single" w:sz="4" w:space="0" w:color="000001"/>
@@ -28545,7 +28533,7 @@
         </w:trPr>
         <w:tc>
           <w:tcPr>
-            <w:tcW w:w="911" w:type="dxa"/>
+            <w:tcW w:w="910" w:type="dxa"/>
             <w:tcBorders>
               <w:top w:val="single" w:sz="4" w:space="0" w:color="000001"/>
               <w:left w:val="single" w:sz="4" w:space="0" w:color="000001"/>
@@ -28621,7 +28609,7 @@
         </w:tc>
         <w:tc>
           <w:tcPr>
-            <w:tcW w:w="1694" w:type="dxa"/>
+            <w:tcW w:w="1695" w:type="dxa"/>
             <w:tcBorders>
               <w:top w:val="single" w:sz="4" w:space="0" w:color="000001"/>
               <w:left w:val="single" w:sz="4" w:space="0" w:color="000001"/>
@@ -28664,7 +28652,7 @@
         </w:trPr>
         <w:tc>
           <w:tcPr>
-            <w:tcW w:w="911" w:type="dxa"/>
+            <w:tcW w:w="910" w:type="dxa"/>
             <w:tcBorders>
               <w:top w:val="single" w:sz="4" w:space="0" w:color="000001"/>
               <w:left w:val="single" w:sz="4" w:space="0" w:color="000001"/>
@@ -28740,7 +28728,7 @@
         </w:tc>
         <w:tc>
           <w:tcPr>
-            <w:tcW w:w="1694" w:type="dxa"/>
+            <w:tcW w:w="1695" w:type="dxa"/>
             <w:tcBorders>
               <w:top w:val="single" w:sz="4" w:space="0" w:color="000001"/>
               <w:left w:val="single" w:sz="4" w:space="0" w:color="000001"/>
@@ -28783,7 +28771,7 @@
         </w:trPr>
         <w:tc>
           <w:tcPr>
-            <w:tcW w:w="911" w:type="dxa"/>
+            <w:tcW w:w="910" w:type="dxa"/>
             <w:tcBorders>
               <w:top w:val="single" w:sz="4" w:space="0" w:color="000001"/>
               <w:left w:val="single" w:sz="4" w:space="0" w:color="000001"/>
@@ -28859,7 +28847,7 @@
         </w:tc>
         <w:tc>
           <w:tcPr>
-            <w:tcW w:w="1694" w:type="dxa"/>
+            <w:tcW w:w="1695" w:type="dxa"/>
             <w:tcBorders>
               <w:top w:val="single" w:sz="4" w:space="0" w:color="000001"/>
               <w:left w:val="single" w:sz="4" w:space="0" w:color="000001"/>
@@ -28902,7 +28890,7 @@
         </w:trPr>
         <w:tc>
           <w:tcPr>
-            <w:tcW w:w="911" w:type="dxa"/>
+            <w:tcW w:w="910" w:type="dxa"/>
             <w:tcBorders>
               <w:top w:val="single" w:sz="4" w:space="0" w:color="000001"/>
               <w:left w:val="single" w:sz="4" w:space="0" w:color="000001"/>
@@ -28978,7 +28966,7 @@
         </w:tc>
         <w:tc>
           <w:tcPr>
-            <w:tcW w:w="1694" w:type="dxa"/>
+            <w:tcW w:w="1695" w:type="dxa"/>
             <w:tcBorders>
               <w:top w:val="single" w:sz="4" w:space="0" w:color="000001"/>
               <w:left w:val="single" w:sz="4" w:space="0" w:color="000001"/>
@@ -29021,7 +29009,7 @@
         </w:trPr>
         <w:tc>
           <w:tcPr>
-            <w:tcW w:w="911" w:type="dxa"/>
+            <w:tcW w:w="910" w:type="dxa"/>
             <w:tcBorders>
               <w:top w:val="single" w:sz="4" w:space="0" w:color="000001"/>
               <w:left w:val="single" w:sz="4" w:space="0" w:color="000001"/>
@@ -29097,7 +29085,7 @@
         </w:tc>
         <w:tc>
           <w:tcPr>
-            <w:tcW w:w="1694" w:type="dxa"/>
+            <w:tcW w:w="1695" w:type="dxa"/>
             <w:tcBorders>
               <w:top w:val="single" w:sz="4" w:space="0" w:color="000001"/>
               <w:left w:val="single" w:sz="4" w:space="0" w:color="000001"/>
@@ -29140,7 +29128,7 @@
         </w:trPr>
         <w:tc>
           <w:tcPr>
-            <w:tcW w:w="911" w:type="dxa"/>
+            <w:tcW w:w="910" w:type="dxa"/>
             <w:tcBorders>
               <w:top w:val="single" w:sz="4" w:space="0" w:color="000001"/>
               <w:left w:val="single" w:sz="4" w:space="0" w:color="000001"/>
@@ -29216,7 +29204,7 @@
         </w:tc>
         <w:tc>
           <w:tcPr>
-            <w:tcW w:w="1694" w:type="dxa"/>
+            <w:tcW w:w="1695" w:type="dxa"/>
             <w:tcBorders>
               <w:top w:val="single" w:sz="4" w:space="0" w:color="000001"/>
               <w:left w:val="single" w:sz="4" w:space="0" w:color="000001"/>
@@ -29259,7 +29247,7 @@
         </w:trPr>
         <w:tc>
           <w:tcPr>
-            <w:tcW w:w="911" w:type="dxa"/>
+            <w:tcW w:w="910" w:type="dxa"/>
             <w:tcBorders>
               <w:top w:val="single" w:sz="4" w:space="0" w:color="000001"/>
               <w:left w:val="single" w:sz="4" w:space="0" w:color="000001"/>
@@ -29335,7 +29323,7 @@
         </w:tc>
         <w:tc>
           <w:tcPr>
-            <w:tcW w:w="1694" w:type="dxa"/>
+            <w:tcW w:w="1695" w:type="dxa"/>
             <w:tcBorders>
               <w:top w:val="single" w:sz="4" w:space="0" w:color="000001"/>
               <w:left w:val="single" w:sz="4" w:space="0" w:color="000001"/>
@@ -29378,7 +29366,7 @@
         </w:trPr>
         <w:tc>
           <w:tcPr>
-            <w:tcW w:w="911" w:type="dxa"/>
+            <w:tcW w:w="910" w:type="dxa"/>
             <w:tcBorders>
               <w:top w:val="single" w:sz="4" w:space="0" w:color="000001"/>
               <w:left w:val="single" w:sz="4" w:space="0" w:color="000001"/>
@@ -29454,7 +29442,7 @@
         </w:tc>
         <w:tc>
           <w:tcPr>
-            <w:tcW w:w="1694" w:type="dxa"/>
+            <w:tcW w:w="1695" w:type="dxa"/>
             <w:tcBorders>
               <w:top w:val="single" w:sz="4" w:space="0" w:color="000001"/>
               <w:left w:val="single" w:sz="4" w:space="0" w:color="000001"/>
@@ -29497,7 +29485,7 @@
         </w:trPr>
         <w:tc>
           <w:tcPr>
-            <w:tcW w:w="911" w:type="dxa"/>
+            <w:tcW w:w="910" w:type="dxa"/>
             <w:tcBorders>
               <w:top w:val="single" w:sz="4" w:space="0" w:color="000001"/>
               <w:left w:val="single" w:sz="4" w:space="0" w:color="000001"/>
@@ -29573,7 +29561,7 @@
         </w:tc>
         <w:tc>
           <w:tcPr>
-            <w:tcW w:w="1694" w:type="dxa"/>
+            <w:tcW w:w="1695" w:type="dxa"/>
             <w:tcBorders>
               <w:top w:val="single" w:sz="4" w:space="0" w:color="000001"/>
               <w:left w:val="single" w:sz="4" w:space="0" w:color="000001"/>
@@ -29616,7 +29604,7 @@
         </w:trPr>
         <w:tc>
           <w:tcPr>
-            <w:tcW w:w="911" w:type="dxa"/>
+            <w:tcW w:w="910" w:type="dxa"/>
             <w:tcBorders>
               <w:top w:val="single" w:sz="4" w:space="0" w:color="000001"/>
               <w:left w:val="single" w:sz="4" w:space="0" w:color="000001"/>
@@ -29692,7 +29680,7 @@
         </w:tc>
         <w:tc>
           <w:tcPr>
-            <w:tcW w:w="1694" w:type="dxa"/>
+            <w:tcW w:w="1695" w:type="dxa"/>
             <w:tcBorders>
               <w:top w:val="single" w:sz="4" w:space="0" w:color="000001"/>
               <w:left w:val="single" w:sz="4" w:space="0" w:color="000001"/>
@@ -29735,7 +29723,7 @@
         </w:trPr>
         <w:tc>
           <w:tcPr>
-            <w:tcW w:w="911" w:type="dxa"/>
+            <w:tcW w:w="910" w:type="dxa"/>
             <w:tcBorders>
               <w:top w:val="single" w:sz="4" w:space="0" w:color="000001"/>
               <w:left w:val="single" w:sz="4" w:space="0" w:color="000001"/>
@@ -29811,7 +29799,7 @@
         </w:tc>
         <w:tc>
           <w:tcPr>
-            <w:tcW w:w="1694" w:type="dxa"/>
+            <w:tcW w:w="1695" w:type="dxa"/>
             <w:tcBorders>
               <w:top w:val="single" w:sz="4" w:space="0" w:color="000001"/>
               <w:left w:val="single" w:sz="4" w:space="0" w:color="000001"/>
@@ -30413,7 +30401,7 @@
     <w:tbl>
       <w:tblPr>
         <w:jc w:val="left"/>
-        <w:tblInd w:w="-80" w:type="dxa"/>
+        <w:tblInd w:w="-85" w:type="dxa"/>
         <w:tblBorders>
           <w:top w:val="single" w:sz="4" w:space="0" w:color="000001"/>
           <w:left w:val="single" w:sz="4" w:space="0" w:color="000001"/>
@@ -30431,9 +30419,9 @@
       </w:tblPr>
       <w:tblGrid>
         <w:gridCol w:w="900"/>
-        <w:gridCol w:w="3250"/>
-        <w:gridCol w:w="2870"/>
-        <w:gridCol w:w="2617"/>
+        <w:gridCol w:w="3249"/>
+        <w:gridCol w:w="2869"/>
+        <w:gridCol w:w="2618"/>
       </w:tblGrid>
       <w:tr>
         <w:trPr>
@@ -30483,7 +30471,7 @@
         </w:tc>
         <w:tc>
           <w:tcPr>
-            <w:tcW w:w="3250" w:type="dxa"/>
+            <w:tcW w:w="3249" w:type="dxa"/>
             <w:tcBorders>
               <w:top w:val="single" w:sz="4" w:space="0" w:color="000001"/>
               <w:left w:val="single" w:sz="4" w:space="0" w:color="000001"/>
@@ -30525,7 +30513,7 @@
         </w:tc>
         <w:tc>
           <w:tcPr>
-            <w:tcW w:w="2870" w:type="dxa"/>
+            <w:tcW w:w="2869" w:type="dxa"/>
             <w:tcBorders>
               <w:top w:val="single" w:sz="4" w:space="0" w:color="000001"/>
               <w:left w:val="single" w:sz="4" w:space="0" w:color="000001"/>
@@ -30567,7 +30555,7 @@
         </w:tc>
         <w:tc>
           <w:tcPr>
-            <w:tcW w:w="2617" w:type="dxa"/>
+            <w:tcW w:w="2618" w:type="dxa"/>
             <w:tcBorders>
               <w:top w:val="single" w:sz="4" w:space="0" w:color="000001"/>
               <w:left w:val="single" w:sz="4" w:space="0" w:color="000001"/>
@@ -30614,7 +30602,7 @@
         </w:trPr>
         <w:tc>
           <w:tcPr>
-            <w:tcW w:w="9637" w:type="dxa"/>
+            <w:tcW w:w="9636" w:type="dxa"/>
             <w:gridSpan w:val="4"/>
             <w:tcBorders>
               <w:top w:val="single" w:sz="4" w:space="0" w:color="000001"/>
@@ -30702,7 +30690,7 @@
         </w:tc>
         <w:tc>
           <w:tcPr>
-            <w:tcW w:w="3250" w:type="dxa"/>
+            <w:tcW w:w="3249" w:type="dxa"/>
             <w:tcBorders>
               <w:top w:val="single" w:sz="4" w:space="0" w:color="000001"/>
               <w:left w:val="single" w:sz="4" w:space="0" w:color="000001"/>
@@ -30761,7 +30749,7 @@
         </w:tc>
         <w:tc>
           <w:tcPr>
-            <w:tcW w:w="2870" w:type="dxa"/>
+            <w:tcW w:w="2869" w:type="dxa"/>
             <w:tcBorders>
               <w:top w:val="single" w:sz="4" w:space="0" w:color="000001"/>
               <w:left w:val="single" w:sz="4" w:space="0" w:color="000001"/>
@@ -30834,7 +30822,7 @@
         </w:tc>
         <w:tc>
           <w:tcPr>
-            <w:tcW w:w="2617" w:type="dxa"/>
+            <w:tcW w:w="2618" w:type="dxa"/>
             <w:tcBorders>
               <w:top w:val="single" w:sz="4" w:space="0" w:color="000001"/>
               <w:left w:val="single" w:sz="4" w:space="0" w:color="000001"/>
@@ -30959,7 +30947,7 @@
         </w:trPr>
         <w:tc>
           <w:tcPr>
-            <w:tcW w:w="9637" w:type="dxa"/>
+            <w:tcW w:w="9636" w:type="dxa"/>
             <w:gridSpan w:val="4"/>
             <w:tcBorders>
               <w:top w:val="single" w:sz="4" w:space="0" w:color="000001"/>
@@ -31047,7 +31035,7 @@
         </w:tc>
         <w:tc>
           <w:tcPr>
-            <w:tcW w:w="3250" w:type="dxa"/>
+            <w:tcW w:w="3249" w:type="dxa"/>
             <w:tcBorders>
               <w:top w:val="single" w:sz="4" w:space="0" w:color="000001"/>
               <w:left w:val="single" w:sz="4" w:space="0" w:color="000001"/>
@@ -31087,7 +31075,7 @@
         </w:tc>
         <w:tc>
           <w:tcPr>
-            <w:tcW w:w="2870" w:type="dxa"/>
+            <w:tcW w:w="2869" w:type="dxa"/>
             <w:tcBorders>
               <w:top w:val="single" w:sz="4" w:space="0" w:color="000001"/>
               <w:left w:val="single" w:sz="4" w:space="0" w:color="000001"/>
@@ -31132,7 +31120,7 @@
         </w:tc>
         <w:tc>
           <w:tcPr>
-            <w:tcW w:w="2617" w:type="dxa"/>
+            <w:tcW w:w="2618" w:type="dxa"/>
             <w:tcBorders>
               <w:top w:val="single" w:sz="4" w:space="0" w:color="000001"/>
               <w:left w:val="single" w:sz="4" w:space="0" w:color="000001"/>
@@ -31257,7 +31245,7 @@
         </w:trPr>
         <w:tc>
           <w:tcPr>
-            <w:tcW w:w="9637" w:type="dxa"/>
+            <w:tcW w:w="9636" w:type="dxa"/>
             <w:gridSpan w:val="4"/>
             <w:tcBorders>
               <w:top w:val="single" w:sz="4" w:space="0" w:color="000001"/>
@@ -31345,7 +31333,7 @@
         </w:tc>
         <w:tc>
           <w:tcPr>
-            <w:tcW w:w="3250" w:type="dxa"/>
+            <w:tcW w:w="3249" w:type="dxa"/>
             <w:tcBorders>
               <w:top w:val="single" w:sz="4" w:space="0" w:color="000001"/>
               <w:left w:val="single" w:sz="4" w:space="0" w:color="000001"/>
@@ -31385,7 +31373,7 @@
         </w:tc>
         <w:tc>
           <w:tcPr>
-            <w:tcW w:w="2870" w:type="dxa"/>
+            <w:tcW w:w="2869" w:type="dxa"/>
             <w:tcBorders>
               <w:top w:val="single" w:sz="4" w:space="0" w:color="000001"/>
               <w:left w:val="single" w:sz="4" w:space="0" w:color="000001"/>
@@ -31424,7 +31412,7 @@
         </w:tc>
         <w:tc>
           <w:tcPr>
-            <w:tcW w:w="2617" w:type="dxa"/>
+            <w:tcW w:w="2618" w:type="dxa"/>
             <w:tcBorders>
               <w:top w:val="single" w:sz="4" w:space="0" w:color="000001"/>
               <w:left w:val="single" w:sz="4" w:space="0" w:color="000001"/>
@@ -31497,7 +31485,7 @@
         </w:trPr>
         <w:tc>
           <w:tcPr>
-            <w:tcW w:w="9637" w:type="dxa"/>
+            <w:tcW w:w="9636" w:type="dxa"/>
             <w:gridSpan w:val="4"/>
             <w:tcBorders>
               <w:top w:val="single" w:sz="4" w:space="0" w:color="000001"/>
@@ -31585,7 +31573,7 @@
         </w:tc>
         <w:tc>
           <w:tcPr>
-            <w:tcW w:w="3250" w:type="dxa"/>
+            <w:tcW w:w="3249" w:type="dxa"/>
             <w:tcBorders>
               <w:top w:val="single" w:sz="4" w:space="0" w:color="000001"/>
               <w:left w:val="single" w:sz="4" w:space="0" w:color="000001"/>
@@ -31625,7 +31613,7 @@
         </w:tc>
         <w:tc>
           <w:tcPr>
-            <w:tcW w:w="2870" w:type="dxa"/>
+            <w:tcW w:w="2869" w:type="dxa"/>
             <w:tcBorders>
               <w:top w:val="single" w:sz="4" w:space="0" w:color="000001"/>
               <w:left w:val="single" w:sz="4" w:space="0" w:color="000001"/>
@@ -31670,7 +31658,7 @@
         </w:tc>
         <w:tc>
           <w:tcPr>
-            <w:tcW w:w="2617" w:type="dxa"/>
+            <w:tcW w:w="2618" w:type="dxa"/>
             <w:tcBorders>
               <w:top w:val="single" w:sz="4" w:space="0" w:color="000001"/>
               <w:left w:val="single" w:sz="4" w:space="0" w:color="000001"/>
@@ -31779,7 +31767,7 @@
         </w:tc>
         <w:tc>
           <w:tcPr>
-            <w:tcW w:w="3250" w:type="dxa"/>
+            <w:tcW w:w="3249" w:type="dxa"/>
             <w:tcBorders>
               <w:top w:val="single" w:sz="4" w:space="0" w:color="000001"/>
               <w:left w:val="single" w:sz="4" w:space="0" w:color="000001"/>
@@ -31819,7 +31807,7 @@
         </w:tc>
         <w:tc>
           <w:tcPr>
-            <w:tcW w:w="2870" w:type="dxa"/>
+            <w:tcW w:w="2869" w:type="dxa"/>
             <w:tcBorders>
               <w:top w:val="single" w:sz="4" w:space="0" w:color="000001"/>
               <w:left w:val="single" w:sz="4" w:space="0" w:color="000001"/>
@@ -31864,7 +31852,7 @@
         </w:tc>
         <w:tc>
           <w:tcPr>
-            <w:tcW w:w="2617" w:type="dxa"/>
+            <w:tcW w:w="2618" w:type="dxa"/>
             <w:tcBorders>
               <w:top w:val="single" w:sz="4" w:space="0" w:color="000001"/>
               <w:left w:val="single" w:sz="4" w:space="0" w:color="000001"/>
@@ -31939,8 +31927,8 @@
         <w:jc w:val="both"/>
         <w:rPr/>
       </w:pPr>
-      <w:bookmarkStart w:id="19" w:name="_Toc107993685"/>
-      <w:bookmarkStart w:id="20" w:name="_Toc70754012"/>
+      <w:bookmarkStart w:id="19" w:name="_Toc70754012"/>
+      <w:bookmarkStart w:id="20" w:name="_Toc107993685"/>
       <w:r>
         <w:rPr/>
         <w:t xml:space="preserve">  </w:t>
@@ -32034,9 +32022,9 @@
         <w:rPr/>
         <w:t xml:space="preserve"> </w:t>
       </w:r>
-      <w:bookmarkStart w:id="22" w:name="_Toc382574163"/>
+      <w:bookmarkStart w:id="22" w:name="_Toc107993582"/>
       <w:bookmarkStart w:id="23" w:name="_Toc107993686"/>
-      <w:bookmarkStart w:id="24" w:name="_Toc107993582"/>
+      <w:bookmarkStart w:id="24" w:name="_Toc382574163"/>
       <w:bookmarkEnd w:id="22"/>
       <w:bookmarkEnd w:id="23"/>
       <w:bookmarkEnd w:id="24"/>
@@ -32048,7 +32036,7 @@
     <w:tbl>
       <w:tblPr>
         <w:jc w:val="left"/>
-        <w:tblInd w:w="-190" w:type="dxa"/>
+        <w:tblInd w:w="-195" w:type="dxa"/>
         <w:tblBorders>
           <w:top w:val="single" w:sz="4" w:space="0" w:color="000001"/>
           <w:left w:val="single" w:sz="4" w:space="0" w:color="000001"/>
@@ -32065,7 +32053,7 @@
         </w:tblCellMar>
       </w:tblPr>
       <w:tblGrid>
-        <w:gridCol w:w="2751"/>
+        <w:gridCol w:w="2750"/>
         <w:gridCol w:w="6355"/>
       </w:tblGrid>
       <w:tr>
@@ -32074,7 +32062,7 @@
         </w:trPr>
         <w:tc>
           <w:tcPr>
-            <w:tcW w:w="2751" w:type="dxa"/>
+            <w:tcW w:w="2750" w:type="dxa"/>
             <w:tcBorders>
               <w:top w:val="single" w:sz="4" w:space="0" w:color="000001"/>
               <w:left w:val="single" w:sz="4" w:space="0" w:color="000001"/>
@@ -32137,7 +32125,7 @@
         </w:trPr>
         <w:tc>
           <w:tcPr>
-            <w:tcW w:w="2751" w:type="dxa"/>
+            <w:tcW w:w="2750" w:type="dxa"/>
             <w:tcBorders>
               <w:top w:val="single" w:sz="4" w:space="0" w:color="000001"/>
               <w:left w:val="single" w:sz="4" w:space="0" w:color="000001"/>
@@ -32221,9 +32209,9 @@
         <w:jc w:val="both"/>
         <w:rPr/>
       </w:pPr>
-      <w:bookmarkStart w:id="25" w:name="_Toc382574164"/>
+      <w:bookmarkStart w:id="25" w:name="_Toc107993583"/>
       <w:bookmarkStart w:id="26" w:name="_Toc107993687"/>
-      <w:bookmarkStart w:id="27" w:name="_Toc107993583"/>
+      <w:bookmarkStart w:id="27" w:name="_Toc382574164"/>
       <w:bookmarkEnd w:id="25"/>
       <w:bookmarkEnd w:id="26"/>
       <w:bookmarkEnd w:id="27"/>
@@ -32372,9 +32360,9 @@
         <w:jc w:val="both"/>
         <w:rPr/>
       </w:pPr>
-      <w:bookmarkStart w:id="28" w:name="_Toc382574165"/>
+      <w:bookmarkStart w:id="28" w:name="_Toc107993584"/>
       <w:bookmarkStart w:id="29" w:name="_Toc107993688"/>
-      <w:bookmarkStart w:id="30" w:name="_Toc107993584"/>
+      <w:bookmarkStart w:id="30" w:name="_Toc382574165"/>
       <w:bookmarkEnd w:id="28"/>
       <w:bookmarkEnd w:id="29"/>
       <w:bookmarkEnd w:id="30"/>
@@ -35008,6 +34996,31 @@
       <w:szCs w:val="20"/>
     </w:rPr>
   </w:style>
+  <w:style w:type="character" w:styleId="ListLabel13">
+    <w:name w:val="ListLabel 13"/>
+    <w:rPr>
+      <w:rFonts w:cs="Symbol"/>
+    </w:rPr>
+  </w:style>
+  <w:style w:type="character" w:styleId="ListLabel14">
+    <w:name w:val="ListLabel 14"/>
+    <w:rPr>
+      <w:rFonts w:cs="Courier New"/>
+    </w:rPr>
+  </w:style>
+  <w:style w:type="character" w:styleId="ListLabel15">
+    <w:name w:val="ListLabel 15"/>
+    <w:rPr>
+      <w:rFonts w:cs="Wingdings"/>
+    </w:rPr>
+  </w:style>
+  <w:style w:type="character" w:styleId="ListLabel16">
+    <w:name w:val="ListLabel 16"/>
+    <w:rPr>
+      <w:sz w:val="20"/>
+      <w:szCs w:val="20"/>
+    </w:rPr>
+  </w:style>
   <w:style w:type="paragraph" w:styleId="Heading" w:customStyle="1">
     <w:name w:val="Heading"/>
     <w:rsid w:val="00fc3b9f"/>
